--- a/papers/English/Preparing.docx
+++ b/papers/English/Preparing.docx
@@ -58,7 +58,7 @@
           <w:r>
             <w:fldChar w:fldCharType="separate"/>
           </w:r>
-          <w:hyperlink w:anchor="_Toc155167926" w:history="1">
+          <w:hyperlink w:anchor="_Toc155437220" w:history="1">
             <w:r>
               <w:rPr>
                 <w:rStyle w:val="af7"/>
@@ -86,7 +86,7 @@
                 <w:noProof/>
                 <w:webHidden/>
               </w:rPr>
-              <w:instrText xml:space="preserve"> PAGEREF _Toc155167926 \h </w:instrText>
+              <w:instrText xml:space="preserve"> PAGEREF _Toc155437220 \h </w:instrText>
             </w:r>
             <w:r>
               <w:rPr>
@@ -130,7 +130,7 @@
               <w14:ligatures w14:val="standardContextual"/>
             </w:rPr>
           </w:pPr>
-          <w:hyperlink w:anchor="_Toc155167927" w:history="1">
+          <w:hyperlink w:anchor="_Toc155437221" w:history="1">
             <w:r>
               <w:rPr>
                 <w:rStyle w:val="af7"/>
@@ -158,7 +158,7 @@
                 <w:noProof/>
                 <w:webHidden/>
               </w:rPr>
-              <w:instrText xml:space="preserve"> PAGEREF _Toc155167927 \h </w:instrText>
+              <w:instrText xml:space="preserve"> PAGEREF _Toc155437221 \h </w:instrText>
             </w:r>
             <w:r>
               <w:rPr>
@@ -202,7 +202,7 @@
               <w14:ligatures w14:val="standardContextual"/>
             </w:rPr>
           </w:pPr>
-          <w:hyperlink w:anchor="_Toc155167928" w:history="1">
+          <w:hyperlink w:anchor="_Toc155437222" w:history="1">
             <w:r>
               <w:rPr>
                 <w:rStyle w:val="af7"/>
@@ -230,7 +230,7 @@
                 <w:noProof/>
                 <w:webHidden/>
               </w:rPr>
-              <w:instrText xml:space="preserve"> PAGEREF _Toc155167928 \h </w:instrText>
+              <w:instrText xml:space="preserve"> PAGEREF _Toc155437222 \h </w:instrText>
             </w:r>
             <w:r>
               <w:rPr>
@@ -274,7 +274,7 @@
               <w14:ligatures w14:val="standardContextual"/>
             </w:rPr>
           </w:pPr>
-          <w:hyperlink w:anchor="_Toc155167929" w:history="1">
+          <w:hyperlink w:anchor="_Toc155437223" w:history="1">
             <w:r>
               <w:rPr>
                 <w:rStyle w:val="af7"/>
@@ -302,7 +302,7 @@
                 <w:noProof/>
                 <w:webHidden/>
               </w:rPr>
-              <w:instrText xml:space="preserve"> PAGEREF _Toc155167929 \h </w:instrText>
+              <w:instrText xml:space="preserve"> PAGEREF _Toc155437223 \h </w:instrText>
             </w:r>
             <w:r>
               <w:rPr>
@@ -346,7 +346,7 @@
               <w14:ligatures w14:val="standardContextual"/>
             </w:rPr>
           </w:pPr>
-          <w:hyperlink w:anchor="_Toc155167930" w:history="1">
+          <w:hyperlink w:anchor="_Toc155437224" w:history="1">
             <w:r>
               <w:rPr>
                 <w:rStyle w:val="af7"/>
@@ -374,7 +374,7 @@
                 <w:noProof/>
                 <w:webHidden/>
               </w:rPr>
-              <w:instrText xml:space="preserve"> PAGEREF _Toc155167930 \h </w:instrText>
+              <w:instrText xml:space="preserve"> PAGEREF _Toc155437224 \h </w:instrText>
             </w:r>
             <w:r>
               <w:rPr>
@@ -418,7 +418,7 @@
               <w14:ligatures w14:val="standardContextual"/>
             </w:rPr>
           </w:pPr>
-          <w:hyperlink w:anchor="_Toc155167931" w:history="1">
+          <w:hyperlink w:anchor="_Toc155437225" w:history="1">
             <w:r>
               <w:rPr>
                 <w:rStyle w:val="af7"/>
@@ -446,7 +446,7 @@
                 <w:noProof/>
                 <w:webHidden/>
               </w:rPr>
-              <w:instrText xml:space="preserve"> PAGEREF _Toc155167931 \h </w:instrText>
+              <w:instrText xml:space="preserve"> PAGEREF _Toc155437225 \h </w:instrText>
             </w:r>
             <w:r>
               <w:rPr>
@@ -490,7 +490,7 @@
               <w14:ligatures w14:val="standardContextual"/>
             </w:rPr>
           </w:pPr>
-          <w:hyperlink w:anchor="_Toc155167932" w:history="1">
+          <w:hyperlink w:anchor="_Toc155437226" w:history="1">
             <w:r>
               <w:rPr>
                 <w:rStyle w:val="af7"/>
@@ -518,7 +518,7 @@
                 <w:noProof/>
                 <w:webHidden/>
               </w:rPr>
-              <w:instrText xml:space="preserve"> PAGEREF _Toc155167932 \h </w:instrText>
+              <w:instrText xml:space="preserve"> PAGEREF _Toc155437226 \h </w:instrText>
             </w:r>
             <w:r>
               <w:rPr>
@@ -562,7 +562,7 @@
               <w14:ligatures w14:val="standardContextual"/>
             </w:rPr>
           </w:pPr>
-          <w:hyperlink w:anchor="_Toc155167933" w:history="1">
+          <w:hyperlink w:anchor="_Toc155437227" w:history="1">
             <w:r>
               <w:rPr>
                 <w:rStyle w:val="af7"/>
@@ -590,7 +590,7 @@
                 <w:noProof/>
                 <w:webHidden/>
               </w:rPr>
-              <w:instrText xml:space="preserve"> PAGEREF _Toc155167933 \h </w:instrText>
+              <w:instrText xml:space="preserve"> PAGEREF _Toc155437227 \h </w:instrText>
             </w:r>
             <w:r>
               <w:rPr>
@@ -634,7 +634,7 @@
               <w14:ligatures w14:val="standardContextual"/>
             </w:rPr>
           </w:pPr>
-          <w:hyperlink w:anchor="_Toc155167934" w:history="1">
+          <w:hyperlink w:anchor="_Toc155437228" w:history="1">
             <w:r>
               <w:rPr>
                 <w:rStyle w:val="af7"/>
@@ -662,7 +662,7 @@
                 <w:noProof/>
                 <w:webHidden/>
               </w:rPr>
-              <w:instrText xml:space="preserve"> PAGEREF _Toc155167934 \h </w:instrText>
+              <w:instrText xml:space="preserve"> PAGEREF _Toc155437228 \h </w:instrText>
             </w:r>
             <w:r>
               <w:rPr>
@@ -706,7 +706,7 @@
               <w14:ligatures w14:val="standardContextual"/>
             </w:rPr>
           </w:pPr>
-          <w:hyperlink w:anchor="_Toc155167935" w:history="1">
+          <w:hyperlink w:anchor="_Toc155437229" w:history="1">
             <w:r>
               <w:rPr>
                 <w:rStyle w:val="af7"/>
@@ -734,7 +734,7 @@
                 <w:noProof/>
                 <w:webHidden/>
               </w:rPr>
-              <w:instrText xml:space="preserve"> PAGEREF _Toc155167935 \h </w:instrText>
+              <w:instrText xml:space="preserve"> PAGEREF _Toc155437229 \h </w:instrText>
             </w:r>
             <w:r>
               <w:rPr>
@@ -778,7 +778,7 @@
               <w14:ligatures w14:val="standardContextual"/>
             </w:rPr>
           </w:pPr>
-          <w:hyperlink w:anchor="_Toc155167936" w:history="1">
+          <w:hyperlink w:anchor="_Toc155437230" w:history="1">
             <w:r>
               <w:rPr>
                 <w:rStyle w:val="af7"/>
@@ -806,7 +806,7 @@
                 <w:noProof/>
                 <w:webHidden/>
               </w:rPr>
-              <w:instrText xml:space="preserve"> PAGEREF _Toc155167936 \h </w:instrText>
+              <w:instrText xml:space="preserve"> PAGEREF _Toc155437230 \h </w:instrText>
             </w:r>
             <w:r>
               <w:rPr>
@@ -850,7 +850,7 @@
               <w14:ligatures w14:val="standardContextual"/>
             </w:rPr>
           </w:pPr>
-          <w:hyperlink w:anchor="_Toc155167937" w:history="1">
+          <w:hyperlink w:anchor="_Toc155437231" w:history="1">
             <w:r>
               <w:rPr>
                 <w:rStyle w:val="af7"/>
@@ -878,7 +878,7 @@
                 <w:noProof/>
                 <w:webHidden/>
               </w:rPr>
-              <w:instrText xml:space="preserve"> PAGEREF _Toc155167937 \h </w:instrText>
+              <w:instrText xml:space="preserve"> PAGEREF _Toc155437231 \h </w:instrText>
             </w:r>
             <w:r>
               <w:rPr>
@@ -922,7 +922,7 @@
               <w14:ligatures w14:val="standardContextual"/>
             </w:rPr>
           </w:pPr>
-          <w:hyperlink w:anchor="_Toc155167938" w:history="1">
+          <w:hyperlink w:anchor="_Toc155437232" w:history="1">
             <w:r>
               <w:rPr>
                 <w:rStyle w:val="af7"/>
@@ -950,7 +950,7 @@
                 <w:noProof/>
                 <w:webHidden/>
               </w:rPr>
-              <w:instrText xml:space="preserve"> PAGEREF _Toc155167938 \h </w:instrText>
+              <w:instrText xml:space="preserve"> PAGEREF _Toc155437232 \h </w:instrText>
             </w:r>
             <w:r>
               <w:rPr>
@@ -994,7 +994,7 @@
               <w14:ligatures w14:val="standardContextual"/>
             </w:rPr>
           </w:pPr>
-          <w:hyperlink w:anchor="_Toc155167939" w:history="1">
+          <w:hyperlink w:anchor="_Toc155437233" w:history="1">
             <w:r>
               <w:rPr>
                 <w:rStyle w:val="af7"/>
@@ -1022,7 +1022,7 @@
                 <w:noProof/>
                 <w:webHidden/>
               </w:rPr>
-              <w:instrText xml:space="preserve"> PAGEREF _Toc155167939 \h </w:instrText>
+              <w:instrText xml:space="preserve"> PAGEREF _Toc155437233 \h </w:instrText>
             </w:r>
             <w:r>
               <w:rPr>
@@ -1066,7 +1066,7 @@
               <w14:ligatures w14:val="standardContextual"/>
             </w:rPr>
           </w:pPr>
-          <w:hyperlink w:anchor="_Toc155167940" w:history="1">
+          <w:hyperlink w:anchor="_Toc155437234" w:history="1">
             <w:r>
               <w:rPr>
                 <w:rStyle w:val="af7"/>
@@ -1094,7 +1094,7 @@
                 <w:noProof/>
                 <w:webHidden/>
               </w:rPr>
-              <w:instrText xml:space="preserve"> PAGEREF _Toc155167940 \h </w:instrText>
+              <w:instrText xml:space="preserve"> PAGEREF _Toc155437234 \h </w:instrText>
             </w:r>
             <w:r>
               <w:rPr>
@@ -1138,7 +1138,7 @@
               <w14:ligatures w14:val="standardContextual"/>
             </w:rPr>
           </w:pPr>
-          <w:hyperlink w:anchor="_Toc155167941" w:history="1">
+          <w:hyperlink w:anchor="_Toc155437235" w:history="1">
             <w:r>
               <w:rPr>
                 <w:rStyle w:val="af7"/>
@@ -1166,7 +1166,7 @@
                 <w:noProof/>
                 <w:webHidden/>
               </w:rPr>
-              <w:instrText xml:space="preserve"> PAGEREF _Toc155167941 \h </w:instrText>
+              <w:instrText xml:space="preserve"> PAGEREF _Toc155437235 \h </w:instrText>
             </w:r>
             <w:r>
               <w:rPr>
@@ -1210,7 +1210,7 @@
               <w14:ligatures w14:val="standardContextual"/>
             </w:rPr>
           </w:pPr>
-          <w:hyperlink w:anchor="_Toc155167942" w:history="1">
+          <w:hyperlink w:anchor="_Toc155437236" w:history="1">
             <w:r>
               <w:rPr>
                 <w:rStyle w:val="af7"/>
@@ -1238,7 +1238,7 @@
                 <w:noProof/>
                 <w:webHidden/>
               </w:rPr>
-              <w:instrText xml:space="preserve"> PAGEREF _Toc155167942 \h </w:instrText>
+              <w:instrText xml:space="preserve"> PAGEREF _Toc155437236 \h </w:instrText>
             </w:r>
             <w:r>
               <w:rPr>
@@ -1282,7 +1282,7 @@
               <w14:ligatures w14:val="standardContextual"/>
             </w:rPr>
           </w:pPr>
-          <w:hyperlink w:anchor="_Toc155167943" w:history="1">
+          <w:hyperlink w:anchor="_Toc155437237" w:history="1">
             <w:r>
               <w:rPr>
                 <w:rStyle w:val="af7"/>
@@ -1310,7 +1310,7 @@
                 <w:noProof/>
                 <w:webHidden/>
               </w:rPr>
-              <w:instrText xml:space="preserve"> PAGEREF _Toc155167943 \h </w:instrText>
+              <w:instrText xml:space="preserve"> PAGEREF _Toc155437237 \h </w:instrText>
             </w:r>
             <w:r>
               <w:rPr>
@@ -1354,7 +1354,7 @@
               <w14:ligatures w14:val="standardContextual"/>
             </w:rPr>
           </w:pPr>
-          <w:hyperlink w:anchor="_Toc155167944" w:history="1">
+          <w:hyperlink w:anchor="_Toc155437238" w:history="1">
             <w:r>
               <w:rPr>
                 <w:rStyle w:val="af7"/>
@@ -1382,7 +1382,7 @@
                 <w:noProof/>
                 <w:webHidden/>
               </w:rPr>
-              <w:instrText xml:space="preserve"> PAGEREF _Toc155167944 \h </w:instrText>
+              <w:instrText xml:space="preserve"> PAGEREF _Toc155437238 \h </w:instrText>
             </w:r>
             <w:r>
               <w:rPr>
@@ -1426,7 +1426,7 @@
               <w14:ligatures w14:val="standardContextual"/>
             </w:rPr>
           </w:pPr>
-          <w:hyperlink w:anchor="_Toc155167945" w:history="1">
+          <w:hyperlink w:anchor="_Toc155437239" w:history="1">
             <w:r>
               <w:rPr>
                 <w:rStyle w:val="af7"/>
@@ -1454,7 +1454,7 @@
                 <w:noProof/>
                 <w:webHidden/>
               </w:rPr>
-              <w:instrText xml:space="preserve"> PAGEREF _Toc155167945 \h </w:instrText>
+              <w:instrText xml:space="preserve"> PAGEREF _Toc155437239 \h </w:instrText>
             </w:r>
             <w:r>
               <w:rPr>
@@ -1498,7 +1498,7 @@
               <w14:ligatures w14:val="standardContextual"/>
             </w:rPr>
           </w:pPr>
-          <w:hyperlink w:anchor="_Toc155167946" w:history="1">
+          <w:hyperlink w:anchor="_Toc155437240" w:history="1">
             <w:r>
               <w:rPr>
                 <w:rStyle w:val="af7"/>
@@ -1526,7 +1526,7 @@
                 <w:noProof/>
                 <w:webHidden/>
               </w:rPr>
-              <w:instrText xml:space="preserve"> PAGEREF _Toc155167946 \h </w:instrText>
+              <w:instrText xml:space="preserve"> PAGEREF _Toc155437240 \h </w:instrText>
             </w:r>
             <w:r>
               <w:rPr>
@@ -1546,7 +1546,7 @@
                 <w:noProof/>
                 <w:webHidden/>
               </w:rPr>
-              <w:t>11</w:t>
+              <w:t>12</w:t>
             </w:r>
             <w:r>
               <w:rPr>
@@ -1570,7 +1570,7 @@
               <w14:ligatures w14:val="standardContextual"/>
             </w:rPr>
           </w:pPr>
-          <w:hyperlink w:anchor="_Toc155167947" w:history="1">
+          <w:hyperlink w:anchor="_Toc155437241" w:history="1">
             <w:r>
               <w:rPr>
                 <w:rStyle w:val="af7"/>
@@ -1598,7 +1598,7 @@
                 <w:noProof/>
                 <w:webHidden/>
               </w:rPr>
-              <w:instrText xml:space="preserve"> PAGEREF _Toc155167947 \h </w:instrText>
+              <w:instrText xml:space="preserve"> PAGEREF _Toc155437241 \h </w:instrText>
             </w:r>
             <w:r>
               <w:rPr>
@@ -1642,7 +1642,7 @@
               <w14:ligatures w14:val="standardContextual"/>
             </w:rPr>
           </w:pPr>
-          <w:hyperlink w:anchor="_Toc155167948" w:history="1">
+          <w:hyperlink w:anchor="_Toc155437242" w:history="1">
             <w:r>
               <w:rPr>
                 <w:rStyle w:val="af7"/>
@@ -1670,7 +1670,7 @@
                 <w:noProof/>
                 <w:webHidden/>
               </w:rPr>
-              <w:instrText xml:space="preserve"> PAGEREF _Toc155167948 \h </w:instrText>
+              <w:instrText xml:space="preserve"> PAGEREF _Toc155437242 \h </w:instrText>
             </w:r>
             <w:r>
               <w:rPr>
@@ -1690,7 +1690,151 @@
                 <w:noProof/>
                 <w:webHidden/>
               </w:rPr>
-              <w:t>12</w:t>
+              <w:t>13</w:t>
+            </w:r>
+            <w:r>
+              <w:rPr>
+                <w:noProof/>
+                <w:webHidden/>
+              </w:rPr>
+              <w:fldChar w:fldCharType="end"/>
+            </w:r>
+          </w:hyperlink>
+        </w:p>
+        <w:p>
+          <w:pPr>
+            <w:pStyle w:val="TOC3"/>
+            <w:tabs>
+              <w:tab w:val="right" w:leader="dot" w:pos="8290"/>
+            </w:tabs>
+            <w:rPr>
+              <w:noProof/>
+              <w:kern w:val="2"/>
+              <w:szCs w:val="22"/>
+              <w14:ligatures w14:val="standardContextual"/>
+            </w:rPr>
+          </w:pPr>
+          <w:hyperlink w:anchor="_Toc155437243" w:history="1">
+            <w:r>
+              <w:rPr>
+                <w:rStyle w:val="af7"/>
+                <w:rFonts w:ascii="Times New Roman" w:eastAsia="Times New Roman" w:hAnsi="Times New Roman" w:cs="Times New Roman"/>
+                <w:noProof/>
+              </w:rPr>
+              <w:t>23 Color (New)</w:t>
+            </w:r>
+            <w:r>
+              <w:rPr>
+                <w:noProof/>
+                <w:webHidden/>
+              </w:rPr>
+              <w:tab/>
+            </w:r>
+            <w:r>
+              <w:rPr>
+                <w:noProof/>
+                <w:webHidden/>
+              </w:rPr>
+              <w:fldChar w:fldCharType="begin"/>
+            </w:r>
+            <w:r>
+              <w:rPr>
+                <w:noProof/>
+                <w:webHidden/>
+              </w:rPr>
+              <w:instrText xml:space="preserve"> PAGEREF _Toc155437243 \h </w:instrText>
+            </w:r>
+            <w:r>
+              <w:rPr>
+                <w:noProof/>
+                <w:webHidden/>
+              </w:rPr>
+            </w:r>
+            <w:r>
+              <w:rPr>
+                <w:noProof/>
+                <w:webHidden/>
+              </w:rPr>
+              <w:fldChar w:fldCharType="separate"/>
+            </w:r>
+            <w:r>
+              <w:rPr>
+                <w:noProof/>
+                <w:webHidden/>
+              </w:rPr>
+              <w:t>13</w:t>
+            </w:r>
+            <w:r>
+              <w:rPr>
+                <w:noProof/>
+                <w:webHidden/>
+              </w:rPr>
+              <w:fldChar w:fldCharType="end"/>
+            </w:r>
+          </w:hyperlink>
+        </w:p>
+        <w:p>
+          <w:pPr>
+            <w:pStyle w:val="TOC3"/>
+            <w:tabs>
+              <w:tab w:val="right" w:leader="dot" w:pos="8290"/>
+            </w:tabs>
+            <w:rPr>
+              <w:noProof/>
+              <w:kern w:val="2"/>
+              <w:szCs w:val="22"/>
+              <w14:ligatures w14:val="standardContextual"/>
+            </w:rPr>
+          </w:pPr>
+          <w:hyperlink w:anchor="_Toc155437244" w:history="1">
+            <w:r>
+              <w:rPr>
+                <w:rStyle w:val="af7"/>
+                <w:rFonts w:ascii="Times New Roman" w:eastAsia="Times New Roman" w:hAnsi="Times New Roman" w:cs="Times New Roman"/>
+                <w:noProof/>
+              </w:rPr>
+              <w:t>23 Music (New)</w:t>
+            </w:r>
+            <w:r>
+              <w:rPr>
+                <w:noProof/>
+                <w:webHidden/>
+              </w:rPr>
+              <w:tab/>
+            </w:r>
+            <w:r>
+              <w:rPr>
+                <w:noProof/>
+                <w:webHidden/>
+              </w:rPr>
+              <w:fldChar w:fldCharType="begin"/>
+            </w:r>
+            <w:r>
+              <w:rPr>
+                <w:noProof/>
+                <w:webHidden/>
+              </w:rPr>
+              <w:instrText xml:space="preserve"> PAGEREF _Toc155437244 \h </w:instrText>
+            </w:r>
+            <w:r>
+              <w:rPr>
+                <w:noProof/>
+                <w:webHidden/>
+              </w:rPr>
+            </w:r>
+            <w:r>
+              <w:rPr>
+                <w:noProof/>
+                <w:webHidden/>
+              </w:rPr>
+              <w:fldChar w:fldCharType="separate"/>
+            </w:r>
+            <w:r>
+              <w:rPr>
+                <w:noProof/>
+                <w:webHidden/>
+              </w:rPr>
+              <w:t>13</w:t>
             </w:r>
             <w:r>
               <w:rPr>
@@ -1714,7 +1858,7 @@
               <w14:ligatures w14:val="standardContextual"/>
             </w:rPr>
           </w:pPr>
-          <w:hyperlink w:anchor="_Toc155167949" w:history="1">
+          <w:hyperlink w:anchor="_Toc155437245" w:history="1">
             <w:r>
               <w:rPr>
                 <w:rStyle w:val="af7"/>
@@ -1742,7 +1886,7 @@
                 <w:noProof/>
                 <w:webHidden/>
               </w:rPr>
-              <w:instrText xml:space="preserve"> PAGEREF _Toc155167949 \h </w:instrText>
+              <w:instrText xml:space="preserve"> PAGEREF _Toc155437245 \h </w:instrText>
             </w:r>
             <w:r>
               <w:rPr>
@@ -1762,7 +1906,7 @@
                 <w:noProof/>
                 <w:webHidden/>
               </w:rPr>
-              <w:t>13</w:t>
+              <w:t>15</w:t>
             </w:r>
             <w:r>
               <w:rPr>
@@ -1786,7 +1930,7 @@
               <w14:ligatures w14:val="standardContextual"/>
             </w:rPr>
           </w:pPr>
-          <w:hyperlink w:anchor="_Toc155167950" w:history="1">
+          <w:hyperlink w:anchor="_Toc155437246" w:history="1">
             <w:r>
               <w:rPr>
                 <w:rStyle w:val="af7"/>
@@ -1814,7 +1958,7 @@
                 <w:noProof/>
                 <w:webHidden/>
               </w:rPr>
-              <w:instrText xml:space="preserve"> PAGEREF _Toc155167950 \h </w:instrText>
+              <w:instrText xml:space="preserve"> PAGEREF _Toc155437246 \h </w:instrText>
             </w:r>
             <w:r>
               <w:rPr>
@@ -1834,7 +1978,7 @@
                 <w:noProof/>
                 <w:webHidden/>
               </w:rPr>
-              <w:t>13</w:t>
+              <w:t>15</w:t>
             </w:r>
             <w:r>
               <w:rPr>
@@ -1858,7 +2002,7 @@
               <w14:ligatures w14:val="standardContextual"/>
             </w:rPr>
           </w:pPr>
-          <w:hyperlink w:anchor="_Toc155167951" w:history="1">
+          <w:hyperlink w:anchor="_Toc155437247" w:history="1">
             <w:r>
               <w:rPr>
                 <w:rStyle w:val="af7"/>
@@ -1886,7 +2030,7 @@
                 <w:noProof/>
                 <w:webHidden/>
               </w:rPr>
-              <w:instrText xml:space="preserve"> PAGEREF _Toc155167951 \h </w:instrText>
+              <w:instrText xml:space="preserve"> PAGEREF _Toc155437247 \h </w:instrText>
             </w:r>
             <w:r>
               <w:rPr>
@@ -1906,7 +2050,7 @@
                 <w:noProof/>
                 <w:webHidden/>
               </w:rPr>
-              <w:t>13</w:t>
+              <w:t>15</w:t>
             </w:r>
             <w:r>
               <w:rPr>
@@ -1930,7 +2074,7 @@
               <w14:ligatures w14:val="standardContextual"/>
             </w:rPr>
           </w:pPr>
-          <w:hyperlink w:anchor="_Toc155167952" w:history="1">
+          <w:hyperlink w:anchor="_Toc155437248" w:history="1">
             <w:r>
               <w:rPr>
                 <w:rStyle w:val="af7"/>
@@ -1958,7 +2102,7 @@
                 <w:noProof/>
                 <w:webHidden/>
               </w:rPr>
-              <w:instrText xml:space="preserve"> PAGEREF _Toc155167952 \h </w:instrText>
+              <w:instrText xml:space="preserve"> PAGEREF _Toc155437248 \h </w:instrText>
             </w:r>
             <w:r>
               <w:rPr>
@@ -1978,7 +2122,7 @@
                 <w:noProof/>
                 <w:webHidden/>
               </w:rPr>
-              <w:t>13</w:t>
+              <w:t>15</w:t>
             </w:r>
             <w:r>
               <w:rPr>
@@ -2002,7 +2146,7 @@
               <w14:ligatures w14:val="standardContextual"/>
             </w:rPr>
           </w:pPr>
-          <w:hyperlink w:anchor="_Toc155167953" w:history="1">
+          <w:hyperlink w:anchor="_Toc155437249" w:history="1">
             <w:r>
               <w:rPr>
                 <w:rStyle w:val="af7"/>
@@ -2030,7 +2174,7 @@
                 <w:noProof/>
                 <w:webHidden/>
               </w:rPr>
-              <w:instrText xml:space="preserve"> PAGEREF _Toc155167953 \h </w:instrText>
+              <w:instrText xml:space="preserve"> PAGEREF _Toc155437249 \h </w:instrText>
             </w:r>
             <w:r>
               <w:rPr>
@@ -2050,7 +2194,7 @@
                 <w:noProof/>
                 <w:webHidden/>
               </w:rPr>
-              <w:t>14</w:t>
+              <w:t>16</w:t>
             </w:r>
             <w:r>
               <w:rPr>
@@ -2074,7 +2218,7 @@
               <w14:ligatures w14:val="standardContextual"/>
             </w:rPr>
           </w:pPr>
-          <w:hyperlink w:anchor="_Toc155167954" w:history="1">
+          <w:hyperlink w:anchor="_Toc155437250" w:history="1">
             <w:r>
               <w:rPr>
                 <w:rStyle w:val="af7"/>
@@ -2102,7 +2246,7 @@
                 <w:noProof/>
                 <w:webHidden/>
               </w:rPr>
-              <w:instrText xml:space="preserve"> PAGEREF _Toc155167954 \h </w:instrText>
+              <w:instrText xml:space="preserve"> PAGEREF _Toc155437250 \h </w:instrText>
             </w:r>
             <w:r>
               <w:rPr>
@@ -2122,7 +2266,7 @@
                 <w:noProof/>
                 <w:webHidden/>
               </w:rPr>
-              <w:t>14</w:t>
+              <w:t>16</w:t>
             </w:r>
             <w:r>
               <w:rPr>
@@ -2146,7 +2290,7 @@
               <w14:ligatures w14:val="standardContextual"/>
             </w:rPr>
           </w:pPr>
-          <w:hyperlink w:anchor="_Toc155167955" w:history="1">
+          <w:hyperlink w:anchor="_Toc155437251" w:history="1">
             <w:r>
               <w:rPr>
                 <w:rStyle w:val="af7"/>
@@ -2174,7 +2318,7 @@
                 <w:noProof/>
                 <w:webHidden/>
               </w:rPr>
-              <w:instrText xml:space="preserve"> PAGEREF _Toc155167955 \h </w:instrText>
+              <w:instrText xml:space="preserve"> PAGEREF _Toc155437251 \h </w:instrText>
             </w:r>
             <w:r>
               <w:rPr>
@@ -2194,7 +2338,7 @@
                 <w:noProof/>
                 <w:webHidden/>
               </w:rPr>
-              <w:t>14</w:t>
+              <w:t>16</w:t>
             </w:r>
             <w:r>
               <w:rPr>
@@ -2218,7 +2362,7 @@
               <w14:ligatures w14:val="standardContextual"/>
             </w:rPr>
           </w:pPr>
-          <w:hyperlink w:anchor="_Toc155167956" w:history="1">
+          <w:hyperlink w:anchor="_Toc155437252" w:history="1">
             <w:r>
               <w:rPr>
                 <w:rStyle w:val="af7"/>
@@ -2246,7 +2390,7 @@
                 <w:noProof/>
                 <w:webHidden/>
               </w:rPr>
-              <w:instrText xml:space="preserve"> PAGEREF _Toc155167956 \h </w:instrText>
+              <w:instrText xml:space="preserve"> PAGEREF _Toc155437252 \h </w:instrText>
             </w:r>
             <w:r>
               <w:rPr>
@@ -2266,7 +2410,7 @@
                 <w:noProof/>
                 <w:webHidden/>
               </w:rPr>
-              <w:t>15</w:t>
+              <w:t>17</w:t>
             </w:r>
             <w:r>
               <w:rPr>
@@ -2290,7 +2434,7 @@
               <w14:ligatures w14:val="standardContextual"/>
             </w:rPr>
           </w:pPr>
-          <w:hyperlink w:anchor="_Toc155167957" w:history="1">
+          <w:hyperlink w:anchor="_Toc155437253" w:history="1">
             <w:r>
               <w:rPr>
                 <w:rStyle w:val="af7"/>
@@ -2318,7 +2462,7 @@
                 <w:noProof/>
                 <w:webHidden/>
               </w:rPr>
-              <w:instrText xml:space="preserve"> PAGEREF _Toc155167957 \h </w:instrText>
+              <w:instrText xml:space="preserve"> PAGEREF _Toc155437253 \h </w:instrText>
             </w:r>
             <w:r>
               <w:rPr>
@@ -2338,7 +2482,7 @@
                 <w:noProof/>
                 <w:webHidden/>
               </w:rPr>
-              <w:t>15</w:t>
+              <w:t>17</w:t>
             </w:r>
             <w:r>
               <w:rPr>
@@ -2362,7 +2506,7 @@
               <w14:ligatures w14:val="standardContextual"/>
             </w:rPr>
           </w:pPr>
-          <w:hyperlink w:anchor="_Toc155167958" w:history="1">
+          <w:hyperlink w:anchor="_Toc155437254" w:history="1">
             <w:r>
               <w:rPr>
                 <w:rStyle w:val="af7"/>
@@ -2390,7 +2534,7 @@
                 <w:noProof/>
                 <w:webHidden/>
               </w:rPr>
-              <w:instrText xml:space="preserve"> PAGEREF _Toc155167958 \h </w:instrText>
+              <w:instrText xml:space="preserve"> PAGEREF _Toc155437254 \h </w:instrText>
             </w:r>
             <w:r>
               <w:rPr>
@@ -2410,7 +2554,7 @@
                 <w:noProof/>
                 <w:webHidden/>
               </w:rPr>
-              <w:t>15</w:t>
+              <w:t>17</w:t>
             </w:r>
             <w:r>
               <w:rPr>
@@ -2434,7 +2578,7 @@
               <w14:ligatures w14:val="standardContextual"/>
             </w:rPr>
           </w:pPr>
-          <w:hyperlink w:anchor="_Toc155167959" w:history="1">
+          <w:hyperlink w:anchor="_Toc155437255" w:history="1">
             <w:r>
               <w:rPr>
                 <w:rStyle w:val="af7"/>
@@ -2462,7 +2606,7 @@
                 <w:noProof/>
                 <w:webHidden/>
               </w:rPr>
-              <w:instrText xml:space="preserve"> PAGEREF _Toc155167959 \h </w:instrText>
+              <w:instrText xml:space="preserve"> PAGEREF _Toc155437255 \h </w:instrText>
             </w:r>
             <w:r>
               <w:rPr>
@@ -2482,7 +2626,7 @@
                 <w:noProof/>
                 <w:webHidden/>
               </w:rPr>
-              <w:t>16</w:t>
+              <w:t>18</w:t>
             </w:r>
             <w:r>
               <w:rPr>
@@ -2506,7 +2650,7 @@
               <w14:ligatures w14:val="standardContextual"/>
             </w:rPr>
           </w:pPr>
-          <w:hyperlink w:anchor="_Toc155167960" w:history="1">
+          <w:hyperlink w:anchor="_Toc155437256" w:history="1">
             <w:r>
               <w:rPr>
                 <w:rStyle w:val="af7"/>
@@ -2534,7 +2678,7 @@
                 <w:noProof/>
                 <w:webHidden/>
               </w:rPr>
-              <w:instrText xml:space="preserve"> PAGEREF _Toc155167960 \h </w:instrText>
+              <w:instrText xml:space="preserve"> PAGEREF _Toc155437256 \h </w:instrText>
             </w:r>
             <w:r>
               <w:rPr>
@@ -2554,7 +2698,7 @@
                 <w:noProof/>
                 <w:webHidden/>
               </w:rPr>
-              <w:t>16</w:t>
+              <w:t>18</w:t>
             </w:r>
             <w:r>
               <w:rPr>
@@ -2578,7 +2722,7 @@
               <w14:ligatures w14:val="standardContextual"/>
             </w:rPr>
           </w:pPr>
-          <w:hyperlink w:anchor="_Toc155167961" w:history="1">
+          <w:hyperlink w:anchor="_Toc155437257" w:history="1">
             <w:r>
               <w:rPr>
                 <w:rStyle w:val="af7"/>
@@ -2606,7 +2750,7 @@
                 <w:noProof/>
                 <w:webHidden/>
               </w:rPr>
-              <w:instrText xml:space="preserve"> PAGEREF _Toc155167961 \h </w:instrText>
+              <w:instrText xml:space="preserve"> PAGEREF _Toc155437257 \h </w:instrText>
             </w:r>
             <w:r>
               <w:rPr>
@@ -2626,7 +2770,7 @@
                 <w:noProof/>
                 <w:webHidden/>
               </w:rPr>
-              <w:t>16</w:t>
+              <w:t>18</w:t>
             </w:r>
             <w:r>
               <w:rPr>
@@ -2650,7 +2794,7 @@
               <w14:ligatures w14:val="standardContextual"/>
             </w:rPr>
           </w:pPr>
-          <w:hyperlink w:anchor="_Toc155167962" w:history="1">
+          <w:hyperlink w:anchor="_Toc155437258" w:history="1">
             <w:r>
               <w:rPr>
                 <w:rStyle w:val="af7"/>
@@ -2678,7 +2822,7 @@
                 <w:noProof/>
                 <w:webHidden/>
               </w:rPr>
-              <w:instrText xml:space="preserve"> PAGEREF _Toc155167962 \h </w:instrText>
+              <w:instrText xml:space="preserve"> PAGEREF _Toc155437258 \h </w:instrText>
             </w:r>
             <w:r>
               <w:rPr>
@@ -2698,7 +2842,7 @@
                 <w:noProof/>
                 <w:webHidden/>
               </w:rPr>
-              <w:t>17</w:t>
+              <w:t>19</w:t>
             </w:r>
             <w:r>
               <w:rPr>
@@ -2722,7 +2866,7 @@
               <w14:ligatures w14:val="standardContextual"/>
             </w:rPr>
           </w:pPr>
-          <w:hyperlink w:anchor="_Toc155167963" w:history="1">
+          <w:hyperlink w:anchor="_Toc155437259" w:history="1">
             <w:r>
               <w:rPr>
                 <w:rStyle w:val="af7"/>
@@ -2750,7 +2894,7 @@
                 <w:noProof/>
                 <w:webHidden/>
               </w:rPr>
-              <w:instrText xml:space="preserve"> PAGEREF _Toc155167963 \h </w:instrText>
+              <w:instrText xml:space="preserve"> PAGEREF _Toc155437259 \h </w:instrText>
             </w:r>
             <w:r>
               <w:rPr>
@@ -2770,7 +2914,7 @@
                 <w:noProof/>
                 <w:webHidden/>
               </w:rPr>
-              <w:t>17</w:t>
+              <w:t>19</w:t>
             </w:r>
             <w:r>
               <w:rPr>
@@ -2794,7 +2938,7 @@
               <w14:ligatures w14:val="standardContextual"/>
             </w:rPr>
           </w:pPr>
-          <w:hyperlink w:anchor="_Toc155167964" w:history="1">
+          <w:hyperlink w:anchor="_Toc155437260" w:history="1">
             <w:r>
               <w:rPr>
                 <w:rStyle w:val="af7"/>
@@ -2822,7 +2966,7 @@
                 <w:noProof/>
                 <w:webHidden/>
               </w:rPr>
-              <w:instrText xml:space="preserve"> PAGEREF _Toc155167964 \h </w:instrText>
+              <w:instrText xml:space="preserve"> PAGEREF _Toc155437260 \h </w:instrText>
             </w:r>
             <w:r>
               <w:rPr>
@@ -2842,7 +2986,7 @@
                 <w:noProof/>
                 <w:webHidden/>
               </w:rPr>
-              <w:t>17</w:t>
+              <w:t>19</w:t>
             </w:r>
             <w:r>
               <w:rPr>
@@ -2866,7 +3010,7 @@
               <w14:ligatures w14:val="standardContextual"/>
             </w:rPr>
           </w:pPr>
-          <w:hyperlink w:anchor="_Toc155167965" w:history="1">
+          <w:hyperlink w:anchor="_Toc155437261" w:history="1">
             <w:r>
               <w:rPr>
                 <w:rStyle w:val="af7"/>
@@ -2894,7 +3038,7 @@
                 <w:noProof/>
                 <w:webHidden/>
               </w:rPr>
-              <w:instrText xml:space="preserve"> PAGEREF _Toc155167965 \h </w:instrText>
+              <w:instrText xml:space="preserve"> PAGEREF _Toc155437261 \h </w:instrText>
             </w:r>
             <w:r>
               <w:rPr>
@@ -2914,7 +3058,7 @@
                 <w:noProof/>
                 <w:webHidden/>
               </w:rPr>
-              <w:t>18</w:t>
+              <w:t>20</w:t>
             </w:r>
             <w:r>
               <w:rPr>
@@ -2938,7 +3082,7 @@
               <w14:ligatures w14:val="standardContextual"/>
             </w:rPr>
           </w:pPr>
-          <w:hyperlink w:anchor="_Toc155167966" w:history="1">
+          <w:hyperlink w:anchor="_Toc155437262" w:history="1">
             <w:r>
               <w:rPr>
                 <w:rStyle w:val="af7"/>
@@ -2966,7 +3110,7 @@
                 <w:noProof/>
                 <w:webHidden/>
               </w:rPr>
-              <w:instrText xml:space="preserve"> PAGEREF _Toc155167966 \h </w:instrText>
+              <w:instrText xml:space="preserve"> PAGEREF _Toc155437262 \h </w:instrText>
             </w:r>
             <w:r>
               <w:rPr>
@@ -2986,7 +3130,7 @@
                 <w:noProof/>
                 <w:webHidden/>
               </w:rPr>
-              <w:t>18</w:t>
+              <w:t>20</w:t>
             </w:r>
             <w:r>
               <w:rPr>
@@ -3010,7 +3154,7 @@
               <w14:ligatures w14:val="standardContextual"/>
             </w:rPr>
           </w:pPr>
-          <w:hyperlink w:anchor="_Toc155167967" w:history="1">
+          <w:hyperlink w:anchor="_Toc155437263" w:history="1">
             <w:r>
               <w:rPr>
                 <w:rStyle w:val="af7"/>
@@ -3038,7 +3182,7 @@
                 <w:noProof/>
                 <w:webHidden/>
               </w:rPr>
-              <w:instrText xml:space="preserve"> PAGEREF _Toc155167967 \h </w:instrText>
+              <w:instrText xml:space="preserve"> PAGEREF _Toc155437263 \h </w:instrText>
             </w:r>
             <w:r>
               <w:rPr>
@@ -3058,7 +3202,7 @@
                 <w:noProof/>
                 <w:webHidden/>
               </w:rPr>
-              <w:t>18</w:t>
+              <w:t>20</w:t>
             </w:r>
             <w:r>
               <w:rPr>
@@ -3082,7 +3226,7 @@
               <w14:ligatures w14:val="standardContextual"/>
             </w:rPr>
           </w:pPr>
-          <w:hyperlink w:anchor="_Toc155167968" w:history="1">
+          <w:hyperlink w:anchor="_Toc155437264" w:history="1">
             <w:r>
               <w:rPr>
                 <w:rStyle w:val="af7"/>
@@ -3110,7 +3254,7 @@
                 <w:noProof/>
                 <w:webHidden/>
               </w:rPr>
-              <w:instrText xml:space="preserve"> PAGEREF _Toc155167968 \h </w:instrText>
+              <w:instrText xml:space="preserve"> PAGEREF _Toc155437264 \h </w:instrText>
             </w:r>
             <w:r>
               <w:rPr>
@@ -3130,7 +3274,7 @@
                 <w:noProof/>
                 <w:webHidden/>
               </w:rPr>
-              <w:t>19</w:t>
+              <w:t>21</w:t>
             </w:r>
             <w:r>
               <w:rPr>
@@ -3154,7 +3298,7 @@
               <w14:ligatures w14:val="standardContextual"/>
             </w:rPr>
           </w:pPr>
-          <w:hyperlink w:anchor="_Toc155167969" w:history="1">
+          <w:hyperlink w:anchor="_Toc155437265" w:history="1">
             <w:r>
               <w:rPr>
                 <w:rStyle w:val="af7"/>
@@ -3182,7 +3326,7 @@
                 <w:noProof/>
                 <w:webHidden/>
               </w:rPr>
-              <w:instrText xml:space="preserve"> PAGEREF _Toc155167969 \h </w:instrText>
+              <w:instrText xml:space="preserve"> PAGEREF _Toc155437265 \h </w:instrText>
             </w:r>
             <w:r>
               <w:rPr>
@@ -3202,7 +3346,7 @@
                 <w:noProof/>
                 <w:webHidden/>
               </w:rPr>
-              <w:t>19</w:t>
+              <w:t>21</w:t>
             </w:r>
             <w:r>
               <w:rPr>
@@ -3226,7 +3370,7 @@
               <w14:ligatures w14:val="standardContextual"/>
             </w:rPr>
           </w:pPr>
-          <w:hyperlink w:anchor="_Toc155167970" w:history="1">
+          <w:hyperlink w:anchor="_Toc155437266" w:history="1">
             <w:r>
               <w:rPr>
                 <w:rStyle w:val="af7"/>
@@ -3254,7 +3398,7 @@
                 <w:noProof/>
                 <w:webHidden/>
               </w:rPr>
-              <w:instrText xml:space="preserve"> PAGEREF _Toc155167970 \h </w:instrText>
+              <w:instrText xml:space="preserve"> PAGEREF _Toc155437266 \h </w:instrText>
             </w:r>
             <w:r>
               <w:rPr>
@@ -3274,7 +3418,7 @@
                 <w:noProof/>
                 <w:webHidden/>
               </w:rPr>
-              <w:t>19</w:t>
+              <w:t>21</w:t>
             </w:r>
             <w:r>
               <w:rPr>
@@ -3298,7 +3442,7 @@
               <w14:ligatures w14:val="standardContextual"/>
             </w:rPr>
           </w:pPr>
-          <w:hyperlink w:anchor="_Toc155167971" w:history="1">
+          <w:hyperlink w:anchor="_Toc155437267" w:history="1">
             <w:r>
               <w:rPr>
                 <w:rStyle w:val="af7"/>
@@ -3326,7 +3470,7 @@
                 <w:noProof/>
                 <w:webHidden/>
               </w:rPr>
-              <w:instrText xml:space="preserve"> PAGEREF _Toc155167971 \h </w:instrText>
+              <w:instrText xml:space="preserve"> PAGEREF _Toc155437267 \h </w:instrText>
             </w:r>
             <w:r>
               <w:rPr>
@@ -3346,7 +3490,7 @@
                 <w:noProof/>
                 <w:webHidden/>
               </w:rPr>
-              <w:t>20</w:t>
+              <w:t>22</w:t>
             </w:r>
             <w:r>
               <w:rPr>
@@ -3370,7 +3514,7 @@
               <w14:ligatures w14:val="standardContextual"/>
             </w:rPr>
           </w:pPr>
-          <w:hyperlink w:anchor="_Toc155167972" w:history="1">
+          <w:hyperlink w:anchor="_Toc155437268" w:history="1">
             <w:r>
               <w:rPr>
                 <w:rStyle w:val="af7"/>
@@ -3398,7 +3542,7 @@
                 <w:noProof/>
                 <w:webHidden/>
               </w:rPr>
-              <w:instrText xml:space="preserve"> PAGEREF _Toc155167972 \h </w:instrText>
+              <w:instrText xml:space="preserve"> PAGEREF _Toc155437268 \h </w:instrText>
             </w:r>
             <w:r>
               <w:rPr>
@@ -3418,7 +3562,7 @@
                 <w:noProof/>
                 <w:webHidden/>
               </w:rPr>
-              <w:t>20</w:t>
+              <w:t>22</w:t>
             </w:r>
             <w:r>
               <w:rPr>
@@ -3442,7 +3586,7 @@
               <w14:ligatures w14:val="standardContextual"/>
             </w:rPr>
           </w:pPr>
-          <w:hyperlink w:anchor="_Toc155167973" w:history="1">
+          <w:hyperlink w:anchor="_Toc155437269" w:history="1">
             <w:r>
               <w:rPr>
                 <w:rStyle w:val="af7"/>
@@ -3470,7 +3614,7 @@
                 <w:noProof/>
                 <w:webHidden/>
               </w:rPr>
-              <w:instrText xml:space="preserve"> PAGEREF _Toc155167973 \h </w:instrText>
+              <w:instrText xml:space="preserve"> PAGEREF _Toc155437269 \h </w:instrText>
             </w:r>
             <w:r>
               <w:rPr>
@@ -3490,7 +3634,7 @@
                 <w:noProof/>
                 <w:webHidden/>
               </w:rPr>
-              <w:t>20</w:t>
+              <w:t>22</w:t>
             </w:r>
             <w:r>
               <w:rPr>
@@ -3514,7 +3658,7 @@
               <w14:ligatures w14:val="standardContextual"/>
             </w:rPr>
           </w:pPr>
-          <w:hyperlink w:anchor="_Toc155167974" w:history="1">
+          <w:hyperlink w:anchor="_Toc155437270" w:history="1">
             <w:r>
               <w:rPr>
                 <w:rStyle w:val="af7"/>
@@ -3542,7 +3686,7 @@
                 <w:noProof/>
                 <w:webHidden/>
               </w:rPr>
-              <w:instrText xml:space="preserve"> PAGEREF _Toc155167974 \h </w:instrText>
+              <w:instrText xml:space="preserve"> PAGEREF _Toc155437270 \h </w:instrText>
             </w:r>
             <w:r>
               <w:rPr>
@@ -3562,7 +3706,7 @@
                 <w:noProof/>
                 <w:webHidden/>
               </w:rPr>
-              <w:t>21</w:t>
+              <w:t>23</w:t>
             </w:r>
             <w:r>
               <w:rPr>
@@ -3605,7 +3749,7 @@
           <w:rFonts w:ascii="Times New Roman" w:eastAsia="Times New Roman" w:hAnsi="Times New Roman" w:cs="Times New Roman"/>
         </w:rPr>
       </w:pPr>
-      <w:bookmarkStart w:id="5" w:name="_Toc155167926"/>
+      <w:bookmarkStart w:id="5" w:name="_Toc155437220"/>
       <w:r>
         <w:rPr>
           <w:rFonts w:ascii="Times New Roman" w:eastAsia="Times New Roman" w:hAnsi="Times New Roman" w:cs="Times New Roman"/>
@@ -3632,7 +3776,7 @@
       <w:bookmarkStart w:id="8" w:name="_Toc154391140"/>
       <w:bookmarkStart w:id="9" w:name="_Toc154413567"/>
       <w:bookmarkStart w:id="10" w:name="_Toc154413638"/>
-      <w:bookmarkStart w:id="11" w:name="_Toc155167927"/>
+      <w:bookmarkStart w:id="11" w:name="_Toc155437221"/>
       <w:r>
         <w:rPr>
           <w:rFonts w:ascii="Times New Roman" w:eastAsia="Times New Roman" w:hAnsi="Times New Roman" w:cs="Times New Roman"/>
@@ -3851,7 +3995,7 @@
       <w:bookmarkStart w:id="14" w:name="_Toc154391141"/>
       <w:bookmarkStart w:id="15" w:name="_Toc154413568"/>
       <w:bookmarkStart w:id="16" w:name="_Toc154413639"/>
-      <w:bookmarkStart w:id="17" w:name="_Toc155167928"/>
+      <w:bookmarkStart w:id="17" w:name="_Toc155437222"/>
       <w:r>
         <w:rPr>
           <w:rFonts w:ascii="Times New Roman" w:eastAsia="Times New Roman" w:hAnsi="Times New Roman" w:cs="Times New Roman"/>
@@ -4102,7 +4246,7 @@
       <w:bookmarkStart w:id="20" w:name="_Toc154391142"/>
       <w:bookmarkStart w:id="21" w:name="_Toc154413569"/>
       <w:bookmarkStart w:id="22" w:name="_Toc154413640"/>
-      <w:bookmarkStart w:id="23" w:name="_Toc155167929"/>
+      <w:bookmarkStart w:id="23" w:name="_Toc155437223"/>
       <w:r>
         <w:rPr>
           <w:rFonts w:ascii="Times New Roman" w:eastAsia="Times New Roman" w:hAnsi="Times New Roman" w:cs="Times New Roman"/>
@@ -4382,7 +4526,7 @@
       <w:bookmarkStart w:id="26" w:name="_Toc154391143"/>
       <w:bookmarkStart w:id="27" w:name="_Toc154413570"/>
       <w:bookmarkStart w:id="28" w:name="_Toc154413641"/>
-      <w:bookmarkStart w:id="29" w:name="_Toc155167930"/>
+      <w:bookmarkStart w:id="29" w:name="_Toc155437224"/>
       <w:r>
         <w:rPr>
           <w:rFonts w:ascii="Times New Roman" w:eastAsia="Times New Roman" w:hAnsi="Times New Roman" w:cs="Times New Roman"/>
@@ -4602,7 +4746,7 @@
       <w:bookmarkStart w:id="32" w:name="_Toc154391144"/>
       <w:bookmarkStart w:id="33" w:name="_Toc154413571"/>
       <w:bookmarkStart w:id="34" w:name="_Toc154413642"/>
-      <w:bookmarkStart w:id="35" w:name="_Toc155167931"/>
+      <w:bookmarkStart w:id="35" w:name="_Toc155437225"/>
       <w:r>
         <w:rPr>
           <w:rFonts w:ascii="Times New Roman" w:eastAsia="Times New Roman" w:hAnsi="Times New Roman" w:cs="Times New Roman"/>
@@ -4832,7 +4976,7 @@
       <w:bookmarkStart w:id="38" w:name="_Toc154391145"/>
       <w:bookmarkStart w:id="39" w:name="_Toc154413572"/>
       <w:bookmarkStart w:id="40" w:name="_Toc154413643"/>
-      <w:bookmarkStart w:id="41" w:name="_Toc155167932"/>
+      <w:bookmarkStart w:id="41" w:name="_Toc155437226"/>
       <w:r>
         <w:rPr>
           <w:rFonts w:ascii="Times New Roman" w:eastAsia="Times New Roman" w:hAnsi="Times New Roman" w:cs="Times New Roman"/>
@@ -5052,7 +5196,7 @@
       <w:bookmarkStart w:id="44" w:name="_Toc154391146"/>
       <w:bookmarkStart w:id="45" w:name="_Toc154413573"/>
       <w:bookmarkStart w:id="46" w:name="_Toc154413644"/>
-      <w:bookmarkStart w:id="47" w:name="_Toc155167933"/>
+      <w:bookmarkStart w:id="47" w:name="_Toc155437227"/>
       <w:r>
         <w:rPr>
           <w:rFonts w:ascii="Times New Roman" w:eastAsia="Times New Roman" w:hAnsi="Times New Roman" w:cs="Times New Roman"/>
@@ -5329,7 +5473,7 @@
       <w:bookmarkStart w:id="50" w:name="_Toc154391147"/>
       <w:bookmarkStart w:id="51" w:name="_Toc154413574"/>
       <w:bookmarkStart w:id="52" w:name="_Toc154413645"/>
-      <w:bookmarkStart w:id="53" w:name="_Toc155167934"/>
+      <w:bookmarkStart w:id="53" w:name="_Toc155437228"/>
       <w:r>
         <w:rPr>
           <w:rFonts w:ascii="Times New Roman" w:eastAsia="Times New Roman" w:hAnsi="Times New Roman" w:cs="Times New Roman"/>
@@ -5549,7 +5693,7 @@
       <w:bookmarkStart w:id="56" w:name="_Toc154391148"/>
       <w:bookmarkStart w:id="57" w:name="_Toc154413575"/>
       <w:bookmarkStart w:id="58" w:name="_Toc154413646"/>
-      <w:bookmarkStart w:id="59" w:name="_Toc155167935"/>
+      <w:bookmarkStart w:id="59" w:name="_Toc155437229"/>
       <w:r>
         <w:rPr>
           <w:rFonts w:ascii="Times New Roman" w:eastAsia="Times New Roman" w:hAnsi="Times New Roman" w:cs="Times New Roman"/>
@@ -5794,7 +5938,7 @@
       <w:bookmarkStart w:id="62" w:name="_Toc154391149"/>
       <w:bookmarkStart w:id="63" w:name="_Toc154413576"/>
       <w:bookmarkStart w:id="64" w:name="_Toc154413647"/>
-      <w:bookmarkStart w:id="65" w:name="_Toc155167936"/>
+      <w:bookmarkStart w:id="65" w:name="_Toc155437230"/>
       <w:r>
         <w:rPr>
           <w:rFonts w:ascii="Times New Roman" w:eastAsia="Times New Roman" w:hAnsi="Times New Roman" w:cs="Times New Roman"/>
@@ -5971,7 +6115,7 @@
       <w:bookmarkStart w:id="68" w:name="_Toc154391150"/>
       <w:bookmarkStart w:id="69" w:name="_Toc154413577"/>
       <w:bookmarkStart w:id="70" w:name="_Toc154413648"/>
-      <w:bookmarkStart w:id="71" w:name="_Toc155167937"/>
+      <w:bookmarkStart w:id="71" w:name="_Toc155437231"/>
       <w:r>
         <w:rPr>
           <w:rFonts w:ascii="Times New Roman" w:eastAsia="Times New Roman" w:hAnsi="Times New Roman" w:cs="Times New Roman"/>
@@ -6189,7 +6333,7 @@
       <w:bookmarkStart w:id="74" w:name="_Toc154391151"/>
       <w:bookmarkStart w:id="75" w:name="_Toc154413578"/>
       <w:bookmarkStart w:id="76" w:name="_Toc154413649"/>
-      <w:bookmarkStart w:id="77" w:name="_Toc155167938"/>
+      <w:bookmarkStart w:id="77" w:name="_Toc155437232"/>
       <w:r>
         <w:rPr>
           <w:rFonts w:ascii="Times New Roman" w:eastAsia="Times New Roman" w:hAnsi="Times New Roman" w:cs="Times New Roman"/>
@@ -6396,7 +6540,7 @@
       <w:bookmarkStart w:id="80" w:name="_Toc154391152"/>
       <w:bookmarkStart w:id="81" w:name="_Toc154413579"/>
       <w:bookmarkStart w:id="82" w:name="_Toc154413650"/>
-      <w:bookmarkStart w:id="83" w:name="_Toc155167939"/>
+      <w:bookmarkStart w:id="83" w:name="_Toc155437233"/>
       <w:r>
         <w:rPr>
           <w:rFonts w:ascii="Times New Roman" w:eastAsia="Times New Roman" w:hAnsi="Times New Roman" w:cs="Times New Roman"/>
@@ -6594,7 +6738,7 @@
       <w:bookmarkStart w:id="86" w:name="_Toc154391153"/>
       <w:bookmarkStart w:id="87" w:name="_Toc154413580"/>
       <w:bookmarkStart w:id="88" w:name="_Toc154413651"/>
-      <w:bookmarkStart w:id="89" w:name="_Toc155167940"/>
+      <w:bookmarkStart w:id="89" w:name="_Toc155437234"/>
       <w:r>
         <w:rPr>
           <w:rFonts w:ascii="Times New Roman" w:eastAsia="Times New Roman" w:hAnsi="Times New Roman" w:cs="Times New Roman"/>
@@ -6960,7 +7104,7 @@
       <w:bookmarkStart w:id="92" w:name="_Toc154391154"/>
       <w:bookmarkStart w:id="93" w:name="_Toc154413581"/>
       <w:bookmarkStart w:id="94" w:name="_Toc154413652"/>
-      <w:bookmarkStart w:id="95" w:name="_Toc155167941"/>
+      <w:bookmarkStart w:id="95" w:name="_Toc155437235"/>
       <w:r>
         <w:rPr>
           <w:rFonts w:ascii="Times New Roman" w:eastAsia="Times New Roman" w:hAnsi="Times New Roman" w:cs="Times New Roman"/>
@@ -7262,7 +7406,7 @@
       <w:bookmarkStart w:id="98" w:name="_Toc154391155"/>
       <w:bookmarkStart w:id="99" w:name="_Toc154413582"/>
       <w:bookmarkStart w:id="100" w:name="_Toc154413653"/>
-      <w:bookmarkStart w:id="101" w:name="_Toc155167942"/>
+      <w:bookmarkStart w:id="101" w:name="_Toc155437236"/>
       <w:r>
         <w:rPr>
           <w:rFonts w:ascii="Times New Roman" w:eastAsia="Times New Roman" w:hAnsi="Times New Roman" w:cs="Times New Roman"/>
@@ -7901,7 +8045,7 @@
       <w:bookmarkStart w:id="104" w:name="_Toc154391156"/>
       <w:bookmarkStart w:id="105" w:name="_Toc154413583"/>
       <w:bookmarkStart w:id="106" w:name="_Toc154413654"/>
-      <w:bookmarkStart w:id="107" w:name="_Toc155167943"/>
+      <w:bookmarkStart w:id="107" w:name="_Toc155437237"/>
       <w:r>
         <w:rPr>
           <w:rFonts w:ascii="Times New Roman" w:eastAsia="Times New Roman" w:hAnsi="Times New Roman" w:cs="Times New Roman"/>
@@ -8186,7 +8330,7 @@
       <w:pPr>
         <w:jc w:val="left"/>
         <w:rPr>
-          <w:rFonts w:ascii="Times New Roman" w:hAnsi="Times New Roman" w:cs="Times New Roman" w:hint="eastAsia"/>
+          <w:rFonts w:ascii="Times New Roman" w:hAnsi="Times New Roman" w:cs="Times New Roman"/>
         </w:rPr>
       </w:pPr>
     </w:p>
@@ -8197,7 +8341,7 @@
           <w:rFonts w:ascii="Times New Roman" w:eastAsia="Times New Roman" w:hAnsi="Times New Roman" w:cs="Times New Roman"/>
         </w:rPr>
       </w:pPr>
-      <w:bookmarkStart w:id="108" w:name="_Toc155167944"/>
+      <w:bookmarkStart w:id="108" w:name="_Toc155437238"/>
       <w:r>
         <w:rPr>
           <w:rFonts w:ascii="Times New Roman" w:eastAsia="Times New Roman" w:hAnsi="Times New Roman" w:cs="Times New Roman"/>
@@ -8235,103 +8379,7 @@
         <w:rPr>
           <w:rFonts w:ascii="Times New Roman" w:eastAsia="Times New Roman" w:hAnsi="Times New Roman" w:cs="Times New Roman"/>
         </w:rPr>
-        <w:t>Yes, I usually wear sunglasses during hot summer days when</w:t>
-      </w:r>
-      <w:r>
-        <w:rPr>
-          <w:rFonts w:ascii="Times New Roman" w:eastAsia="Times New Roman" w:hAnsi="Times New Roman" w:cs="Times New Roman"/>
-        </w:rPr>
-        <w:t xml:space="preserve"> </w:t>
-      </w:r>
-      <w:r>
-        <w:rPr>
-          <w:rFonts w:ascii="Times New Roman" w:hAnsi="Times New Roman" w:cs="Times New Roman"/>
-        </w:rPr>
-        <w:t>there</w:t>
-      </w:r>
-      <w:r>
-        <w:rPr>
-          <w:rFonts w:ascii="Times New Roman" w:eastAsia="Times New Roman" w:hAnsi="Times New Roman" w:cs="Times New Roman"/>
-        </w:rPr>
-        <w:t xml:space="preserve"> are </w:t>
-      </w:r>
-      <w:r>
-        <w:rPr>
-          <w:rFonts w:ascii="Times New Roman" w:eastAsia="Times New Roman" w:hAnsi="Times New Roman" w:cs="Times New Roman"/>
-        </w:rPr>
-        <w:t xml:space="preserve">outdoor activities </w:t>
-      </w:r>
-      <w:r>
-        <w:rPr>
-          <w:rFonts w:ascii="Times New Roman" w:eastAsia="Times New Roman" w:hAnsi="Times New Roman" w:cs="Times New Roman"/>
-        </w:rPr>
-        <w:t xml:space="preserve">in my day plan </w:t>
-      </w:r>
-      <w:r>
-        <w:rPr>
-          <w:rFonts w:ascii="Times New Roman" w:eastAsia="Times New Roman" w:hAnsi="Times New Roman" w:cs="Times New Roman"/>
-        </w:rPr>
-        <w:t>and the sunlight is</w:t>
-      </w:r>
-      <w:r>
-        <w:rPr>
-          <w:rFonts w:ascii="Times New Roman" w:eastAsia="Times New Roman" w:hAnsi="Times New Roman" w:cs="Times New Roman"/>
-        </w:rPr>
-        <w:t xml:space="preserve"> </w:t>
-      </w:r>
-      <w:r>
-        <w:rPr>
-          <w:rFonts w:ascii="Times New Roman" w:eastAsia="Times New Roman" w:hAnsi="Times New Roman" w:cs="Times New Roman"/>
-        </w:rPr>
-        <w:t>bright</w:t>
-      </w:r>
-      <w:r>
-        <w:rPr>
-          <w:rFonts w:ascii="Times New Roman" w:eastAsia="Times New Roman" w:hAnsi="Times New Roman" w:cs="Times New Roman"/>
-        </w:rPr>
-        <w:t xml:space="preserve"> and strong</w:t>
-      </w:r>
-      <w:r>
-        <w:rPr>
-          <w:rFonts w:ascii="Times New Roman" w:eastAsia="Times New Roman" w:hAnsi="Times New Roman" w:cs="Times New Roman"/>
-        </w:rPr>
-        <w:t xml:space="preserve">. It is </w:t>
-      </w:r>
-      <w:r>
-        <w:rPr>
-          <w:rFonts w:ascii="Times New Roman" w:eastAsia="Times New Roman" w:hAnsi="Times New Roman" w:cs="Times New Roman"/>
-        </w:rPr>
-        <w:t>really useful item</w:t>
-      </w:r>
-      <w:r>
-        <w:rPr>
-          <w:rFonts w:ascii="Times New Roman" w:eastAsia="Times New Roman" w:hAnsi="Times New Roman" w:cs="Times New Roman"/>
-        </w:rPr>
-        <w:t xml:space="preserve"> for eye protection and </w:t>
-      </w:r>
-      <w:r>
-        <w:rPr>
-          <w:rFonts w:ascii="Times New Roman" w:eastAsia="Times New Roman" w:hAnsi="Times New Roman" w:cs="Times New Roman"/>
-        </w:rPr>
-        <w:t xml:space="preserve">can </w:t>
-      </w:r>
-      <w:r>
-        <w:rPr>
-          <w:rFonts w:ascii="Times New Roman" w:eastAsia="Times New Roman" w:hAnsi="Times New Roman" w:cs="Times New Roman"/>
-        </w:rPr>
-        <w:t>serv</w:t>
-      </w:r>
-      <w:r>
-        <w:rPr>
-          <w:rFonts w:ascii="Times New Roman" w:eastAsia="Times New Roman" w:hAnsi="Times New Roman" w:cs="Times New Roman"/>
-        </w:rPr>
-        <w:t>e</w:t>
-      </w:r>
-      <w:r>
-        <w:rPr>
-          <w:rFonts w:ascii="Times New Roman" w:eastAsia="Times New Roman" w:hAnsi="Times New Roman" w:cs="Times New Roman"/>
-        </w:rPr>
-        <w:t xml:space="preserve"> as a fashion accessory.</w:t>
+        <w:t>Yes, I do wear sunglasses quite often, especially during the summer months when the sun is particularly strong. I find that they not only protect my eyes from harmful UV rays, but also add a stylish touch to my outfit.</w:t>
       </w:r>
     </w:p>
     <w:p>
@@ -8371,55 +8419,19 @@
         <w:rPr>
           <w:rFonts w:ascii="Times New Roman" w:eastAsia="Times New Roman" w:hAnsi="Times New Roman" w:cs="Times New Roman"/>
         </w:rPr>
-        <w:t xml:space="preserve">No, I don’t. </w:t>
-      </w:r>
-      <w:r>
-        <w:rPr>
-          <w:rFonts w:ascii="Times New Roman" w:eastAsia="Times New Roman" w:hAnsi="Times New Roman" w:cs="Times New Roman"/>
-        </w:rPr>
-        <w:t>Personally speaking, quality and affordability are my priorities</w:t>
-      </w:r>
-      <w:r>
-        <w:rPr>
-          <w:rFonts w:ascii="Times New Roman" w:eastAsia="Times New Roman" w:hAnsi="Times New Roman" w:cs="Times New Roman"/>
-        </w:rPr>
-        <w:t xml:space="preserve">. That is to say, </w:t>
-      </w:r>
-      <w:r>
-        <w:rPr>
-          <w:rFonts w:ascii="Times New Roman" w:eastAsia="Times New Roman" w:hAnsi="Times New Roman" w:cs="Times New Roman"/>
-        </w:rPr>
-        <w:t xml:space="preserve">I prefer sunglasses that </w:t>
-      </w:r>
-      <w:r>
-        <w:rPr>
-          <w:rFonts w:ascii="Times New Roman" w:eastAsia="Times New Roman" w:hAnsi="Times New Roman" w:cs="Times New Roman"/>
-        </w:rPr>
-        <w:t>perform well in eye protection</w:t>
-      </w:r>
-      <w:r>
-        <w:rPr>
-          <w:rFonts w:ascii="Times New Roman" w:eastAsia="Times New Roman" w:hAnsi="Times New Roman" w:cs="Times New Roman"/>
-        </w:rPr>
-        <w:t xml:space="preserve"> and </w:t>
-      </w:r>
-      <w:r>
-        <w:rPr>
-          <w:rFonts w:ascii="Times New Roman" w:eastAsia="Times New Roman" w:hAnsi="Times New Roman" w:cs="Times New Roman"/>
-        </w:rPr>
-        <w:t xml:space="preserve">is </w:t>
-      </w:r>
-      <w:r>
-        <w:rPr>
-          <w:rFonts w:ascii="Times New Roman" w:eastAsia="Times New Roman" w:hAnsi="Times New Roman" w:cs="Times New Roman"/>
-        </w:rPr>
-        <w:t>moderately priced</w:t>
-      </w:r>
-      <w:r>
-        <w:rPr>
-          <w:rFonts w:ascii="Times New Roman" w:eastAsia="Times New Roman" w:hAnsi="Times New Roman" w:cs="Times New Roman"/>
-        </w:rPr>
-        <w:t>.</w:t>
+        <w:t>To be honest, I don't think I've spent a lot of money on sunglasses. I usually look for good quality sunglasses that are reasonable priced. However, I do believe that investing in a good pair of sunglasses is important as they not only protect your eyes, but also are u</w:t>
+      </w:r>
+      <w:r>
+        <w:rPr>
+          <w:rFonts w:ascii="Times New Roman" w:eastAsia="Times New Roman" w:hAnsi="Times New Roman" w:cs="Times New Roman"/>
+        </w:rPr>
+        <w:t>sed</w:t>
+      </w:r>
+      <w:r>
+        <w:rPr>
+          <w:rFonts w:ascii="Times New Roman" w:eastAsia="Times New Roman" w:hAnsi="Times New Roman" w:cs="Times New Roman"/>
+        </w:rPr>
+        <w:t xml:space="preserve"> longer than cheaper ones.</w:t>
       </w:r>
     </w:p>
     <w:p>
@@ -8459,67 +8471,7 @@
         <w:rPr>
           <w:rFonts w:ascii="Times New Roman" w:eastAsia="Times New Roman" w:hAnsi="Times New Roman" w:cs="Times New Roman"/>
         </w:rPr>
-        <w:t xml:space="preserve">Considering </w:t>
-      </w:r>
-      <w:r>
-        <w:rPr>
-          <w:rFonts w:ascii="Times New Roman" w:eastAsia="Times New Roman" w:hAnsi="Times New Roman" w:cs="Times New Roman"/>
-        </w:rPr>
-        <w:t>the variety of</w:t>
-      </w:r>
-      <w:r>
-        <w:rPr>
-          <w:rFonts w:ascii="Times New Roman" w:eastAsia="Times New Roman" w:hAnsi="Times New Roman" w:cs="Times New Roman"/>
-        </w:rPr>
-        <w:t xml:space="preserve"> personal style, it can be little bit tricky to pick out </w:t>
-      </w:r>
-      <w:r>
-        <w:rPr>
-          <w:rFonts w:ascii="Times New Roman" w:eastAsia="Times New Roman" w:hAnsi="Times New Roman" w:cs="Times New Roman"/>
-        </w:rPr>
-        <w:t xml:space="preserve">appropriate item aligned with the recipient preference. Most of time, I would like to choose thoughtful </w:t>
-      </w:r>
-      <w:r>
-        <w:rPr>
-          <w:rFonts w:ascii="Times New Roman" w:eastAsia="Times New Roman" w:hAnsi="Times New Roman" w:cs="Times New Roman"/>
-        </w:rPr>
-        <w:t>items</w:t>
-      </w:r>
-      <w:r>
-        <w:rPr>
-          <w:rFonts w:ascii="Times New Roman" w:eastAsia="Times New Roman" w:hAnsi="Times New Roman" w:cs="Times New Roman"/>
-        </w:rPr>
-        <w:t xml:space="preserve"> as the gift, like </w:t>
-      </w:r>
-      <w:r>
-        <w:rPr>
-          <w:rFonts w:ascii="Times New Roman" w:eastAsia="Times New Roman" w:hAnsi="Times New Roman" w:cs="Times New Roman"/>
-        </w:rPr>
-        <w:t>a</w:t>
-      </w:r>
-      <w:r>
-        <w:rPr>
-          <w:rFonts w:ascii="Times New Roman" w:eastAsia="Times New Roman" w:hAnsi="Times New Roman" w:cs="Times New Roman"/>
-        </w:rPr>
-        <w:t xml:space="preserve"> book</w:t>
-      </w:r>
-      <w:r>
-        <w:rPr>
-          <w:rFonts w:ascii="Times New Roman" w:eastAsia="Times New Roman" w:hAnsi="Times New Roman" w:cs="Times New Roman"/>
-        </w:rPr>
-        <w:t xml:space="preserve"> about how to pursue happiness</w:t>
-      </w:r>
-      <w:r>
-        <w:rPr>
-          <w:rFonts w:ascii="Times New Roman" w:eastAsia="Times New Roman" w:hAnsi="Times New Roman" w:cs="Times New Roman"/>
-        </w:rPr>
-        <w:t xml:space="preserve"> in life</w:t>
-      </w:r>
-      <w:r>
-        <w:rPr>
-          <w:rFonts w:ascii="Times New Roman" w:eastAsia="Times New Roman" w:hAnsi="Times New Roman" w:cs="Times New Roman"/>
-        </w:rPr>
-        <w:t>.</w:t>
+        <w:t>Actually, I have given some glasses as gifts before. I think they make a great present for friends or family members who enjoy spending time outdoors. I usually try to achieve a stare that suits their personality and taste and make sure to include a protective case to keep your sunglasses safe while not in use.</w:t>
       </w:r>
     </w:p>
     <w:p>
@@ -8595,7 +8547,7 @@
           <w:rFonts w:ascii="Times New Roman" w:eastAsia="Times New Roman" w:hAnsi="Times New Roman" w:cs="Times New Roman"/>
         </w:rPr>
       </w:pPr>
-      <w:bookmarkStart w:id="109" w:name="_Toc155167945"/>
+      <w:bookmarkStart w:id="109" w:name="_Toc155437239"/>
       <w:r>
         <w:rPr>
           <w:rFonts w:ascii="Times New Roman" w:eastAsia="Times New Roman" w:hAnsi="Times New Roman" w:cs="Times New Roman"/>
@@ -8633,7 +8585,29 @@
         <w:rPr>
           <w:rFonts w:ascii="Times New Roman" w:eastAsia="Times New Roman" w:hAnsi="Times New Roman" w:cs="Times New Roman"/>
         </w:rPr>
-        <w:t>From when you started using social media?</w:t>
+        <w:t>when you started using social media?</w:t>
+      </w:r>
+    </w:p>
+    <w:p>
+      <w:pPr>
+        <w:pStyle w:val="ab"/>
+        <w:ind w:left="360" w:firstLine="0"/>
+        <w:rPr>
+          <w:rFonts w:ascii="Times New Roman" w:eastAsia="Times New Roman" w:hAnsi="Times New Roman" w:cs="Times New Roman"/>
+        </w:rPr>
+      </w:pPr>
+      <w:r>
+        <w:rPr>
+          <w:rFonts w:ascii="Times New Roman" w:eastAsia="Times New Roman" w:hAnsi="Times New Roman" w:cs="Times New Roman"/>
+        </w:rPr>
+        <w:t xml:space="preserve">I started using social media when I was in high school, around the age of 16. At that time, Facebook was the most popular platform and all my friends were using it. I created an account </w:t>
+      </w:r>
+      <w:r>
+        <w:rPr>
+          <w:rFonts w:ascii="Times New Roman" w:eastAsia="Times New Roman" w:hAnsi="Times New Roman" w:cs="Times New Roman"/>
+        </w:rPr>
+        <w:lastRenderedPageBreak/>
+        <w:t>and started using it to connect with my friends and family. Since then, I have been using social media regularly and have also explored other platforms like Instagram and Twitter.</w:t>
       </w:r>
     </w:p>
     <w:p>
@@ -8666,20 +8640,24 @@
     <w:p>
       <w:pPr>
         <w:pStyle w:val="ab"/>
-        <w:numPr>
-          <w:ilvl w:val="0"/>
-          <w:numId w:val="87"/>
-        </w:numPr>
-        <w:rPr>
-          <w:rFonts w:ascii="Times New Roman" w:eastAsia="Times New Roman" w:hAnsi="Times New Roman" w:cs="Times New Roman"/>
-        </w:rPr>
-      </w:pPr>
-      <w:r>
-        <w:rPr>
-          <w:rFonts w:ascii="Times New Roman" w:eastAsia="Times New Roman" w:hAnsi="Times New Roman" w:cs="Times New Roman"/>
-        </w:rPr>
-        <w:t>Are your friends on social media?</w:t>
-      </w:r>
+        <w:ind w:left="360" w:firstLine="0"/>
+        <w:rPr>
+          <w:rFonts w:ascii="Times New Roman" w:eastAsia="Times New Roman" w:hAnsi="Times New Roman" w:cs="Times New Roman"/>
+        </w:rPr>
+      </w:pPr>
+      <w:r>
+        <w:rPr>
+          <w:rFonts w:ascii="Times New Roman" w:eastAsia="Times New Roman" w:hAnsi="Times New Roman" w:cs="Times New Roman"/>
+        </w:rPr>
+        <w:t>To be honest, I do think I spend a considerable amount of time on social media. However, I try to limit my usage and set a specific time frame for it. I believe social media can be a great tool for staying connected with people and keeping up with the latest news and trends, but it's important to use it in moderation and not let it consume too much of our time.</w:t>
+      </w:r>
+    </w:p>
+    <w:p>
+      <w:pPr>
+        <w:rPr>
+          <w:rFonts w:ascii="Times New Roman" w:hAnsi="Times New Roman" w:cs="Times New Roman" w:hint="eastAsia"/>
+        </w:rPr>
+      </w:pPr>
     </w:p>
     <w:p>
       <w:pPr>
@@ -8696,15 +8674,65 @@
         <w:rPr>
           <w:rFonts w:ascii="Times New Roman" w:eastAsia="Times New Roman" w:hAnsi="Times New Roman" w:cs="Times New Roman"/>
         </w:rPr>
+        <w:t>Are your friends on social media?</w:t>
+      </w:r>
+    </w:p>
+    <w:p>
+      <w:pPr>
+        <w:pStyle w:val="ab"/>
+        <w:ind w:left="360" w:firstLine="0"/>
+        <w:rPr>
+          <w:rFonts w:ascii="Times New Roman" w:eastAsia="Times New Roman" w:hAnsi="Times New Roman" w:cs="Times New Roman"/>
+        </w:rPr>
+      </w:pPr>
+      <w:r>
+        <w:rPr>
+          <w:rFonts w:ascii="Times New Roman" w:eastAsia="Times New Roman" w:hAnsi="Times New Roman" w:cs="Times New Roman"/>
+        </w:rPr>
+        <w:t>Yes, most of my friends use social media. In fact, I think it's rare to find someone who doesn't use it these days. We often use social media to plan events, share photos and updates, and stay in touch with each other even if we're not in the same city or country.</w:t>
+      </w:r>
+    </w:p>
+    <w:p>
+      <w:pPr>
+        <w:pStyle w:val="ab"/>
+        <w:ind w:left="360" w:firstLine="0"/>
+        <w:rPr>
+          <w:rFonts w:ascii="Times New Roman" w:eastAsia="Times New Roman" w:hAnsi="Times New Roman" w:cs="Times New Roman" w:hint="eastAsia"/>
+        </w:rPr>
+      </w:pPr>
+    </w:p>
+    <w:p>
+      <w:pPr>
+        <w:pStyle w:val="ab"/>
+        <w:numPr>
+          <w:ilvl w:val="0"/>
+          <w:numId w:val="87"/>
+        </w:numPr>
+        <w:rPr>
+          <w:rFonts w:ascii="Times New Roman" w:eastAsia="Times New Roman" w:hAnsi="Times New Roman" w:cs="Times New Roman"/>
+        </w:rPr>
+      </w:pPr>
+      <w:r>
+        <w:rPr>
+          <w:rFonts w:ascii="Times New Roman" w:eastAsia="Times New Roman" w:hAnsi="Times New Roman" w:cs="Times New Roman"/>
+        </w:rPr>
         <w:t>What do people do on social media?</w:t>
       </w:r>
     </w:p>
     <w:p>
       <w:pPr>
-        <w:rPr>
-          <w:rFonts w:ascii="Times New Roman" w:eastAsia="Times New Roman" w:hAnsi="Times New Roman" w:cs="Times New Roman"/>
-        </w:rPr>
-      </w:pPr>
+        <w:pStyle w:val="ab"/>
+        <w:ind w:left="360" w:firstLine="0"/>
+        <w:rPr>
+          <w:rFonts w:ascii="Times New Roman" w:eastAsia="Times New Roman" w:hAnsi="Times New Roman" w:cs="Times New Roman" w:hint="eastAsia"/>
+        </w:rPr>
+      </w:pPr>
+      <w:r>
+        <w:rPr>
+          <w:rFonts w:ascii="Times New Roman" w:eastAsia="Times New Roman" w:hAnsi="Times New Roman" w:cs="Times New Roman"/>
+        </w:rPr>
+        <w:t>Well, people use social media for a variety of reasons. Some use it to connect with friends and family, while others use it to network with professionals in their field. Additionally, many people use social media to stay informed about current events and to share their own opinions and perspectives on various topics.</w:t>
+      </w:r>
     </w:p>
     <w:p>
       <w:pPr>
@@ -8713,12 +8741,11 @@
           <w:rFonts w:ascii="Times New Roman" w:eastAsia="Times New Roman" w:hAnsi="Times New Roman" w:cs="Times New Roman"/>
         </w:rPr>
       </w:pPr>
-      <w:bookmarkStart w:id="110" w:name="_Toc155167946"/>
-      <w:r>
-        <w:rPr>
-          <w:rFonts w:ascii="Times New Roman" w:eastAsia="Times New Roman" w:hAnsi="Times New Roman" w:cs="Times New Roman"/>
-        </w:rPr>
-        <w:lastRenderedPageBreak/>
+      <w:bookmarkStart w:id="110" w:name="_Toc155437240"/>
+      <w:r>
+        <w:rPr>
+          <w:rFonts w:ascii="Times New Roman" w:eastAsia="Times New Roman" w:hAnsi="Times New Roman" w:cs="Times New Roman"/>
+        </w:rPr>
         <w:t xml:space="preserve">20 Cake / </w:t>
       </w:r>
       <w:proofErr w:type="gramStart"/>
@@ -8766,6 +8793,28 @@
         <w:rPr>
           <w:rFonts w:ascii="Times New Roman" w:eastAsia="Times New Roman" w:hAnsi="Times New Roman" w:cs="Times New Roman"/>
         </w:rPr>
+        <w:t>Actually, I have a bit of a sweet tooth, so I do enjoy eating cakes and other sweet foods from time to time. However, I try to limit my intake as much as possible to maintain a healthy diet.</w:t>
+      </w:r>
+    </w:p>
+    <w:p>
+      <w:pPr>
+        <w:ind w:left="360"/>
+        <w:rPr>
+          <w:rFonts w:ascii="Times New Roman" w:eastAsia="Times New Roman" w:hAnsi="Times New Roman" w:cs="Times New Roman"/>
+        </w:rPr>
+      </w:pPr>
+    </w:p>
+    <w:p>
+      <w:pPr>
+        <w:ind w:left="360"/>
+        <w:rPr>
+          <w:rFonts w:ascii="Times New Roman" w:eastAsia="Times New Roman" w:hAnsi="Times New Roman" w:cs="Times New Roman"/>
+        </w:rPr>
+      </w:pPr>
+      <w:r>
+        <w:rPr>
+          <w:rFonts w:ascii="Times New Roman" w:eastAsia="Times New Roman" w:hAnsi="Times New Roman" w:cs="Times New Roman"/>
+        </w:rPr>
         <w:t>Satisfy craving</w:t>
       </w:r>
     </w:p>
@@ -8822,6 +8871,14 @@
           <w:rFonts w:ascii="Times New Roman" w:eastAsia="Times New Roman" w:hAnsi="Times New Roman" w:cs="Times New Roman"/>
         </w:rPr>
       </w:pPr>
+    </w:p>
+    <w:p>
+      <w:pPr>
+        <w:ind w:left="360"/>
+        <w:rPr>
+          <w:rFonts w:ascii="Times New Roman" w:eastAsia="Times New Roman" w:hAnsi="Times New Roman" w:cs="Times New Roman"/>
+        </w:rPr>
+      </w:pPr>
       <w:r>
         <w:rPr>
           <w:rFonts w:ascii="Times New Roman" w:eastAsia="Times New Roman" w:hAnsi="Times New Roman" w:cs="Times New Roman"/>
@@ -8894,13 +8951,29 @@
         <w:rPr>
           <w:rFonts w:ascii="Times New Roman" w:eastAsia="Times New Roman" w:hAnsi="Times New Roman" w:cs="Times New Roman"/>
         </w:rPr>
-        <w:t>Each region has its own specialty. For common items, the famous cakes are m</w:t>
-      </w:r>
-      <w:r>
-        <w:rPr>
-          <w:rFonts w:ascii="Times New Roman" w:eastAsia="Times New Roman" w:hAnsi="Times New Roman" w:cs="Times New Roman"/>
-        </w:rPr>
-        <w:t>ooncakes</w:t>
+        <w:t>Yes, there are many traditional Chinese cakes that are popular in different regions of China. For example, mooncakes are a traditional pastry that is eaten during the Mid-Autumn Festival. They are usually filled with lotus seed paste or red bean paste and have a salted egg yolk in the center. Another popular Chinese cake is the wife cake, which is a flaky pastry filled with a sweet paste made from winter melon and almond paste.</w:t>
+      </w:r>
+    </w:p>
+    <w:p>
+      <w:pPr>
+        <w:ind w:left="360"/>
+        <w:rPr>
+          <w:rFonts w:ascii="Times New Roman" w:eastAsia="Times New Roman" w:hAnsi="Times New Roman" w:cs="Times New Roman"/>
+        </w:rPr>
+      </w:pPr>
+    </w:p>
+    <w:p>
+      <w:pPr>
+        <w:ind w:left="360"/>
+        <w:rPr>
+          <w:rFonts w:ascii="Times New Roman" w:eastAsia="Times New Roman" w:hAnsi="Times New Roman" w:cs="Times New Roman"/>
+        </w:rPr>
+      </w:pPr>
+      <w:r>
+        <w:rPr>
+          <w:rFonts w:ascii="Times New Roman" w:eastAsia="Times New Roman" w:hAnsi="Times New Roman" w:cs="Times New Roman"/>
+        </w:rPr>
+        <w:t>Each region has its own specialty. For common items, the famous cakes are mooncakes</w:t>
       </w:r>
       <w:r>
         <w:rPr>
@@ -8946,7 +9019,7 @@
         <w:pStyle w:val="ab"/>
         <w:ind w:left="360" w:firstLine="0"/>
         <w:rPr>
-          <w:rFonts w:ascii="Times New Roman" w:eastAsia="Times New Roman" w:hAnsi="Times New Roman" w:cs="Times New Roman" w:hint="eastAsia"/>
+          <w:rFonts w:ascii="Times New Roman" w:eastAsia="Times New Roman" w:hAnsi="Times New Roman" w:cs="Times New Roman"/>
         </w:rPr>
       </w:pPr>
     </w:p>
@@ -8982,7 +9055,7 @@
           <w:rFonts w:ascii="Times New Roman" w:eastAsia="Times New Roman" w:hAnsi="Times New Roman" w:cs="Times New Roman"/>
         </w:rPr>
       </w:pPr>
-      <w:bookmarkStart w:id="111" w:name="_Toc155167947"/>
+      <w:bookmarkStart w:id="111" w:name="_Toc155437241"/>
       <w:r>
         <w:rPr>
           <w:rFonts w:ascii="Times New Roman" w:eastAsia="Times New Roman" w:hAnsi="Times New Roman" w:cs="Times New Roman"/>
@@ -9066,7 +9139,7 @@
           <w:rFonts w:ascii="Times New Roman" w:eastAsia="Times New Roman" w:hAnsi="Times New Roman" w:cs="Times New Roman"/>
         </w:rPr>
       </w:pPr>
-      <w:bookmarkStart w:id="112" w:name="_Toc155167948"/>
+      <w:bookmarkStart w:id="112" w:name="_Toc155437242"/>
       <w:r>
         <w:rPr>
           <w:rFonts w:ascii="Times New Roman" w:eastAsia="Times New Roman" w:hAnsi="Times New Roman" w:cs="Times New Roman"/>
@@ -9086,6 +9159,7 @@
           <w:rFonts w:ascii="Times New Roman" w:eastAsia="Times New Roman" w:hAnsi="Times New Roman" w:cs="Times New Roman"/>
         </w:rPr>
       </w:pPr>
+      <w:bookmarkStart w:id="113" w:name="_Hlk155433933"/>
       <w:r>
         <w:rPr>
           <w:rFonts w:ascii="Times New Roman" w:eastAsia="Times New Roman" w:hAnsi="Times New Roman" w:cs="Times New Roman"/>
@@ -9093,6 +9167,7 @@
         <w:t>Are there things in daily life that need to be remembered to do every day?</w:t>
       </w:r>
     </w:p>
+    <w:bookmarkEnd w:id="113"/>
     <w:p>
       <w:pPr>
         <w:pStyle w:val="ab"/>
@@ -9183,115 +9258,485 @@
         <w:t>Why do some people rely on cellphone to remember something?</w:t>
       </w:r>
     </w:p>
-    <w:p/>
-    <w:p/>
-    <w:p>
-      <w:pPr>
-        <w:rPr>
-          <w:rFonts w:ascii="Times New Roman" w:eastAsia="Times New Roman" w:hAnsi="Times New Roman" w:cs="Times New Roman"/>
-        </w:rPr>
-      </w:pPr>
-    </w:p>
-    <w:p>
-      <w:pPr>
-        <w:rPr>
-          <w:rFonts w:ascii="Times New Roman" w:eastAsia="Times New Roman" w:hAnsi="Times New Roman" w:cs="Times New Roman"/>
-        </w:rPr>
-      </w:pPr>
-    </w:p>
-    <w:p/>
-    <w:p/>
-    <w:p>
-      <w:pPr>
-        <w:rPr>
-          <w:rFonts w:ascii="Times New Roman" w:eastAsia="Times New Roman" w:hAnsi="Times New Roman" w:cs="Times New Roman"/>
-        </w:rPr>
-      </w:pPr>
-    </w:p>
-    <w:p/>
-    <w:p>
-      <w:pPr>
-        <w:rPr>
-          <w:rFonts w:ascii="Times New Roman" w:eastAsia="Times New Roman" w:hAnsi="Times New Roman" w:cs="Times New Roman"/>
-        </w:rPr>
-      </w:pPr>
-    </w:p>
-    <w:p>
-      <w:pPr>
-        <w:jc w:val="left"/>
-        <w:rPr>
-          <w:rFonts w:ascii="Times New Roman" w:hAnsi="Times New Roman" w:cs="Times New Roman"/>
-        </w:rPr>
-      </w:pPr>
-    </w:p>
-    <w:p>
-      <w:pPr>
-        <w:jc w:val="left"/>
-        <w:rPr>
-          <w:rFonts w:ascii="Times New Roman" w:hAnsi="Times New Roman" w:cs="Times New Roman"/>
-        </w:rPr>
-      </w:pPr>
-    </w:p>
-    <w:p>
-      <w:pPr>
-        <w:jc w:val="left"/>
-        <w:rPr>
-          <w:rFonts w:ascii="Times New Roman" w:hAnsi="Times New Roman" w:cs="Times New Roman"/>
-        </w:rPr>
-      </w:pPr>
-    </w:p>
-    <w:p>
-      <w:pPr>
-        <w:jc w:val="left"/>
-        <w:rPr>
-          <w:rFonts w:ascii="Times New Roman" w:hAnsi="Times New Roman" w:cs="Times New Roman"/>
-        </w:rPr>
-      </w:pPr>
-    </w:p>
-    <w:p>
-      <w:pPr>
-        <w:jc w:val="left"/>
-        <w:rPr>
-          <w:rFonts w:ascii="Times New Roman" w:hAnsi="Times New Roman" w:cs="Times New Roman"/>
-        </w:rPr>
-      </w:pPr>
-    </w:p>
-    <w:p>
-      <w:pPr>
-        <w:jc w:val="left"/>
-        <w:rPr>
-          <w:rFonts w:ascii="Times New Roman" w:hAnsi="Times New Roman" w:cs="Times New Roman"/>
-        </w:rPr>
-      </w:pPr>
-    </w:p>
-    <w:p>
-      <w:pPr>
-        <w:jc w:val="left"/>
-        <w:rPr>
-          <w:rFonts w:ascii="Times New Roman" w:hAnsi="Times New Roman" w:cs="Times New Roman"/>
-        </w:rPr>
-      </w:pPr>
-    </w:p>
-    <w:p>
-      <w:pPr>
-        <w:jc w:val="left"/>
-        <w:rPr>
-          <w:rFonts w:ascii="Times New Roman" w:hAnsi="Times New Roman" w:cs="Times New Roman"/>
-        </w:rPr>
-      </w:pPr>
-    </w:p>
-    <w:p>
-      <w:pPr>
-        <w:jc w:val="left"/>
-        <w:rPr>
-          <w:rFonts w:ascii="Times New Roman" w:hAnsi="Times New Roman" w:cs="Times New Roman"/>
-        </w:rPr>
-      </w:pPr>
-      <w:r>
-        <w:rPr>
-          <w:rFonts w:ascii="Times New Roman" w:hAnsi="Times New Roman" w:cs="Times New Roman"/>
-        </w:rPr>
-        <w:br w:type="page" w:clear="all"/>
+    <w:p>
+      <w:pPr>
+        <w:pStyle w:val="3"/>
+        <w:rPr>
+          <w:rFonts w:ascii="Times New Roman" w:eastAsia="Times New Roman" w:hAnsi="Times New Roman" w:cs="Times New Roman"/>
+        </w:rPr>
+      </w:pPr>
+      <w:bookmarkStart w:id="114" w:name="_Toc155437243"/>
+      <w:r>
+        <w:rPr>
+          <w:rFonts w:ascii="Times New Roman" w:eastAsia="Times New Roman" w:hAnsi="Times New Roman" w:cs="Times New Roman"/>
+        </w:rPr>
+        <w:t>2</w:t>
+      </w:r>
+      <w:r>
+        <w:rPr>
+          <w:rFonts w:ascii="Times New Roman" w:eastAsia="Times New Roman" w:hAnsi="Times New Roman" w:cs="Times New Roman"/>
+        </w:rPr>
+        <w:t>3</w:t>
+      </w:r>
+      <w:r>
+        <w:rPr>
+          <w:rFonts w:ascii="Times New Roman" w:eastAsia="Times New Roman" w:hAnsi="Times New Roman" w:cs="Times New Roman"/>
+        </w:rPr>
+        <w:t xml:space="preserve"> </w:t>
+      </w:r>
+      <w:r>
+        <w:rPr>
+          <w:rFonts w:ascii="Times New Roman" w:eastAsia="Times New Roman" w:hAnsi="Times New Roman" w:cs="Times New Roman"/>
+        </w:rPr>
+        <w:t>Color</w:t>
+      </w:r>
+      <w:r>
+        <w:rPr>
+          <w:rFonts w:ascii="Times New Roman" w:eastAsia="Times New Roman" w:hAnsi="Times New Roman" w:cs="Times New Roman"/>
+        </w:rPr>
+        <w:t xml:space="preserve"> (New)</w:t>
+      </w:r>
+      <w:bookmarkEnd w:id="114"/>
+    </w:p>
+    <w:p>
+      <w:pPr>
+        <w:pStyle w:val="ab"/>
+        <w:numPr>
+          <w:ilvl w:val="0"/>
+          <w:numId w:val="91"/>
+        </w:numPr>
+        <w:rPr>
+          <w:rFonts w:ascii="Times New Roman" w:eastAsia="Times New Roman" w:hAnsi="Times New Roman" w:cs="Times New Roman"/>
+        </w:rPr>
+      </w:pPr>
+      <w:r>
+        <w:rPr>
+          <w:rFonts w:ascii="Times New Roman" w:eastAsia="Times New Roman" w:hAnsi="Times New Roman" w:cs="Times New Roman"/>
+        </w:rPr>
+        <w:t>What is your favorite color?</w:t>
+      </w:r>
+    </w:p>
+    <w:p>
+      <w:pPr>
+        <w:pStyle w:val="ab"/>
+        <w:ind w:left="360" w:firstLine="0"/>
+        <w:rPr>
+          <w:rFonts w:ascii="Times New Roman" w:eastAsia="Times New Roman" w:hAnsi="Times New Roman" w:cs="Times New Roman"/>
+        </w:rPr>
+      </w:pPr>
+      <w:r>
+        <w:rPr>
+          <w:rFonts w:ascii="Times New Roman" w:eastAsia="Times New Roman" w:hAnsi="Times New Roman" w:cs="Times New Roman"/>
+        </w:rPr>
+        <w:t xml:space="preserve">I would say that my </w:t>
+      </w:r>
+      <w:proofErr w:type="spellStart"/>
+      <w:r>
+        <w:rPr>
+          <w:rFonts w:ascii="Times New Roman" w:eastAsia="Times New Roman" w:hAnsi="Times New Roman" w:cs="Times New Roman"/>
+        </w:rPr>
+        <w:t>favourite</w:t>
+      </w:r>
+      <w:proofErr w:type="spellEnd"/>
+      <w:r>
+        <w:rPr>
+          <w:rFonts w:ascii="Times New Roman" w:eastAsia="Times New Roman" w:hAnsi="Times New Roman" w:cs="Times New Roman"/>
+        </w:rPr>
+        <w:t xml:space="preserve"> </w:t>
+      </w:r>
+      <w:proofErr w:type="spellStart"/>
+      <w:r>
+        <w:rPr>
+          <w:rFonts w:ascii="Times New Roman" w:eastAsia="Times New Roman" w:hAnsi="Times New Roman" w:cs="Times New Roman"/>
+        </w:rPr>
+        <w:t>colour</w:t>
+      </w:r>
+      <w:proofErr w:type="spellEnd"/>
+      <w:r>
+        <w:rPr>
+          <w:rFonts w:ascii="Times New Roman" w:eastAsia="Times New Roman" w:hAnsi="Times New Roman" w:cs="Times New Roman"/>
+        </w:rPr>
+        <w:t xml:space="preserve"> is green. I love how it represents nature and growth. It's a very refreshing and rejuvenating </w:t>
+      </w:r>
+      <w:proofErr w:type="spellStart"/>
+      <w:r>
+        <w:rPr>
+          <w:rFonts w:ascii="Times New Roman" w:eastAsia="Times New Roman" w:hAnsi="Times New Roman" w:cs="Times New Roman"/>
+        </w:rPr>
+        <w:t>colour</w:t>
+      </w:r>
+      <w:proofErr w:type="spellEnd"/>
+      <w:r>
+        <w:rPr>
+          <w:rFonts w:ascii="Times New Roman" w:eastAsia="Times New Roman" w:hAnsi="Times New Roman" w:cs="Times New Roman"/>
+        </w:rPr>
+        <w:t xml:space="preserve"> that makes me feel energized and alive. I also think that green is a very versatile </w:t>
+      </w:r>
+      <w:proofErr w:type="spellStart"/>
+      <w:r>
+        <w:rPr>
+          <w:rFonts w:ascii="Times New Roman" w:eastAsia="Times New Roman" w:hAnsi="Times New Roman" w:cs="Times New Roman"/>
+        </w:rPr>
+        <w:t>colour</w:t>
+      </w:r>
+      <w:proofErr w:type="spellEnd"/>
+      <w:r>
+        <w:rPr>
+          <w:rFonts w:ascii="Times New Roman" w:eastAsia="Times New Roman" w:hAnsi="Times New Roman" w:cs="Times New Roman"/>
+        </w:rPr>
+        <w:t xml:space="preserve"> that can be used in many different ways, from decorating a room to creating a beautiful landscape.</w:t>
+      </w:r>
+    </w:p>
+    <w:p>
+      <w:pPr>
+        <w:pStyle w:val="ab"/>
+        <w:ind w:left="360" w:firstLine="0"/>
+        <w:rPr>
+          <w:rFonts w:ascii="Times New Roman" w:eastAsia="Times New Roman" w:hAnsi="Times New Roman" w:cs="Times New Roman" w:hint="eastAsia"/>
+        </w:rPr>
+      </w:pPr>
+    </w:p>
+    <w:p>
+      <w:pPr>
+        <w:pStyle w:val="ab"/>
+        <w:numPr>
+          <w:ilvl w:val="0"/>
+          <w:numId w:val="91"/>
+        </w:numPr>
+        <w:rPr>
+          <w:rFonts w:ascii="Times New Roman" w:eastAsia="Times New Roman" w:hAnsi="Times New Roman" w:cs="Times New Roman"/>
+        </w:rPr>
+      </w:pPr>
+      <w:r>
+        <w:rPr>
+          <w:rFonts w:ascii="Times New Roman" w:hAnsi="Times New Roman" w:cs="Times New Roman" w:hint="eastAsia"/>
+        </w:rPr>
+        <w:t>W</w:t>
+      </w:r>
+      <w:r>
+        <w:rPr>
+          <w:rFonts w:ascii="Times New Roman" w:hAnsi="Times New Roman" w:cs="Times New Roman"/>
+        </w:rPr>
+        <w:t>hat color car would you like to buy?</w:t>
+      </w:r>
+    </w:p>
+    <w:p>
+      <w:pPr>
+        <w:pStyle w:val="ab"/>
+        <w:ind w:left="360" w:firstLine="0"/>
+        <w:rPr>
+          <w:rFonts w:ascii="Times New Roman" w:eastAsia="Times New Roman" w:hAnsi="Times New Roman" w:cs="Times New Roman" w:hint="eastAsia"/>
+        </w:rPr>
+      </w:pPr>
+      <w:r>
+        <w:rPr>
+          <w:rFonts w:ascii="Times New Roman" w:eastAsia="Times New Roman" w:hAnsi="Times New Roman" w:cs="Times New Roman"/>
+        </w:rPr>
+        <w:t xml:space="preserve">If I were to buy a car, I would prefer a black one. I think black is a very elegant and sophisticated </w:t>
+      </w:r>
+      <w:proofErr w:type="spellStart"/>
+      <w:r>
+        <w:rPr>
+          <w:rFonts w:ascii="Times New Roman" w:eastAsia="Times New Roman" w:hAnsi="Times New Roman" w:cs="Times New Roman"/>
+        </w:rPr>
+        <w:t>colour</w:t>
+      </w:r>
+      <w:proofErr w:type="spellEnd"/>
+      <w:r>
+        <w:rPr>
+          <w:rFonts w:ascii="Times New Roman" w:eastAsia="Times New Roman" w:hAnsi="Times New Roman" w:cs="Times New Roman"/>
+        </w:rPr>
+        <w:t xml:space="preserve"> that never goes out of style. It also gives a sense of power and authority, which I find appealing. Moreover, black cars are easier to maintain and keep clean compared to other </w:t>
+      </w:r>
+      <w:proofErr w:type="spellStart"/>
+      <w:r>
+        <w:rPr>
+          <w:rFonts w:ascii="Times New Roman" w:eastAsia="Times New Roman" w:hAnsi="Times New Roman" w:cs="Times New Roman"/>
+        </w:rPr>
+        <w:t>colours</w:t>
+      </w:r>
+      <w:proofErr w:type="spellEnd"/>
+      <w:r>
+        <w:rPr>
+          <w:rFonts w:ascii="Times New Roman" w:eastAsia="Times New Roman" w:hAnsi="Times New Roman" w:cs="Times New Roman"/>
+        </w:rPr>
+        <w:t>.</w:t>
+      </w:r>
+    </w:p>
+    <w:p>
+      <w:pPr>
+        <w:rPr>
+          <w:rFonts w:ascii="Times New Roman" w:hAnsi="Times New Roman" w:cs="Times New Roman" w:hint="eastAsia"/>
+        </w:rPr>
+      </w:pPr>
+    </w:p>
+    <w:p>
+      <w:pPr>
+        <w:pStyle w:val="3"/>
+        <w:rPr>
+          <w:rFonts w:ascii="Times New Roman" w:eastAsia="Times New Roman" w:hAnsi="Times New Roman" w:cs="Times New Roman"/>
+        </w:rPr>
+      </w:pPr>
+      <w:bookmarkStart w:id="115" w:name="_Toc155437244"/>
+      <w:r>
+        <w:rPr>
+          <w:rFonts w:ascii="Times New Roman" w:eastAsia="Times New Roman" w:hAnsi="Times New Roman" w:cs="Times New Roman"/>
+        </w:rPr>
+        <w:t xml:space="preserve">23 </w:t>
+      </w:r>
+      <w:r>
+        <w:rPr>
+          <w:rFonts w:ascii="Times New Roman" w:eastAsia="Times New Roman" w:hAnsi="Times New Roman" w:cs="Times New Roman"/>
+        </w:rPr>
+        <w:t>Music</w:t>
+      </w:r>
+      <w:r>
+        <w:rPr>
+          <w:rFonts w:ascii="Times New Roman" w:eastAsia="Times New Roman" w:hAnsi="Times New Roman" w:cs="Times New Roman"/>
+        </w:rPr>
+        <w:t xml:space="preserve"> (New)</w:t>
+      </w:r>
+      <w:bookmarkEnd w:id="115"/>
+    </w:p>
+    <w:p>
+      <w:pPr>
+        <w:pStyle w:val="ab"/>
+        <w:numPr>
+          <w:ilvl w:val="0"/>
+          <w:numId w:val="92"/>
+        </w:numPr>
+        <w:rPr>
+          <w:rFonts w:ascii="Times New Roman" w:eastAsia="Times New Roman" w:hAnsi="Times New Roman" w:cs="Times New Roman"/>
+        </w:rPr>
+      </w:pPr>
+      <w:r>
+        <w:rPr>
+          <w:rFonts w:ascii="Times New Roman" w:eastAsia="Times New Roman" w:hAnsi="Times New Roman" w:cs="Times New Roman"/>
+        </w:rPr>
+        <w:t>Do a lot of people like music</w:t>
+      </w:r>
+      <w:r>
+        <w:rPr>
+          <w:rFonts w:ascii="Times New Roman" w:eastAsia="Times New Roman" w:hAnsi="Times New Roman" w:cs="Times New Roman"/>
+        </w:rPr>
+        <w:t>?</w:t>
+      </w:r>
+    </w:p>
+    <w:p>
+      <w:pPr>
+        <w:pStyle w:val="ab"/>
+        <w:ind w:left="360" w:firstLine="0"/>
+        <w:rPr>
+          <w:rFonts w:ascii="Times New Roman" w:eastAsia="Times New Roman" w:hAnsi="Times New Roman" w:cs="Times New Roman"/>
+        </w:rPr>
+      </w:pPr>
+      <w:r>
+        <w:rPr>
+          <w:rFonts w:ascii="Times New Roman" w:eastAsia="Times New Roman" w:hAnsi="Times New Roman" w:cs="Times New Roman"/>
+        </w:rPr>
+        <w:t>Yes, I believe music is a universal language that appeals to people of all ages and cultures. In fact, according to a recent survey, over 90% of the world's population listens to music regularly. Whether it's to relax, to dance, or to express emotions, music has the power to connect people and bring them together.</w:t>
+      </w:r>
+    </w:p>
+    <w:p>
+      <w:pPr>
+        <w:pStyle w:val="ab"/>
+        <w:ind w:left="360" w:firstLine="0"/>
+        <w:rPr>
+          <w:rFonts w:ascii="Times New Roman" w:eastAsia="Times New Roman" w:hAnsi="Times New Roman" w:cs="Times New Roman" w:hint="eastAsia"/>
+        </w:rPr>
+      </w:pPr>
+    </w:p>
+    <w:p>
+      <w:pPr>
+        <w:pStyle w:val="ab"/>
+        <w:numPr>
+          <w:ilvl w:val="0"/>
+          <w:numId w:val="92"/>
+        </w:numPr>
+        <w:rPr>
+          <w:rFonts w:ascii="Times New Roman" w:eastAsia="Times New Roman" w:hAnsi="Times New Roman" w:cs="Times New Roman"/>
+        </w:rPr>
+      </w:pPr>
+      <w:r>
+        <w:rPr>
+          <w:rFonts w:ascii="Times New Roman" w:hAnsi="Times New Roman" w:cs="Times New Roman" w:hint="eastAsia"/>
+        </w:rPr>
+        <w:t>W</w:t>
+      </w:r>
+      <w:r>
+        <w:rPr>
+          <w:rFonts w:ascii="Times New Roman" w:hAnsi="Times New Roman" w:cs="Times New Roman"/>
+        </w:rPr>
+        <w:t>hat kind of music do you listen to?</w:t>
+      </w:r>
+    </w:p>
+    <w:p>
+      <w:pPr>
+        <w:pStyle w:val="ab"/>
+        <w:ind w:left="360" w:firstLine="0"/>
+        <w:rPr>
+          <w:rFonts w:ascii="Times New Roman" w:eastAsia="Times New Roman" w:hAnsi="Times New Roman" w:cs="Times New Roman"/>
+        </w:rPr>
+      </w:pPr>
+      <w:r>
+        <w:rPr>
+          <w:rFonts w:ascii="Times New Roman" w:eastAsia="Times New Roman" w:hAnsi="Times New Roman" w:cs="Times New Roman"/>
+        </w:rPr>
+        <w:t>I have a diverse taste in music, but I particularly enjoy listening to indie rock bands such as Arctic Monkeys and The Strokes. Their unique sound and meaningful lyrics always manage to captivate me and leave me feeling inspired.</w:t>
+      </w:r>
+    </w:p>
+    <w:p>
+      <w:pPr>
+        <w:pStyle w:val="ab"/>
+        <w:ind w:left="360" w:firstLine="0"/>
+        <w:rPr>
+          <w:rFonts w:ascii="Times New Roman" w:eastAsia="Times New Roman" w:hAnsi="Times New Roman" w:cs="Times New Roman" w:hint="eastAsia"/>
+        </w:rPr>
+      </w:pPr>
+    </w:p>
+    <w:p>
+      <w:pPr>
+        <w:pStyle w:val="ab"/>
+        <w:numPr>
+          <w:ilvl w:val="0"/>
+          <w:numId w:val="92"/>
+        </w:numPr>
+        <w:rPr>
+          <w:rFonts w:ascii="Times New Roman" w:eastAsia="Times New Roman" w:hAnsi="Times New Roman" w:cs="Times New Roman"/>
+        </w:rPr>
+      </w:pPr>
+      <w:r>
+        <w:rPr>
+          <w:rFonts w:ascii="Times New Roman" w:hAnsi="Times New Roman" w:cs="Times New Roman"/>
+        </w:rPr>
+        <w:t>Is it easy to learn music?</w:t>
+      </w:r>
+    </w:p>
+    <w:p>
+      <w:pPr>
+        <w:pStyle w:val="ab"/>
+        <w:ind w:left="360" w:firstLine="0"/>
+        <w:rPr>
+          <w:rFonts w:ascii="Times New Roman" w:eastAsia="Times New Roman" w:hAnsi="Times New Roman" w:cs="Times New Roman" w:hint="eastAsia"/>
+        </w:rPr>
+      </w:pPr>
+      <w:r>
+        <w:rPr>
+          <w:rFonts w:ascii="Times New Roman" w:eastAsia="Times New Roman" w:hAnsi="Times New Roman" w:cs="Times New Roman"/>
+        </w:rPr>
+        <w:t>Learning music can be a challenging process, but with dedication and practice, it is definitely achievable. It requires a lot of patience and discipline to master an instrument or to develop a good singing voice. However, there are many resources available nowadays, such as online tutorials and music schools, that can help aspiring musicians to improve their skills and reach their goals.</w:t>
+      </w:r>
+    </w:p>
+    <w:p>
+      <w:pPr>
+        <w:pStyle w:val="ab"/>
+        <w:numPr>
+          <w:ilvl w:val="0"/>
+          <w:numId w:val="92"/>
+        </w:numPr>
+        <w:rPr>
+          <w:rFonts w:ascii="Times New Roman" w:eastAsia="Times New Roman" w:hAnsi="Times New Roman" w:cs="Times New Roman"/>
+        </w:rPr>
+      </w:pPr>
+      <w:r>
+        <w:rPr>
+          <w:rFonts w:ascii="Times New Roman" w:hAnsi="Times New Roman" w:cs="Times New Roman"/>
+        </w:rPr>
+        <w:t>Do you have music lessons at school?</w:t>
+      </w:r>
+    </w:p>
+    <w:p>
+      <w:pPr>
+        <w:pStyle w:val="ab"/>
+        <w:ind w:left="360" w:firstLine="0"/>
+        <w:rPr>
+          <w:rFonts w:ascii="Times New Roman" w:eastAsia="Times New Roman" w:hAnsi="Times New Roman" w:cs="Times New Roman" w:hint="eastAsia"/>
+        </w:rPr>
+      </w:pPr>
+      <w:r>
+        <w:rPr>
+          <w:rFonts w:ascii="Times New Roman" w:eastAsia="Times New Roman" w:hAnsi="Times New Roman" w:cs="Times New Roman"/>
+        </w:rPr>
+        <w:t>Unfortunately, my school doesn't offer music lessons as part of the curriculum. However, I have taken the initiative to seek out private music lessons outside of school to pursue my passion for music. I believe that having access to music education is important for students to develop their creativity and self-expression.</w:t>
+      </w:r>
+    </w:p>
+    <w:p>
+      <w:pPr>
+        <w:rPr>
+          <w:rFonts w:ascii="Times New Roman" w:eastAsia="Times New Roman" w:hAnsi="Times New Roman" w:cs="Times New Roman"/>
+        </w:rPr>
+      </w:pPr>
+    </w:p>
+    <w:p>
+      <w:pPr>
+        <w:jc w:val="left"/>
+        <w:rPr>
+          <w:rFonts w:ascii="Times New Roman" w:hAnsi="Times New Roman" w:cs="Times New Roman"/>
+        </w:rPr>
+      </w:pPr>
+    </w:p>
+    <w:p>
+      <w:pPr>
+        <w:jc w:val="left"/>
+        <w:rPr>
+          <w:rFonts w:ascii="Times New Roman" w:hAnsi="Times New Roman" w:cs="Times New Roman"/>
+        </w:rPr>
+      </w:pPr>
+    </w:p>
+    <w:p>
+      <w:pPr>
+        <w:jc w:val="left"/>
+        <w:rPr>
+          <w:rFonts w:ascii="Times New Roman" w:hAnsi="Times New Roman" w:cs="Times New Roman"/>
+        </w:rPr>
+      </w:pPr>
+    </w:p>
+    <w:p>
+      <w:pPr>
+        <w:jc w:val="left"/>
+        <w:rPr>
+          <w:rFonts w:ascii="Times New Roman" w:hAnsi="Times New Roman" w:cs="Times New Roman"/>
+        </w:rPr>
+      </w:pPr>
+    </w:p>
+    <w:p>
+      <w:pPr>
+        <w:jc w:val="left"/>
+        <w:rPr>
+          <w:rFonts w:ascii="Times New Roman" w:hAnsi="Times New Roman" w:cs="Times New Roman"/>
+        </w:rPr>
+      </w:pPr>
+    </w:p>
+    <w:p>
+      <w:pPr>
+        <w:jc w:val="left"/>
+        <w:rPr>
+          <w:rFonts w:ascii="Times New Roman" w:hAnsi="Times New Roman" w:cs="Times New Roman"/>
+        </w:rPr>
+      </w:pPr>
+    </w:p>
+    <w:p>
+      <w:pPr>
+        <w:jc w:val="left"/>
+        <w:rPr>
+          <w:rFonts w:ascii="Times New Roman" w:hAnsi="Times New Roman" w:cs="Times New Roman" w:hint="eastAsia"/>
+        </w:rPr>
+      </w:pPr>
+    </w:p>
+    <w:p>
+      <w:pPr>
+        <w:jc w:val="left"/>
+        <w:rPr>
+          <w:rFonts w:ascii="Times New Roman" w:hAnsi="Times New Roman" w:cs="Times New Roman"/>
+        </w:rPr>
+      </w:pPr>
+      <w:bookmarkStart w:id="116" w:name="_Toc154413584"/>
+      <w:bookmarkStart w:id="117" w:name="_Toc154413655"/>
+      <w:r>
+        <w:rPr>
+          <w:rFonts w:ascii="Times New Roman" w:hAnsi="Times New Roman" w:cs="Times New Roman"/>
+        </w:rPr>
+        <w:br w:type="page"/>
       </w:r>
     </w:p>
     <w:p>
@@ -9301,47 +9746,13 @@
           <w:rFonts w:ascii="Times New Roman" w:hAnsi="Times New Roman" w:cs="Times New Roman"/>
         </w:rPr>
       </w:pPr>
-      <w:bookmarkStart w:id="113" w:name="_Toc154413584"/>
-      <w:bookmarkStart w:id="114" w:name="_Toc154413655"/>
-      <w:bookmarkStart w:id="115" w:name="_Toc155167949"/>
+      <w:bookmarkStart w:id="118" w:name="_Toc155437245"/>
       <w:r>
         <w:rPr>
           <w:rFonts w:ascii="Times New Roman" w:hAnsi="Times New Roman" w:cs="Times New Roman"/>
         </w:rPr>
         <w:lastRenderedPageBreak/>
         <w:t>Part 2 &amp; 3. Academic conversation</w:t>
-      </w:r>
-      <w:bookmarkEnd w:id="113"/>
-      <w:bookmarkEnd w:id="114"/>
-      <w:bookmarkEnd w:id="115"/>
-    </w:p>
-    <w:p>
-      <w:pPr>
-        <w:pStyle w:val="3"/>
-        <w:rPr>
-          <w:rFonts w:ascii="Times New Roman" w:eastAsia="Times New Roman" w:hAnsi="Times New Roman" w:cs="Times New Roman"/>
-        </w:rPr>
-      </w:pPr>
-      <w:bookmarkStart w:id="116" w:name="_Toc154413585"/>
-      <w:bookmarkStart w:id="117" w:name="_Toc154413656"/>
-      <w:bookmarkStart w:id="118" w:name="_Toc155167950"/>
-      <w:r>
-        <w:rPr>
-          <w:rFonts w:ascii="宋体" w:eastAsia="宋体" w:hAnsi="宋体" w:cs="宋体" w:hint="eastAsia"/>
-        </w:rPr>
-        <w:t>1</w:t>
-      </w:r>
-      <w:r>
-        <w:rPr>
-          <w:rFonts w:ascii="宋体" w:eastAsia="宋体" w:hAnsi="宋体" w:cs="宋体"/>
-        </w:rPr>
-        <w:t xml:space="preserve"> </w:t>
-      </w:r>
-      <w:r>
-        <w:rPr>
-          <w:rFonts w:ascii="宋体" w:eastAsia="宋体" w:hAnsi="宋体" w:cs="宋体" w:hint="eastAsia"/>
-        </w:rPr>
-        <w:t>让你开心的照片</w:t>
       </w:r>
       <w:bookmarkEnd w:id="116"/>
       <w:bookmarkEnd w:id="117"/>
@@ -9349,261 +9760,31 @@
     </w:p>
     <w:p>
       <w:pPr>
-        <w:jc w:val="left"/>
-        <w:rPr>
-          <w:rFonts w:ascii="Times New Roman" w:hAnsi="Times New Roman" w:cs="Times New Roman"/>
-        </w:rPr>
-      </w:pPr>
-      <w:r>
-        <w:rPr>
-          <w:rFonts w:ascii="Times New Roman" w:hAnsi="Times New Roman" w:cs="Times New Roman"/>
-        </w:rPr>
-        <w:t>Describe a photo that makes you feel happy</w:t>
-      </w:r>
-    </w:p>
-    <w:p>
-      <w:pPr>
-        <w:jc w:val="left"/>
-        <w:rPr>
-          <w:rFonts w:ascii="Times New Roman" w:hAnsi="Times New Roman" w:cs="Times New Roman"/>
-        </w:rPr>
-      </w:pPr>
-      <w:r>
-        <w:rPr>
-          <w:rFonts w:ascii="Times New Roman" w:hAnsi="Times New Roman" w:cs="Times New Roman"/>
-        </w:rPr>
-        <w:t>You should say:</w:t>
-      </w:r>
-    </w:p>
-    <w:p>
-      <w:pPr>
-        <w:jc w:val="left"/>
-        <w:rPr>
-          <w:rFonts w:ascii="Times New Roman" w:hAnsi="Times New Roman" w:cs="Times New Roman"/>
-        </w:rPr>
-      </w:pPr>
-      <w:r>
-        <w:rPr>
-          <w:rFonts w:ascii="Times New Roman" w:hAnsi="Times New Roman" w:cs="Times New Roman"/>
-        </w:rPr>
-        <w:t>When and where you took the photo</w:t>
-      </w:r>
-    </w:p>
-    <w:p>
-      <w:pPr>
-        <w:jc w:val="left"/>
-        <w:rPr>
-          <w:rFonts w:ascii="Times New Roman" w:hAnsi="Times New Roman" w:cs="Times New Roman"/>
-        </w:rPr>
-      </w:pPr>
-      <w:r>
-        <w:rPr>
-          <w:rFonts w:ascii="Times New Roman" w:hAnsi="Times New Roman" w:cs="Times New Roman"/>
-        </w:rPr>
-        <w:t>What the photo is like</w:t>
-      </w:r>
-    </w:p>
-    <w:p>
-      <w:pPr>
-        <w:jc w:val="left"/>
-        <w:rPr>
-          <w:rFonts w:ascii="Times New Roman" w:hAnsi="Times New Roman" w:cs="Times New Roman"/>
-        </w:rPr>
-      </w:pPr>
-      <w:r>
-        <w:rPr>
-          <w:rFonts w:ascii="Times New Roman" w:hAnsi="Times New Roman" w:cs="Times New Roman"/>
-        </w:rPr>
-        <w:t>How often you look at the photo</w:t>
-      </w:r>
-    </w:p>
-    <w:p>
-      <w:pPr>
-        <w:jc w:val="left"/>
-        <w:rPr>
-          <w:rFonts w:ascii="Times New Roman" w:hAnsi="Times New Roman" w:cs="Times New Roman"/>
-        </w:rPr>
-      </w:pPr>
-      <w:r>
-        <w:rPr>
-          <w:rFonts w:ascii="Times New Roman" w:hAnsi="Times New Roman" w:cs="Times New Roman"/>
-        </w:rPr>
-        <w:t>And explain why it makes you feel happy</w:t>
-      </w:r>
-    </w:p>
-    <w:p>
-      <w:pPr>
-        <w:jc w:val="left"/>
-        <w:rPr>
-          <w:rFonts w:ascii="Times New Roman" w:hAnsi="Times New Roman" w:cs="Times New Roman"/>
-        </w:rPr>
-      </w:pPr>
-    </w:p>
-    <w:p>
-      <w:pPr>
-        <w:jc w:val="left"/>
-        <w:rPr>
-          <w:rFonts w:ascii="Times New Roman" w:hAnsi="Times New Roman" w:cs="Times New Roman"/>
-        </w:rPr>
-      </w:pPr>
-    </w:p>
-    <w:p>
-      <w:pPr>
-        <w:jc w:val="left"/>
-        <w:rPr>
-          <w:rFonts w:ascii="Times New Roman" w:hAnsi="Times New Roman" w:cs="Times New Roman"/>
-        </w:rPr>
-      </w:pPr>
-    </w:p>
-    <w:p>
-      <w:pPr>
-        <w:jc w:val="left"/>
-        <w:rPr>
-          <w:rFonts w:ascii="Times New Roman" w:hAnsi="Times New Roman" w:cs="Times New Roman"/>
-        </w:rPr>
-      </w:pPr>
-    </w:p>
-    <w:p>
-      <w:pPr>
-        <w:jc w:val="left"/>
-        <w:rPr>
-          <w:rFonts w:ascii="Times New Roman" w:hAnsi="Times New Roman" w:cs="Times New Roman"/>
-        </w:rPr>
-      </w:pPr>
-      <w:r>
-        <w:rPr>
-          <w:rFonts w:ascii="Times New Roman" w:hAnsi="Times New Roman" w:cs="Times New Roman"/>
-        </w:rPr>
-        <w:t>Part 3</w:t>
-      </w:r>
-    </w:p>
-    <w:p>
-      <w:pPr>
-        <w:jc w:val="left"/>
-        <w:rPr>
-          <w:rFonts w:ascii="Times New Roman" w:hAnsi="Times New Roman" w:cs="Times New Roman"/>
-        </w:rPr>
-      </w:pPr>
-      <w:r>
-        <w:rPr>
-          <w:rFonts w:ascii="Times New Roman" w:hAnsi="Times New Roman" w:cs="Times New Roman"/>
-        </w:rPr>
-        <w:t>1.Do you think people are taking too many photos these days?</w:t>
-      </w:r>
-    </w:p>
-    <w:p>
-      <w:pPr>
-        <w:jc w:val="left"/>
-        <w:rPr>
-          <w:rFonts w:ascii="Times New Roman" w:hAnsi="Times New Roman" w:cs="Times New Roman"/>
-        </w:rPr>
-      </w:pPr>
-      <w:r>
-        <w:rPr>
-          <w:rFonts w:ascii="Times New Roman" w:hAnsi="Times New Roman" w:cs="Times New Roman"/>
-        </w:rPr>
-        <w:t>2.What kinds of photos do people like to take?</w:t>
-      </w:r>
-    </w:p>
-    <w:p>
-      <w:pPr>
-        <w:jc w:val="left"/>
-        <w:rPr>
-          <w:rFonts w:ascii="Times New Roman" w:hAnsi="Times New Roman" w:cs="Times New Roman"/>
-        </w:rPr>
-      </w:pPr>
-      <w:r>
-        <w:rPr>
-          <w:rFonts w:ascii="Times New Roman" w:hAnsi="Times New Roman" w:cs="Times New Roman"/>
-        </w:rPr>
-        <w:t>3.Do you think people take more photos now than in the past?</w:t>
-      </w:r>
-    </w:p>
-    <w:p>
-      <w:pPr>
-        <w:jc w:val="left"/>
-        <w:rPr>
-          <w:rFonts w:ascii="Times New Roman" w:hAnsi="Times New Roman" w:cs="Times New Roman"/>
-        </w:rPr>
-      </w:pPr>
-      <w:r>
-        <w:rPr>
-          <w:rFonts w:ascii="Times New Roman" w:hAnsi="Times New Roman" w:cs="Times New Roman"/>
-        </w:rPr>
-        <w:t>4.Do you think equipment is important for photography?</w:t>
-      </w:r>
-    </w:p>
-    <w:p>
-      <w:pPr>
-        <w:jc w:val="left"/>
-        <w:rPr>
-          <w:rFonts w:ascii="Times New Roman" w:hAnsi="Times New Roman" w:cs="Times New Roman"/>
-        </w:rPr>
-      </w:pPr>
-      <w:r>
-        <w:rPr>
-          <w:rFonts w:ascii="Times New Roman" w:hAnsi="Times New Roman" w:cs="Times New Roman"/>
-        </w:rPr>
-        <w:t>5.Do you think being a professional photographer is a good job? Why?</w:t>
-      </w:r>
-    </w:p>
-    <w:p>
-      <w:pPr>
-        <w:jc w:val="left"/>
-        <w:rPr>
-          <w:rFonts w:ascii="Times New Roman" w:hAnsi="Times New Roman" w:cs="Times New Roman"/>
-        </w:rPr>
-      </w:pPr>
-      <w:r>
-        <w:rPr>
-          <w:rFonts w:ascii="Times New Roman" w:hAnsi="Times New Roman" w:cs="Times New Roman"/>
-        </w:rPr>
-        <w:t>6.Why do some people like to post their photos on social media?</w:t>
-      </w:r>
-    </w:p>
-    <w:p>
-      <w:pPr>
-        <w:jc w:val="left"/>
-        <w:rPr>
-          <w:rFonts w:ascii="Times New Roman" w:hAnsi="Times New Roman" w:cs="Times New Roman"/>
-        </w:rPr>
-      </w:pPr>
-    </w:p>
-    <w:p>
-      <w:pPr>
-        <w:jc w:val="left"/>
-        <w:rPr>
-          <w:rFonts w:ascii="Times New Roman" w:hAnsi="Times New Roman" w:cs="Times New Roman"/>
-        </w:rPr>
-      </w:pPr>
-    </w:p>
-    <w:p>
-      <w:pPr>
         <w:pStyle w:val="3"/>
         <w:rPr>
+          <w:rFonts w:ascii="Times New Roman" w:eastAsia="Times New Roman" w:hAnsi="Times New Roman" w:cs="Times New Roman"/>
+        </w:rPr>
+      </w:pPr>
+      <w:bookmarkStart w:id="119" w:name="_Toc154413585"/>
+      <w:bookmarkStart w:id="120" w:name="_Toc154413656"/>
+      <w:bookmarkStart w:id="121" w:name="_Toc155437246"/>
+      <w:r>
+        <w:rPr>
+          <w:rFonts w:ascii="宋体" w:eastAsia="宋体" w:hAnsi="宋体" w:cs="宋体" w:hint="eastAsia"/>
+        </w:rPr>
+        <w:t>1</w:t>
+      </w:r>
+      <w:r>
+        <w:rPr>
           <w:rFonts w:ascii="宋体" w:eastAsia="宋体" w:hAnsi="宋体" w:cs="宋体"/>
         </w:rPr>
-      </w:pPr>
-      <w:bookmarkStart w:id="119" w:name="_Toc154413586"/>
-      <w:bookmarkStart w:id="120" w:name="_Toc154413657"/>
-      <w:bookmarkStart w:id="121" w:name="_Toc155167951"/>
+        <w:t xml:space="preserve"> </w:t>
+      </w:r>
       <w:r>
         <w:rPr>
           <w:rFonts w:ascii="宋体" w:eastAsia="宋体" w:hAnsi="宋体" w:cs="宋体" w:hint="eastAsia"/>
         </w:rPr>
-        <w:t>2</w:t>
-      </w:r>
-      <w:r>
-        <w:rPr>
-          <w:rFonts w:ascii="宋体" w:eastAsia="宋体" w:hAnsi="宋体" w:cs="宋体"/>
-        </w:rPr>
-        <w:t xml:space="preserve"> </w:t>
-      </w:r>
-      <w:r>
-        <w:rPr>
-          <w:rFonts w:ascii="宋体" w:eastAsia="宋体" w:hAnsi="宋体" w:cs="宋体" w:hint="eastAsia"/>
-        </w:rPr>
-        <w:t>有趣的地方</w:t>
+        <w:t>让你开心的照片</w:t>
       </w:r>
       <w:bookmarkEnd w:id="119"/>
       <w:bookmarkEnd w:id="120"/>
@@ -9620,7 +9801,7 @@
         <w:rPr>
           <w:rFonts w:ascii="Times New Roman" w:hAnsi="Times New Roman" w:cs="Times New Roman"/>
         </w:rPr>
-        <w:t>Describe a place in your country that you think is interesting</w:t>
+        <w:t>Describe a photo that makes you feel happy</w:t>
       </w:r>
     </w:p>
     <w:p>
@@ -9648,50 +9829,74 @@
         <w:rPr>
           <w:rFonts w:ascii="Times New Roman" w:hAnsi="Times New Roman" w:cs="Times New Roman"/>
         </w:rPr>
-        <w:t>Where it is</w:t>
-      </w:r>
-    </w:p>
-    <w:p>
-      <w:pPr>
-        <w:jc w:val="left"/>
-        <w:rPr>
-          <w:rFonts w:ascii="Times New Roman" w:hAnsi="Times New Roman" w:cs="Times New Roman"/>
-        </w:rPr>
-      </w:pPr>
-      <w:r>
-        <w:rPr>
-          <w:rFonts w:ascii="Times New Roman" w:hAnsi="Times New Roman" w:cs="Times New Roman"/>
-        </w:rPr>
-        <w:t>How you knew it</w:t>
-      </w:r>
-    </w:p>
-    <w:p>
-      <w:pPr>
-        <w:jc w:val="left"/>
-        <w:rPr>
-          <w:rFonts w:ascii="Times New Roman" w:hAnsi="Times New Roman" w:cs="Times New Roman"/>
-        </w:rPr>
-      </w:pPr>
-      <w:r>
-        <w:rPr>
-          <w:rFonts w:ascii="Times New Roman" w:hAnsi="Times New Roman" w:cs="Times New Roman"/>
-        </w:rPr>
-        <w:t>What special features it has</w:t>
-      </w:r>
-    </w:p>
-    <w:p>
-      <w:pPr>
-        <w:jc w:val="left"/>
-        <w:rPr>
-          <w:rFonts w:ascii="Times New Roman" w:hAnsi="Times New Roman" w:cs="Times New Roman"/>
-        </w:rPr>
-      </w:pPr>
-      <w:r>
-        <w:rPr>
-          <w:rFonts w:ascii="Times New Roman" w:hAnsi="Times New Roman" w:cs="Times New Roman"/>
-        </w:rPr>
-        <w:t>And explain why you think it is interesting</w:t>
-      </w:r>
+        <w:t>When and where you took the photo</w:t>
+      </w:r>
+    </w:p>
+    <w:p>
+      <w:pPr>
+        <w:jc w:val="left"/>
+        <w:rPr>
+          <w:rFonts w:ascii="Times New Roman" w:hAnsi="Times New Roman" w:cs="Times New Roman"/>
+        </w:rPr>
+      </w:pPr>
+      <w:r>
+        <w:rPr>
+          <w:rFonts w:ascii="Times New Roman" w:hAnsi="Times New Roman" w:cs="Times New Roman"/>
+        </w:rPr>
+        <w:t>What the photo is like</w:t>
+      </w:r>
+    </w:p>
+    <w:p>
+      <w:pPr>
+        <w:jc w:val="left"/>
+        <w:rPr>
+          <w:rFonts w:ascii="Times New Roman" w:hAnsi="Times New Roman" w:cs="Times New Roman"/>
+        </w:rPr>
+      </w:pPr>
+      <w:r>
+        <w:rPr>
+          <w:rFonts w:ascii="Times New Roman" w:hAnsi="Times New Roman" w:cs="Times New Roman"/>
+        </w:rPr>
+        <w:t>How often you look at the photo</w:t>
+      </w:r>
+    </w:p>
+    <w:p>
+      <w:pPr>
+        <w:jc w:val="left"/>
+        <w:rPr>
+          <w:rFonts w:ascii="Times New Roman" w:hAnsi="Times New Roman" w:cs="Times New Roman"/>
+        </w:rPr>
+      </w:pPr>
+      <w:r>
+        <w:rPr>
+          <w:rFonts w:ascii="Times New Roman" w:hAnsi="Times New Roman" w:cs="Times New Roman"/>
+        </w:rPr>
+        <w:t>And explain why it makes you feel happy</w:t>
+      </w:r>
+    </w:p>
+    <w:p>
+      <w:pPr>
+        <w:jc w:val="left"/>
+        <w:rPr>
+          <w:rFonts w:ascii="Times New Roman" w:hAnsi="Times New Roman" w:cs="Times New Roman"/>
+        </w:rPr>
+      </w:pPr>
+    </w:p>
+    <w:p>
+      <w:pPr>
+        <w:jc w:val="left"/>
+        <w:rPr>
+          <w:rFonts w:ascii="Times New Roman" w:hAnsi="Times New Roman" w:cs="Times New Roman"/>
+        </w:rPr>
+      </w:pPr>
+    </w:p>
+    <w:p>
+      <w:pPr>
+        <w:jc w:val="left"/>
+        <w:rPr>
+          <w:rFonts w:ascii="Times New Roman" w:hAnsi="Times New Roman" w:cs="Times New Roman"/>
+        </w:rPr>
+      </w:pPr>
     </w:p>
     <w:p>
       <w:pPr>
@@ -9726,112 +9931,86 @@
         <w:rPr>
           <w:rFonts w:ascii="Times New Roman" w:hAnsi="Times New Roman" w:cs="Times New Roman"/>
         </w:rPr>
-        <w:t>1.How can people access travel information?</w:t>
-      </w:r>
-    </w:p>
-    <w:p>
-      <w:pPr>
-        <w:jc w:val="left"/>
-        <w:rPr>
-          <w:rFonts w:ascii="Times New Roman" w:hAnsi="Times New Roman" w:cs="Times New Roman"/>
-        </w:rPr>
-      </w:pPr>
-      <w:r>
-        <w:rPr>
-          <w:rFonts w:ascii="Times New Roman" w:hAnsi="Times New Roman" w:cs="Times New Roman"/>
-        </w:rPr>
-        <w:t>2.Do people have different personalities in different regions of your country?</w:t>
-      </w:r>
-      <w:r>
-        <w:rPr>
-          <w:rFonts w:ascii="Times New Roman" w:hAnsi="Times New Roman" w:cs="Times New Roman"/>
-        </w:rPr>
-        <w:br/>
-      </w:r>
-      <w:proofErr w:type="gramStart"/>
-      <w:r>
-        <w:rPr>
-          <w:rFonts w:ascii="Times New Roman" w:hAnsi="Times New Roman" w:cs="Times New Roman"/>
-        </w:rPr>
-        <w:t>3.What</w:t>
-      </w:r>
-      <w:proofErr w:type="gramEnd"/>
-      <w:r>
-        <w:rPr>
-          <w:rFonts w:ascii="Times New Roman" w:hAnsi="Times New Roman" w:cs="Times New Roman"/>
-        </w:rPr>
-        <w:t xml:space="preserve"> causes the differences between different regions of your country?</w:t>
-      </w:r>
-    </w:p>
-    <w:p>
-      <w:pPr>
-        <w:jc w:val="left"/>
-        <w:rPr>
-          <w:rFonts w:ascii="Times New Roman" w:hAnsi="Times New Roman" w:cs="Times New Roman"/>
-        </w:rPr>
-      </w:pPr>
-      <w:r>
-        <w:rPr>
-          <w:rFonts w:ascii="Times New Roman" w:hAnsi="Times New Roman" w:cs="Times New Roman"/>
-        </w:rPr>
-        <w:t>4.ls it just youngsters who like to try new things, or do people of your parents'</w:t>
-      </w:r>
-    </w:p>
-    <w:p>
-      <w:pPr>
-        <w:jc w:val="left"/>
-        <w:rPr>
-          <w:rFonts w:ascii="Times New Roman" w:hAnsi="Times New Roman" w:cs="Times New Roman"/>
-        </w:rPr>
-      </w:pPr>
-      <w:r>
-        <w:rPr>
-          <w:rFonts w:ascii="Times New Roman" w:hAnsi="Times New Roman" w:cs="Times New Roman"/>
-        </w:rPr>
-        <w:t>age also like to try new things?</w:t>
-      </w:r>
-    </w:p>
-    <w:p>
-      <w:pPr>
-        <w:jc w:val="left"/>
-        <w:rPr>
-          <w:rFonts w:ascii="Times New Roman" w:hAnsi="Times New Roman" w:cs="Times New Roman"/>
-        </w:rPr>
-      </w:pPr>
-      <w:r>
-        <w:rPr>
-          <w:rFonts w:ascii="Times New Roman" w:hAnsi="Times New Roman" w:cs="Times New Roman"/>
-        </w:rPr>
-        <w:t>5.ls a great tourist destination also a good place to live?</w:t>
-      </w:r>
-    </w:p>
-    <w:p>
-      <w:pPr>
-        <w:jc w:val="left"/>
-        <w:rPr>
-          <w:rFonts w:ascii="Times New Roman" w:hAnsi="Times New Roman" w:cs="Times New Roman"/>
-        </w:rPr>
-      </w:pPr>
-      <w:r>
-        <w:rPr>
-          <w:rFonts w:ascii="Times New Roman" w:hAnsi="Times New Roman" w:cs="Times New Roman"/>
-        </w:rPr>
-        <w:t>6.Why do people who go to live in small towns think these towns are more</w:t>
-      </w:r>
-    </w:p>
-    <w:p>
-      <w:pPr>
-        <w:jc w:val="left"/>
-        <w:rPr>
-          <w:rFonts w:ascii="Times New Roman" w:hAnsi="Times New Roman" w:cs="Times New Roman"/>
-        </w:rPr>
-      </w:pPr>
-      <w:r>
-        <w:rPr>
-          <w:rFonts w:ascii="Times New Roman" w:hAnsi="Times New Roman" w:cs="Times New Roman"/>
-        </w:rPr>
-        <w:t>interesting than the big cities?</w:t>
-      </w:r>
+        <w:t>1.Do you think people are taking too many photos these days?</w:t>
+      </w:r>
+    </w:p>
+    <w:p>
+      <w:pPr>
+        <w:jc w:val="left"/>
+        <w:rPr>
+          <w:rFonts w:ascii="Times New Roman" w:hAnsi="Times New Roman" w:cs="Times New Roman"/>
+        </w:rPr>
+      </w:pPr>
+      <w:r>
+        <w:rPr>
+          <w:rFonts w:ascii="Times New Roman" w:hAnsi="Times New Roman" w:cs="Times New Roman"/>
+        </w:rPr>
+        <w:t>2.What kinds of photos do people like to take?</w:t>
+      </w:r>
+    </w:p>
+    <w:p>
+      <w:pPr>
+        <w:jc w:val="left"/>
+        <w:rPr>
+          <w:rFonts w:ascii="Times New Roman" w:hAnsi="Times New Roman" w:cs="Times New Roman"/>
+        </w:rPr>
+      </w:pPr>
+      <w:r>
+        <w:rPr>
+          <w:rFonts w:ascii="Times New Roman" w:hAnsi="Times New Roman" w:cs="Times New Roman"/>
+        </w:rPr>
+        <w:t>3.Do you think people take more photos now than in the past?</w:t>
+      </w:r>
+    </w:p>
+    <w:p>
+      <w:pPr>
+        <w:jc w:val="left"/>
+        <w:rPr>
+          <w:rFonts w:ascii="Times New Roman" w:hAnsi="Times New Roman" w:cs="Times New Roman"/>
+        </w:rPr>
+      </w:pPr>
+      <w:r>
+        <w:rPr>
+          <w:rFonts w:ascii="Times New Roman" w:hAnsi="Times New Roman" w:cs="Times New Roman"/>
+        </w:rPr>
+        <w:t>4.Do you think equipment is important for photography?</w:t>
+      </w:r>
+    </w:p>
+    <w:p>
+      <w:pPr>
+        <w:jc w:val="left"/>
+        <w:rPr>
+          <w:rFonts w:ascii="Times New Roman" w:hAnsi="Times New Roman" w:cs="Times New Roman"/>
+        </w:rPr>
+      </w:pPr>
+      <w:r>
+        <w:rPr>
+          <w:rFonts w:ascii="Times New Roman" w:hAnsi="Times New Roman" w:cs="Times New Roman"/>
+        </w:rPr>
+        <w:t>5.Do you think being a professional photographer is a good job? Why?</w:t>
+      </w:r>
+    </w:p>
+    <w:p>
+      <w:pPr>
+        <w:jc w:val="left"/>
+        <w:rPr>
+          <w:rFonts w:ascii="Times New Roman" w:hAnsi="Times New Roman" w:cs="Times New Roman"/>
+        </w:rPr>
+      </w:pPr>
+      <w:r>
+        <w:rPr>
+          <w:rFonts w:ascii="Times New Roman" w:hAnsi="Times New Roman" w:cs="Times New Roman"/>
+        </w:rPr>
+        <w:t>6.Why do some people like to post their photos on social media?</w:t>
+      </w:r>
+    </w:p>
+    <w:p>
+      <w:pPr>
+        <w:jc w:val="left"/>
+        <w:rPr>
+          <w:rFonts w:ascii="Times New Roman" w:hAnsi="Times New Roman" w:cs="Times New Roman"/>
+        </w:rPr>
+      </w:pPr>
     </w:p>
     <w:p>
       <w:pPr>
@@ -9848,14 +10027,14 @@
           <w:rFonts w:ascii="宋体" w:eastAsia="宋体" w:hAnsi="宋体" w:cs="宋体"/>
         </w:rPr>
       </w:pPr>
-      <w:bookmarkStart w:id="122" w:name="_Toc154413587"/>
-      <w:bookmarkStart w:id="123" w:name="_Toc154413658"/>
-      <w:bookmarkStart w:id="124" w:name="_Toc155167952"/>
+      <w:bookmarkStart w:id="122" w:name="_Toc154413586"/>
+      <w:bookmarkStart w:id="123" w:name="_Toc154413657"/>
+      <w:bookmarkStart w:id="124" w:name="_Toc155437247"/>
       <w:r>
         <w:rPr>
           <w:rFonts w:ascii="宋体" w:eastAsia="宋体" w:hAnsi="宋体" w:cs="宋体" w:hint="eastAsia"/>
         </w:rPr>
-        <w:t>3</w:t>
+        <w:t>2</w:t>
       </w:r>
       <w:r>
         <w:rPr>
@@ -9867,7 +10046,7 @@
         <w:rPr>
           <w:rFonts w:ascii="宋体" w:eastAsia="宋体" w:hAnsi="宋体" w:cs="宋体" w:hint="eastAsia"/>
         </w:rPr>
-        <w:t>喜欢烹饪的人</w:t>
+        <w:t>有趣的地方</w:t>
       </w:r>
       <w:bookmarkEnd w:id="122"/>
       <w:bookmarkEnd w:id="123"/>
@@ -9884,21 +10063,7 @@
         <w:rPr>
           <w:rFonts w:ascii="Times New Roman" w:hAnsi="Times New Roman" w:cs="Times New Roman"/>
         </w:rPr>
-        <w:t xml:space="preserve">Describe a person who </w:t>
-      </w:r>
-      <w:proofErr w:type="spellStart"/>
-      <w:r>
-        <w:rPr>
-          <w:rFonts w:ascii="Times New Roman" w:hAnsi="Times New Roman" w:cs="Times New Roman"/>
-        </w:rPr>
-        <w:t>enioys</w:t>
-      </w:r>
-      <w:proofErr w:type="spellEnd"/>
-      <w:r>
-        <w:rPr>
-          <w:rFonts w:ascii="Times New Roman" w:hAnsi="Times New Roman" w:cs="Times New Roman"/>
-        </w:rPr>
-        <w:t xml:space="preserve"> cooking for others</w:t>
+        <w:t>Describe a place in your country that you think is interesting</w:t>
       </w:r>
     </w:p>
     <w:p>
@@ -9926,49 +10091,49 @@
         <w:rPr>
           <w:rFonts w:ascii="Times New Roman" w:hAnsi="Times New Roman" w:cs="Times New Roman"/>
         </w:rPr>
-        <w:t>Who he/she is</w:t>
-      </w:r>
-    </w:p>
-    <w:p>
-      <w:pPr>
-        <w:jc w:val="left"/>
-        <w:rPr>
-          <w:rFonts w:ascii="Times New Roman" w:hAnsi="Times New Roman" w:cs="Times New Roman"/>
-        </w:rPr>
-      </w:pPr>
-      <w:r>
-        <w:rPr>
-          <w:rFonts w:ascii="Times New Roman" w:hAnsi="Times New Roman" w:cs="Times New Roman"/>
-        </w:rPr>
-        <w:t>How you knew this person</w:t>
-      </w:r>
-    </w:p>
-    <w:p>
-      <w:pPr>
-        <w:jc w:val="left"/>
-        <w:rPr>
-          <w:rFonts w:ascii="Times New Roman" w:hAnsi="Times New Roman" w:cs="Times New Roman"/>
-        </w:rPr>
-      </w:pPr>
-      <w:r>
-        <w:rPr>
-          <w:rFonts w:ascii="Times New Roman" w:hAnsi="Times New Roman" w:cs="Times New Roman"/>
-        </w:rPr>
-        <w:t>Who he/she usually cooks for</w:t>
-      </w:r>
-    </w:p>
-    <w:p>
-      <w:pPr>
-        <w:jc w:val="left"/>
-        <w:rPr>
-          <w:rFonts w:ascii="Times New Roman" w:hAnsi="Times New Roman" w:cs="Times New Roman"/>
-        </w:rPr>
-      </w:pPr>
-      <w:r>
-        <w:rPr>
-          <w:rFonts w:ascii="Times New Roman" w:hAnsi="Times New Roman" w:cs="Times New Roman"/>
-        </w:rPr>
-        <w:t>And explain why you think he/she enjoys cooking for other people</w:t>
+        <w:t>Where it is</w:t>
+      </w:r>
+    </w:p>
+    <w:p>
+      <w:pPr>
+        <w:jc w:val="left"/>
+        <w:rPr>
+          <w:rFonts w:ascii="Times New Roman" w:hAnsi="Times New Roman" w:cs="Times New Roman"/>
+        </w:rPr>
+      </w:pPr>
+      <w:r>
+        <w:rPr>
+          <w:rFonts w:ascii="Times New Roman" w:hAnsi="Times New Roman" w:cs="Times New Roman"/>
+        </w:rPr>
+        <w:t>How you knew it</w:t>
+      </w:r>
+    </w:p>
+    <w:p>
+      <w:pPr>
+        <w:jc w:val="left"/>
+        <w:rPr>
+          <w:rFonts w:ascii="Times New Roman" w:hAnsi="Times New Roman" w:cs="Times New Roman"/>
+        </w:rPr>
+      </w:pPr>
+      <w:r>
+        <w:rPr>
+          <w:rFonts w:ascii="Times New Roman" w:hAnsi="Times New Roman" w:cs="Times New Roman"/>
+        </w:rPr>
+        <w:t>What special features it has</w:t>
+      </w:r>
+    </w:p>
+    <w:p>
+      <w:pPr>
+        <w:jc w:val="left"/>
+        <w:rPr>
+          <w:rFonts w:ascii="Times New Roman" w:hAnsi="Times New Roman" w:cs="Times New Roman"/>
+        </w:rPr>
+      </w:pPr>
+      <w:r>
+        <w:rPr>
+          <w:rFonts w:ascii="Times New Roman" w:hAnsi="Times New Roman" w:cs="Times New Roman"/>
+        </w:rPr>
+        <w:t>And explain why you think it is interesting</w:t>
       </w:r>
     </w:p>
     <w:p>
@@ -10004,92 +10169,111 @@
         <w:rPr>
           <w:rFonts w:ascii="Times New Roman" w:hAnsi="Times New Roman" w:cs="Times New Roman"/>
         </w:rPr>
-        <w:lastRenderedPageBreak/>
-        <w:t>1.What do we need to prepare when we need to cook?</w:t>
-      </w:r>
-    </w:p>
-    <w:p>
-      <w:pPr>
-        <w:jc w:val="left"/>
-        <w:rPr>
-          <w:rFonts w:ascii="Times New Roman" w:hAnsi="Times New Roman" w:cs="Times New Roman"/>
-        </w:rPr>
-      </w:pPr>
-      <w:r>
-        <w:rPr>
-          <w:rFonts w:ascii="Times New Roman" w:hAnsi="Times New Roman" w:cs="Times New Roman"/>
-        </w:rPr>
-        <w:t>2.Do you agree that food is an important part of Chinese festivals and</w:t>
-      </w:r>
-    </w:p>
-    <w:p>
-      <w:pPr>
-        <w:jc w:val="left"/>
-        <w:rPr>
-          <w:rFonts w:ascii="Times New Roman" w:hAnsi="Times New Roman" w:cs="Times New Roman"/>
-        </w:rPr>
-      </w:pPr>
-      <w:r>
-        <w:rPr>
-          <w:rFonts w:ascii="Times New Roman" w:hAnsi="Times New Roman" w:cs="Times New Roman"/>
-        </w:rPr>
-        <w:t>ceremonies?</w:t>
-      </w:r>
-    </w:p>
-    <w:p>
-      <w:pPr>
-        <w:jc w:val="left"/>
-        <w:rPr>
-          <w:rFonts w:ascii="Times New Roman" w:hAnsi="Times New Roman" w:cs="Times New Roman"/>
-        </w:rPr>
-      </w:pPr>
-      <w:r>
-        <w:rPr>
-          <w:rFonts w:ascii="Times New Roman" w:hAnsi="Times New Roman" w:cs="Times New Roman"/>
-        </w:rPr>
-        <w:t>3.Which dishes are a must at festivals?</w:t>
-      </w:r>
-    </w:p>
-    <w:p>
-      <w:pPr>
-        <w:jc w:val="left"/>
-        <w:rPr>
-          <w:rFonts w:ascii="Times New Roman" w:hAnsi="Times New Roman" w:cs="Times New Roman"/>
-        </w:rPr>
-      </w:pPr>
-      <w:r>
-        <w:rPr>
-          <w:rFonts w:ascii="Times New Roman" w:hAnsi="Times New Roman" w:cs="Times New Roman"/>
-        </w:rPr>
-        <w:t>4.Should students learn to cook at school?</w:t>
-      </w:r>
-    </w:p>
-    <w:p>
-      <w:pPr>
-        <w:jc w:val="left"/>
-        <w:rPr>
-          <w:rFonts w:ascii="Times New Roman" w:hAnsi="Times New Roman" w:cs="Times New Roman"/>
-        </w:rPr>
-      </w:pPr>
-      <w:r>
-        <w:rPr>
-          <w:rFonts w:ascii="Times New Roman" w:hAnsi="Times New Roman" w:cs="Times New Roman"/>
-        </w:rPr>
-        <w:t>5.Do you think cooking should be a compulsory or an elective course? Why?</w:t>
-      </w:r>
-    </w:p>
-    <w:p>
-      <w:pPr>
-        <w:jc w:val="left"/>
-        <w:rPr>
-          <w:rFonts w:ascii="Times New Roman" w:hAnsi="Times New Roman" w:cs="Times New Roman"/>
-        </w:rPr>
-      </w:pPr>
-      <w:r>
-        <w:rPr>
-          <w:rFonts w:ascii="Times New Roman" w:hAnsi="Times New Roman" w:cs="Times New Roman"/>
-        </w:rPr>
-        <w:t>6.Are there any differences between cooking today and in the past?</w:t>
+        <w:t>1.How can people access travel information?</w:t>
+      </w:r>
+    </w:p>
+    <w:p>
+      <w:pPr>
+        <w:jc w:val="left"/>
+        <w:rPr>
+          <w:rFonts w:ascii="Times New Roman" w:hAnsi="Times New Roman" w:cs="Times New Roman"/>
+        </w:rPr>
+      </w:pPr>
+      <w:r>
+        <w:rPr>
+          <w:rFonts w:ascii="Times New Roman" w:hAnsi="Times New Roman" w:cs="Times New Roman"/>
+        </w:rPr>
+        <w:t>2.Do people have different personalities in different regions of your country?</w:t>
+      </w:r>
+      <w:r>
+        <w:rPr>
+          <w:rFonts w:ascii="Times New Roman" w:hAnsi="Times New Roman" w:cs="Times New Roman"/>
+        </w:rPr>
+        <w:br/>
+      </w:r>
+      <w:proofErr w:type="gramStart"/>
+      <w:r>
+        <w:rPr>
+          <w:rFonts w:ascii="Times New Roman" w:hAnsi="Times New Roman" w:cs="Times New Roman"/>
+        </w:rPr>
+        <w:t>3.What</w:t>
+      </w:r>
+      <w:proofErr w:type="gramEnd"/>
+      <w:r>
+        <w:rPr>
+          <w:rFonts w:ascii="Times New Roman" w:hAnsi="Times New Roman" w:cs="Times New Roman"/>
+        </w:rPr>
+        <w:t xml:space="preserve"> causes the differences between different regions of your country?</w:t>
+      </w:r>
+    </w:p>
+    <w:p>
+      <w:pPr>
+        <w:jc w:val="left"/>
+        <w:rPr>
+          <w:rFonts w:ascii="Times New Roman" w:hAnsi="Times New Roman" w:cs="Times New Roman"/>
+        </w:rPr>
+      </w:pPr>
+      <w:r>
+        <w:rPr>
+          <w:rFonts w:ascii="Times New Roman" w:hAnsi="Times New Roman" w:cs="Times New Roman"/>
+        </w:rPr>
+        <w:t>4.ls it just youngsters who like to try new things, or do people of your parents'</w:t>
+      </w:r>
+    </w:p>
+    <w:p>
+      <w:pPr>
+        <w:jc w:val="left"/>
+        <w:rPr>
+          <w:rFonts w:ascii="Times New Roman" w:hAnsi="Times New Roman" w:cs="Times New Roman"/>
+        </w:rPr>
+      </w:pPr>
+      <w:r>
+        <w:rPr>
+          <w:rFonts w:ascii="Times New Roman" w:hAnsi="Times New Roman" w:cs="Times New Roman"/>
+        </w:rPr>
+        <w:t>age also like to try new things?</w:t>
+      </w:r>
+    </w:p>
+    <w:p>
+      <w:pPr>
+        <w:jc w:val="left"/>
+        <w:rPr>
+          <w:rFonts w:ascii="Times New Roman" w:hAnsi="Times New Roman" w:cs="Times New Roman"/>
+        </w:rPr>
+      </w:pPr>
+      <w:r>
+        <w:rPr>
+          <w:rFonts w:ascii="Times New Roman" w:hAnsi="Times New Roman" w:cs="Times New Roman"/>
+        </w:rPr>
+        <w:t>5.ls a great tourist destination also a good place to live?</w:t>
+      </w:r>
+    </w:p>
+    <w:p>
+      <w:pPr>
+        <w:jc w:val="left"/>
+        <w:rPr>
+          <w:rFonts w:ascii="Times New Roman" w:hAnsi="Times New Roman" w:cs="Times New Roman"/>
+        </w:rPr>
+      </w:pPr>
+      <w:r>
+        <w:rPr>
+          <w:rFonts w:ascii="Times New Roman" w:hAnsi="Times New Roman" w:cs="Times New Roman"/>
+        </w:rPr>
+        <w:t>6.Why do people who go to live in small towns think these towns are more</w:t>
+      </w:r>
+    </w:p>
+    <w:p>
+      <w:pPr>
+        <w:jc w:val="left"/>
+        <w:rPr>
+          <w:rFonts w:ascii="Times New Roman" w:hAnsi="Times New Roman" w:cs="Times New Roman"/>
+        </w:rPr>
+      </w:pPr>
+      <w:r>
+        <w:rPr>
+          <w:rFonts w:ascii="Times New Roman" w:hAnsi="Times New Roman" w:cs="Times New Roman"/>
+        </w:rPr>
+        <w:t>interesting than the big cities?</w:t>
       </w:r>
     </w:p>
     <w:p>
@@ -10107,14 +10291,14 @@
           <w:rFonts w:ascii="宋体" w:eastAsia="宋体" w:hAnsi="宋体" w:cs="宋体"/>
         </w:rPr>
       </w:pPr>
-      <w:bookmarkStart w:id="125" w:name="_Toc154413588"/>
-      <w:bookmarkStart w:id="126" w:name="_Toc154413659"/>
-      <w:bookmarkStart w:id="127" w:name="_Toc155167953"/>
+      <w:bookmarkStart w:id="125" w:name="_Toc154413587"/>
+      <w:bookmarkStart w:id="126" w:name="_Toc154413658"/>
+      <w:bookmarkStart w:id="127" w:name="_Toc155437248"/>
       <w:r>
         <w:rPr>
           <w:rFonts w:ascii="宋体" w:eastAsia="宋体" w:hAnsi="宋体" w:cs="宋体" w:hint="eastAsia"/>
         </w:rPr>
-        <w:t>4</w:t>
+        <w:t>3</w:t>
       </w:r>
       <w:r>
         <w:rPr>
@@ -10126,7 +10310,7 @@
         <w:rPr>
           <w:rFonts w:ascii="宋体" w:eastAsia="宋体" w:hAnsi="宋体" w:cs="宋体" w:hint="eastAsia"/>
         </w:rPr>
-        <w:t>想见的有趣的人</w:t>
+        <w:t>喜欢烹饪的人</w:t>
       </w:r>
       <w:bookmarkEnd w:id="125"/>
       <w:bookmarkEnd w:id="126"/>
@@ -10143,21 +10327,21 @@
         <w:rPr>
           <w:rFonts w:ascii="Times New Roman" w:hAnsi="Times New Roman" w:cs="Times New Roman"/>
         </w:rPr>
-        <w:t>Describe an interesting person who you have never met, but would like to know</w:t>
-      </w:r>
-    </w:p>
-    <w:p>
-      <w:pPr>
-        <w:jc w:val="left"/>
-        <w:rPr>
-          <w:rFonts w:ascii="Times New Roman" w:hAnsi="Times New Roman" w:cs="Times New Roman"/>
-        </w:rPr>
-      </w:pPr>
-      <w:r>
-        <w:rPr>
-          <w:rFonts w:ascii="Times New Roman" w:hAnsi="Times New Roman" w:cs="Times New Roman"/>
-        </w:rPr>
-        <w:t>more about</w:t>
+        <w:t xml:space="preserve">Describe a person who </w:t>
+      </w:r>
+      <w:proofErr w:type="spellStart"/>
+      <w:r>
+        <w:rPr>
+          <w:rFonts w:ascii="Times New Roman" w:hAnsi="Times New Roman" w:cs="Times New Roman"/>
+        </w:rPr>
+        <w:t>enioys</w:t>
+      </w:r>
+      <w:proofErr w:type="spellEnd"/>
+      <w:r>
+        <w:rPr>
+          <w:rFonts w:ascii="Times New Roman" w:hAnsi="Times New Roman" w:cs="Times New Roman"/>
+        </w:rPr>
+        <w:t xml:space="preserve"> cooking for others</w:t>
       </w:r>
     </w:p>
     <w:p>
@@ -10185,55 +10369,70 @@
         <w:rPr>
           <w:rFonts w:ascii="Times New Roman" w:hAnsi="Times New Roman" w:cs="Times New Roman"/>
         </w:rPr>
-        <w:t>Who this person is</w:t>
-      </w:r>
-    </w:p>
-    <w:p>
-      <w:pPr>
-        <w:jc w:val="left"/>
-        <w:rPr>
-          <w:rFonts w:ascii="Times New Roman" w:hAnsi="Times New Roman" w:cs="Times New Roman"/>
-        </w:rPr>
-      </w:pPr>
-      <w:r>
-        <w:rPr>
-          <w:rFonts w:ascii="Times New Roman" w:hAnsi="Times New Roman" w:cs="Times New Roman"/>
-        </w:rPr>
-        <w:t>How you heard about this person</w:t>
-      </w:r>
-    </w:p>
-    <w:p>
-      <w:pPr>
-        <w:jc w:val="left"/>
-        <w:rPr>
-          <w:rFonts w:ascii="Times New Roman" w:hAnsi="Times New Roman" w:cs="Times New Roman"/>
-        </w:rPr>
-      </w:pPr>
-      <w:r>
-        <w:rPr>
-          <w:rFonts w:ascii="Times New Roman" w:hAnsi="Times New Roman" w:cs="Times New Roman"/>
-        </w:rPr>
-        <w:t>What interesting things he/she has done</w:t>
-      </w:r>
-    </w:p>
-    <w:p>
-      <w:pPr>
-        <w:jc w:val="left"/>
-        <w:rPr>
-          <w:rFonts w:ascii="Times New Roman" w:hAnsi="Times New Roman" w:cs="Times New Roman"/>
-        </w:rPr>
-      </w:pPr>
-      <w:r>
-        <w:rPr>
-          <w:rFonts w:ascii="Times New Roman" w:hAnsi="Times New Roman" w:cs="Times New Roman"/>
-        </w:rPr>
-        <w:t>And explain why you'd like to know more about this person</w:t>
-      </w:r>
-      <w:r>
-        <w:rPr>
-          <w:rFonts w:ascii="Times New Roman" w:hAnsi="Times New Roman" w:cs="Times New Roman"/>
-        </w:rPr>
-        <w:br/>
+        <w:t>Who he/she is</w:t>
+      </w:r>
+    </w:p>
+    <w:p>
+      <w:pPr>
+        <w:jc w:val="left"/>
+        <w:rPr>
+          <w:rFonts w:ascii="Times New Roman" w:hAnsi="Times New Roman" w:cs="Times New Roman"/>
+        </w:rPr>
+      </w:pPr>
+      <w:r>
+        <w:rPr>
+          <w:rFonts w:ascii="Times New Roman" w:hAnsi="Times New Roman" w:cs="Times New Roman"/>
+        </w:rPr>
+        <w:t>How you knew this person</w:t>
+      </w:r>
+    </w:p>
+    <w:p>
+      <w:pPr>
+        <w:jc w:val="left"/>
+        <w:rPr>
+          <w:rFonts w:ascii="Times New Roman" w:hAnsi="Times New Roman" w:cs="Times New Roman"/>
+        </w:rPr>
+      </w:pPr>
+      <w:r>
+        <w:rPr>
+          <w:rFonts w:ascii="Times New Roman" w:hAnsi="Times New Roman" w:cs="Times New Roman"/>
+        </w:rPr>
+        <w:t>Who he/she usually cooks for</w:t>
+      </w:r>
+    </w:p>
+    <w:p>
+      <w:pPr>
+        <w:jc w:val="left"/>
+        <w:rPr>
+          <w:rFonts w:ascii="Times New Roman" w:hAnsi="Times New Roman" w:cs="Times New Roman"/>
+        </w:rPr>
+      </w:pPr>
+      <w:r>
+        <w:rPr>
+          <w:rFonts w:ascii="Times New Roman" w:hAnsi="Times New Roman" w:cs="Times New Roman"/>
+        </w:rPr>
+        <w:t>And explain why you think he/she enjoys cooking for other people</w:t>
+      </w:r>
+    </w:p>
+    <w:p>
+      <w:pPr>
+        <w:jc w:val="left"/>
+        <w:rPr>
+          <w:rFonts w:ascii="Times New Roman" w:hAnsi="Times New Roman" w:cs="Times New Roman"/>
+        </w:rPr>
+      </w:pPr>
+    </w:p>
+    <w:p>
+      <w:pPr>
+        <w:jc w:val="left"/>
+        <w:rPr>
+          <w:rFonts w:ascii="Times New Roman" w:hAnsi="Times New Roman" w:cs="Times New Roman"/>
+        </w:rPr>
+      </w:pPr>
+      <w:r>
+        <w:rPr>
+          <w:rFonts w:ascii="Times New Roman" w:hAnsi="Times New Roman" w:cs="Times New Roman"/>
+        </w:rPr>
         <w:t>Part 3</w:t>
       </w:r>
     </w:p>
@@ -10248,91 +10447,92 @@
         <w:rPr>
           <w:rFonts w:ascii="Times New Roman" w:hAnsi="Times New Roman" w:cs="Times New Roman"/>
         </w:rPr>
-        <w:t>1.Are there any differences in the relationship between you and your friends and</w:t>
-      </w:r>
-    </w:p>
-    <w:p>
-      <w:pPr>
-        <w:jc w:val="left"/>
-        <w:rPr>
-          <w:rFonts w:ascii="Times New Roman" w:hAnsi="Times New Roman" w:cs="Times New Roman"/>
-        </w:rPr>
-      </w:pPr>
-      <w:r>
-        <w:rPr>
-          <w:rFonts w:ascii="Times New Roman" w:hAnsi="Times New Roman" w:cs="Times New Roman"/>
-        </w:rPr>
-        <w:t>between you and other people?</w:t>
-      </w:r>
-    </w:p>
-    <w:p>
-      <w:pPr>
-        <w:jc w:val="left"/>
-        <w:rPr>
-          <w:rFonts w:ascii="Times New Roman" w:hAnsi="Times New Roman" w:cs="Times New Roman"/>
-        </w:rPr>
-      </w:pPr>
-      <w:r>
-        <w:rPr>
-          <w:rFonts w:ascii="Times New Roman" w:hAnsi="Times New Roman" w:cs="Times New Roman"/>
-        </w:rPr>
-        <w:t>2.Do people feel lonely in crowded cities?</w:t>
-      </w:r>
-    </w:p>
-    <w:p>
-      <w:pPr>
-        <w:jc w:val="left"/>
-        <w:rPr>
-          <w:rFonts w:ascii="Times New Roman" w:hAnsi="Times New Roman" w:cs="Times New Roman"/>
-        </w:rPr>
-      </w:pPr>
-      <w:r>
-        <w:rPr>
-          <w:rFonts w:ascii="Times New Roman" w:hAnsi="Times New Roman" w:cs="Times New Roman"/>
-        </w:rPr>
-        <w:t>3.Where and how can people get to know new people?</w:t>
-      </w:r>
-    </w:p>
-    <w:p>
-      <w:pPr>
-        <w:jc w:val="left"/>
-        <w:rPr>
-          <w:rFonts w:ascii="Times New Roman" w:hAnsi="Times New Roman" w:cs="Times New Roman"/>
-        </w:rPr>
-      </w:pPr>
-      <w:r>
-        <w:rPr>
-          <w:rFonts w:ascii="Times New Roman" w:hAnsi="Times New Roman" w:cs="Times New Roman"/>
-        </w:rPr>
-        <w:t>4.Can clothing tell and reveal a person's personality?</w:t>
-      </w:r>
-    </w:p>
-    <w:p>
-      <w:pPr>
-        <w:jc w:val="left"/>
-        <w:rPr>
-          <w:rFonts w:ascii="Times New Roman" w:hAnsi="Times New Roman" w:cs="Times New Roman"/>
-        </w:rPr>
-      </w:pPr>
-      <w:r>
-        <w:rPr>
-          <w:rFonts w:ascii="Times New Roman" w:hAnsi="Times New Roman" w:cs="Times New Roman"/>
-        </w:rPr>
-        <w:t>5.Why do individuals from the same family have different personalities?</w:t>
-      </w:r>
-    </w:p>
-    <w:p>
-      <w:pPr>
-        <w:jc w:val="left"/>
-        <w:rPr>
-          <w:rFonts w:ascii="Times New Roman" w:hAnsi="Times New Roman" w:cs="Times New Roman"/>
-        </w:rPr>
-      </w:pPr>
-      <w:r>
-        <w:rPr>
-          <w:rFonts w:ascii="Times New Roman" w:hAnsi="Times New Roman" w:cs="Times New Roman"/>
-        </w:rPr>
-        <w:t>6.How does society influence a person's personality?</w:t>
+        <w:lastRenderedPageBreak/>
+        <w:t>1.What do we need to prepare when we need to cook?</w:t>
+      </w:r>
+    </w:p>
+    <w:p>
+      <w:pPr>
+        <w:jc w:val="left"/>
+        <w:rPr>
+          <w:rFonts w:ascii="Times New Roman" w:hAnsi="Times New Roman" w:cs="Times New Roman"/>
+        </w:rPr>
+      </w:pPr>
+      <w:r>
+        <w:rPr>
+          <w:rFonts w:ascii="Times New Roman" w:hAnsi="Times New Roman" w:cs="Times New Roman"/>
+        </w:rPr>
+        <w:t>2.Do you agree that food is an important part of Chinese festivals and</w:t>
+      </w:r>
+    </w:p>
+    <w:p>
+      <w:pPr>
+        <w:jc w:val="left"/>
+        <w:rPr>
+          <w:rFonts w:ascii="Times New Roman" w:hAnsi="Times New Roman" w:cs="Times New Roman"/>
+        </w:rPr>
+      </w:pPr>
+      <w:r>
+        <w:rPr>
+          <w:rFonts w:ascii="Times New Roman" w:hAnsi="Times New Roman" w:cs="Times New Roman"/>
+        </w:rPr>
+        <w:t>ceremonies?</w:t>
+      </w:r>
+    </w:p>
+    <w:p>
+      <w:pPr>
+        <w:jc w:val="left"/>
+        <w:rPr>
+          <w:rFonts w:ascii="Times New Roman" w:hAnsi="Times New Roman" w:cs="Times New Roman"/>
+        </w:rPr>
+      </w:pPr>
+      <w:r>
+        <w:rPr>
+          <w:rFonts w:ascii="Times New Roman" w:hAnsi="Times New Roman" w:cs="Times New Roman"/>
+        </w:rPr>
+        <w:t>3.Which dishes are a must at festivals?</w:t>
+      </w:r>
+    </w:p>
+    <w:p>
+      <w:pPr>
+        <w:jc w:val="left"/>
+        <w:rPr>
+          <w:rFonts w:ascii="Times New Roman" w:hAnsi="Times New Roman" w:cs="Times New Roman"/>
+        </w:rPr>
+      </w:pPr>
+      <w:r>
+        <w:rPr>
+          <w:rFonts w:ascii="Times New Roman" w:hAnsi="Times New Roman" w:cs="Times New Roman"/>
+        </w:rPr>
+        <w:t>4.Should students learn to cook at school?</w:t>
+      </w:r>
+    </w:p>
+    <w:p>
+      <w:pPr>
+        <w:jc w:val="left"/>
+        <w:rPr>
+          <w:rFonts w:ascii="Times New Roman" w:hAnsi="Times New Roman" w:cs="Times New Roman"/>
+        </w:rPr>
+      </w:pPr>
+      <w:r>
+        <w:rPr>
+          <w:rFonts w:ascii="Times New Roman" w:hAnsi="Times New Roman" w:cs="Times New Roman"/>
+        </w:rPr>
+        <w:t>5.Do you think cooking should be a compulsory or an elective course? Why?</w:t>
+      </w:r>
+    </w:p>
+    <w:p>
+      <w:pPr>
+        <w:jc w:val="left"/>
+        <w:rPr>
+          <w:rFonts w:ascii="Times New Roman" w:hAnsi="Times New Roman" w:cs="Times New Roman"/>
+        </w:rPr>
+      </w:pPr>
+      <w:r>
+        <w:rPr>
+          <w:rFonts w:ascii="Times New Roman" w:hAnsi="Times New Roman" w:cs="Times New Roman"/>
+        </w:rPr>
+        <w:t>6.Are there any differences between cooking today and in the past?</w:t>
       </w:r>
     </w:p>
     <w:p>
@@ -10350,14 +10550,14 @@
           <w:rFonts w:ascii="宋体" w:eastAsia="宋体" w:hAnsi="宋体" w:cs="宋体"/>
         </w:rPr>
       </w:pPr>
-      <w:bookmarkStart w:id="128" w:name="_Toc154413589"/>
-      <w:bookmarkStart w:id="129" w:name="_Toc154413660"/>
-      <w:bookmarkStart w:id="130" w:name="_Toc155167954"/>
+      <w:bookmarkStart w:id="128" w:name="_Toc154413588"/>
+      <w:bookmarkStart w:id="129" w:name="_Toc154413659"/>
+      <w:bookmarkStart w:id="130" w:name="_Toc155437249"/>
       <w:r>
         <w:rPr>
           <w:rFonts w:ascii="宋体" w:eastAsia="宋体" w:hAnsi="宋体" w:cs="宋体" w:hint="eastAsia"/>
         </w:rPr>
-        <w:t>5</w:t>
+        <w:t>4</w:t>
       </w:r>
       <w:r>
         <w:rPr>
@@ -10369,7 +10569,7 @@
         <w:rPr>
           <w:rFonts w:ascii="宋体" w:eastAsia="宋体" w:hAnsi="宋体" w:cs="宋体" w:hint="eastAsia"/>
         </w:rPr>
-        <w:t>擅长说中文的外国人</w:t>
+        <w:t>想见的有趣的人</w:t>
       </w:r>
       <w:bookmarkEnd w:id="128"/>
       <w:bookmarkEnd w:id="129"/>
@@ -10386,7 +10586,21 @@
         <w:rPr>
           <w:rFonts w:ascii="Times New Roman" w:hAnsi="Times New Roman" w:cs="Times New Roman"/>
         </w:rPr>
-        <w:t>Describe a foreigner who speaks Chinese very well</w:t>
+        <w:t>Describe an interesting person who you have never met, but would like to know</w:t>
+      </w:r>
+    </w:p>
+    <w:p>
+      <w:pPr>
+        <w:jc w:val="left"/>
+        <w:rPr>
+          <w:rFonts w:ascii="Times New Roman" w:hAnsi="Times New Roman" w:cs="Times New Roman"/>
+        </w:rPr>
+      </w:pPr>
+      <w:r>
+        <w:rPr>
+          <w:rFonts w:ascii="Times New Roman" w:hAnsi="Times New Roman" w:cs="Times New Roman"/>
+        </w:rPr>
+        <w:t>more about</w:t>
       </w:r>
     </w:p>
     <w:p>
@@ -10428,64 +10642,41 @@
         <w:rPr>
           <w:rFonts w:ascii="Times New Roman" w:hAnsi="Times New Roman" w:cs="Times New Roman"/>
         </w:rPr>
-        <w:t>Where he/she is from</w:t>
-      </w:r>
-    </w:p>
-    <w:p>
-      <w:pPr>
-        <w:jc w:val="left"/>
-        <w:rPr>
-          <w:rFonts w:ascii="Times New Roman" w:hAnsi="Times New Roman" w:cs="Times New Roman"/>
-        </w:rPr>
-      </w:pPr>
-      <w:r>
-        <w:rPr>
-          <w:rFonts w:ascii="Times New Roman" w:hAnsi="Times New Roman" w:cs="Times New Roman"/>
-        </w:rPr>
-        <w:t>How he/she learns Chinese</w:t>
-      </w:r>
-    </w:p>
-    <w:p>
-      <w:pPr>
-        <w:jc w:val="left"/>
-        <w:rPr>
-          <w:rFonts w:ascii="Times New Roman" w:hAnsi="Times New Roman" w:cs="Times New Roman"/>
-        </w:rPr>
-      </w:pPr>
-      <w:r>
-        <w:rPr>
-          <w:rFonts w:ascii="Times New Roman" w:hAnsi="Times New Roman" w:cs="Times New Roman"/>
-        </w:rPr>
-        <w:t>And explain why he/she can speak Chinese well</w:t>
-      </w:r>
-    </w:p>
-    <w:p>
-      <w:pPr>
-        <w:jc w:val="left"/>
-        <w:rPr>
-          <w:rFonts w:ascii="Times New Roman" w:hAnsi="Times New Roman" w:cs="Times New Roman"/>
-        </w:rPr>
-      </w:pPr>
-    </w:p>
-    <w:p>
-      <w:pPr>
-        <w:jc w:val="left"/>
-        <w:rPr>
-          <w:rFonts w:ascii="Times New Roman" w:hAnsi="Times New Roman" w:cs="Times New Roman"/>
-        </w:rPr>
-      </w:pPr>
-    </w:p>
-    <w:p>
-      <w:pPr>
-        <w:jc w:val="left"/>
-        <w:rPr>
-          <w:rFonts w:ascii="Times New Roman" w:hAnsi="Times New Roman" w:cs="Times New Roman"/>
-        </w:rPr>
-      </w:pPr>
-      <w:r>
-        <w:rPr>
-          <w:rFonts w:ascii="Times New Roman" w:hAnsi="Times New Roman" w:cs="Times New Roman"/>
-        </w:rPr>
+        <w:t>How you heard about this person</w:t>
+      </w:r>
+    </w:p>
+    <w:p>
+      <w:pPr>
+        <w:jc w:val="left"/>
+        <w:rPr>
+          <w:rFonts w:ascii="Times New Roman" w:hAnsi="Times New Roman" w:cs="Times New Roman"/>
+        </w:rPr>
+      </w:pPr>
+      <w:r>
+        <w:rPr>
+          <w:rFonts w:ascii="Times New Roman" w:hAnsi="Times New Roman" w:cs="Times New Roman"/>
+        </w:rPr>
+        <w:t>What interesting things he/she has done</w:t>
+      </w:r>
+    </w:p>
+    <w:p>
+      <w:pPr>
+        <w:jc w:val="left"/>
+        <w:rPr>
+          <w:rFonts w:ascii="Times New Roman" w:hAnsi="Times New Roman" w:cs="Times New Roman"/>
+        </w:rPr>
+      </w:pPr>
+      <w:r>
+        <w:rPr>
+          <w:rFonts w:ascii="Times New Roman" w:hAnsi="Times New Roman" w:cs="Times New Roman"/>
+        </w:rPr>
+        <w:t>And explain why you'd like to know more about this person</w:t>
+      </w:r>
+      <w:r>
+        <w:rPr>
+          <w:rFonts w:ascii="Times New Roman" w:hAnsi="Times New Roman" w:cs="Times New Roman"/>
+        </w:rPr>
+        <w:br/>
         <w:t>Part 3</w:t>
       </w:r>
     </w:p>
@@ -10500,78 +10691,100 @@
         <w:rPr>
           <w:rFonts w:ascii="Times New Roman" w:hAnsi="Times New Roman" w:cs="Times New Roman"/>
         </w:rPr>
-        <w:t>1.What foreign languages do Chinese children learn?</w:t>
-      </w:r>
-    </w:p>
-    <w:p>
-      <w:pPr>
-        <w:jc w:val="left"/>
-        <w:rPr>
-          <w:rFonts w:ascii="Times New Roman" w:hAnsi="Times New Roman" w:cs="Times New Roman"/>
-        </w:rPr>
-      </w:pPr>
-      <w:r>
-        <w:rPr>
-          <w:rFonts w:ascii="Times New Roman" w:hAnsi="Times New Roman" w:cs="Times New Roman"/>
-        </w:rPr>
-        <w:t>2.Why do Chinese children learn English?</w:t>
-      </w:r>
-    </w:p>
-    <w:p>
-      <w:pPr>
-        <w:jc w:val="left"/>
-        <w:rPr>
-          <w:rFonts w:ascii="Times New Roman" w:hAnsi="Times New Roman" w:cs="Times New Roman"/>
-        </w:rPr>
-      </w:pPr>
-      <w:r>
-        <w:rPr>
-          <w:rFonts w:ascii="Times New Roman" w:hAnsi="Times New Roman" w:cs="Times New Roman"/>
-        </w:rPr>
-        <w:t>3.Why are so many people learning English?</w:t>
-      </w:r>
-    </w:p>
-    <w:p>
-      <w:pPr>
-        <w:jc w:val="left"/>
-        <w:rPr>
-          <w:rFonts w:ascii="Times New Roman" w:hAnsi="Times New Roman" w:cs="Times New Roman"/>
-        </w:rPr>
-      </w:pPr>
-      <w:r>
-        <w:rPr>
-          <w:rFonts w:ascii="Times New Roman" w:hAnsi="Times New Roman" w:cs="Times New Roman"/>
-        </w:rPr>
-        <w:t>4.How can you help children learn English?</w:t>
-      </w:r>
-    </w:p>
-    <w:p>
-      <w:pPr>
-        <w:jc w:val="left"/>
-        <w:rPr>
-          <w:rFonts w:ascii="Times New Roman" w:hAnsi="Times New Roman" w:cs="Times New Roman"/>
-        </w:rPr>
-      </w:pPr>
-      <w:r>
-        <w:rPr>
-          <w:rFonts w:ascii="Times New Roman" w:hAnsi="Times New Roman" w:cs="Times New Roman"/>
-        </w:rPr>
-        <w:t>5.Do you think the way people learn English today is the same as in the past?</w:t>
-      </w:r>
-    </w:p>
-    <w:p>
-      <w:pPr>
-        <w:jc w:val="left"/>
-        <w:rPr>
-          <w:rFonts w:ascii="Times New Roman" w:hAnsi="Times New Roman" w:cs="Times New Roman"/>
-        </w:rPr>
-      </w:pPr>
-      <w:r>
-        <w:rPr>
-          <w:rFonts w:ascii="Times New Roman" w:hAnsi="Times New Roman" w:cs="Times New Roman"/>
-        </w:rPr>
-        <w:t>6.What are the benefits of the Internet for people's learning?</w:t>
-      </w:r>
+        <w:t>1.Are there any differences in the relationship between you and your friends and</w:t>
+      </w:r>
+    </w:p>
+    <w:p>
+      <w:pPr>
+        <w:jc w:val="left"/>
+        <w:rPr>
+          <w:rFonts w:ascii="Times New Roman" w:hAnsi="Times New Roman" w:cs="Times New Roman"/>
+        </w:rPr>
+      </w:pPr>
+      <w:r>
+        <w:rPr>
+          <w:rFonts w:ascii="Times New Roman" w:hAnsi="Times New Roman" w:cs="Times New Roman"/>
+        </w:rPr>
+        <w:t>between you and other people?</w:t>
+      </w:r>
+    </w:p>
+    <w:p>
+      <w:pPr>
+        <w:jc w:val="left"/>
+        <w:rPr>
+          <w:rFonts w:ascii="Times New Roman" w:hAnsi="Times New Roman" w:cs="Times New Roman"/>
+        </w:rPr>
+      </w:pPr>
+      <w:r>
+        <w:rPr>
+          <w:rFonts w:ascii="Times New Roman" w:hAnsi="Times New Roman" w:cs="Times New Roman"/>
+        </w:rPr>
+        <w:t>2.Do people feel lonely in crowded cities?</w:t>
+      </w:r>
+    </w:p>
+    <w:p>
+      <w:pPr>
+        <w:jc w:val="left"/>
+        <w:rPr>
+          <w:rFonts w:ascii="Times New Roman" w:hAnsi="Times New Roman" w:cs="Times New Roman"/>
+        </w:rPr>
+      </w:pPr>
+      <w:r>
+        <w:rPr>
+          <w:rFonts w:ascii="Times New Roman" w:hAnsi="Times New Roman" w:cs="Times New Roman"/>
+        </w:rPr>
+        <w:t>3.Where and how can people get to know new people?</w:t>
+      </w:r>
+    </w:p>
+    <w:p>
+      <w:pPr>
+        <w:jc w:val="left"/>
+        <w:rPr>
+          <w:rFonts w:ascii="Times New Roman" w:hAnsi="Times New Roman" w:cs="Times New Roman"/>
+        </w:rPr>
+      </w:pPr>
+      <w:r>
+        <w:rPr>
+          <w:rFonts w:ascii="Times New Roman" w:hAnsi="Times New Roman" w:cs="Times New Roman"/>
+        </w:rPr>
+        <w:t>4.Can clothing tell and reveal a person's personality?</w:t>
+      </w:r>
+    </w:p>
+    <w:p>
+      <w:pPr>
+        <w:jc w:val="left"/>
+        <w:rPr>
+          <w:rFonts w:ascii="Times New Roman" w:hAnsi="Times New Roman" w:cs="Times New Roman"/>
+        </w:rPr>
+      </w:pPr>
+      <w:r>
+        <w:rPr>
+          <w:rFonts w:ascii="Times New Roman" w:hAnsi="Times New Roman" w:cs="Times New Roman"/>
+        </w:rPr>
+        <w:t>5.Why do individuals from the same family have different personalities?</w:t>
+      </w:r>
+    </w:p>
+    <w:p>
+      <w:pPr>
+        <w:jc w:val="left"/>
+        <w:rPr>
+          <w:rFonts w:ascii="Times New Roman" w:hAnsi="Times New Roman" w:cs="Times New Roman"/>
+        </w:rPr>
+      </w:pPr>
+      <w:r>
+        <w:rPr>
+          <w:rFonts w:ascii="Times New Roman" w:hAnsi="Times New Roman" w:cs="Times New Roman"/>
+        </w:rPr>
+        <w:t>6.How does society influence a person's personality?</w:t>
+      </w:r>
+    </w:p>
+    <w:p>
+      <w:pPr>
+        <w:jc w:val="left"/>
+        <w:rPr>
+          <w:rFonts w:ascii="Times New Roman" w:hAnsi="Times New Roman" w:cs="Times New Roman"/>
+        </w:rPr>
+      </w:pPr>
     </w:p>
     <w:p>
       <w:pPr>
@@ -10580,14 +10793,14 @@
           <w:rFonts w:ascii="宋体" w:eastAsia="宋体" w:hAnsi="宋体" w:cs="宋体"/>
         </w:rPr>
       </w:pPr>
-      <w:bookmarkStart w:id="131" w:name="_Toc154413590"/>
-      <w:bookmarkStart w:id="132" w:name="_Toc154413661"/>
-      <w:bookmarkStart w:id="133" w:name="_Toc155167955"/>
+      <w:bookmarkStart w:id="131" w:name="_Toc154413589"/>
+      <w:bookmarkStart w:id="132" w:name="_Toc154413660"/>
+      <w:bookmarkStart w:id="133" w:name="_Toc155437250"/>
       <w:r>
         <w:rPr>
           <w:rFonts w:ascii="宋体" w:eastAsia="宋体" w:hAnsi="宋体" w:cs="宋体" w:hint="eastAsia"/>
         </w:rPr>
-        <w:t>6</w:t>
+        <w:t>5</w:t>
       </w:r>
       <w:r>
         <w:rPr>
@@ -10599,7 +10812,7 @@
         <w:rPr>
           <w:rFonts w:ascii="宋体" w:eastAsia="宋体" w:hAnsi="宋体" w:cs="宋体" w:hint="eastAsia"/>
         </w:rPr>
-        <w:t>一幅画</w:t>
+        <w:t>擅长说中文的外国人</w:t>
       </w:r>
       <w:bookmarkEnd w:id="131"/>
       <w:bookmarkEnd w:id="132"/>
@@ -10616,7 +10829,7 @@
         <w:rPr>
           <w:rFonts w:ascii="Times New Roman" w:hAnsi="Times New Roman" w:cs="Times New Roman"/>
         </w:rPr>
-        <w:t>Describe a drawing/painting that you like</w:t>
+        <w:t>Describe a foreigner who speaks Chinese very well</w:t>
       </w:r>
     </w:p>
     <w:p>
@@ -10644,69 +10857,78 @@
         <w:rPr>
           <w:rFonts w:ascii="Times New Roman" w:hAnsi="Times New Roman" w:cs="Times New Roman"/>
         </w:rPr>
-        <w:t>When you first saw this painting</w:t>
-      </w:r>
-    </w:p>
-    <w:p>
-      <w:pPr>
-        <w:jc w:val="left"/>
-        <w:rPr>
-          <w:rFonts w:ascii="Times New Roman" w:hAnsi="Times New Roman" w:cs="Times New Roman"/>
-        </w:rPr>
-      </w:pPr>
-      <w:r>
-        <w:rPr>
-          <w:rFonts w:ascii="Times New Roman" w:hAnsi="Times New Roman" w:cs="Times New Roman"/>
-        </w:rPr>
-        <w:t>What the painting is about</w:t>
-      </w:r>
-    </w:p>
-    <w:p>
-      <w:pPr>
-        <w:jc w:val="left"/>
-        <w:rPr>
-          <w:rFonts w:ascii="Times New Roman" w:hAnsi="Times New Roman" w:cs="Times New Roman"/>
-        </w:rPr>
-      </w:pPr>
-      <w:r>
-        <w:rPr>
-          <w:rFonts w:ascii="Times New Roman" w:hAnsi="Times New Roman" w:cs="Times New Roman"/>
-        </w:rPr>
-        <w:t>Who drew/painted it</w:t>
-      </w:r>
-    </w:p>
-    <w:p>
-      <w:pPr>
-        <w:jc w:val="left"/>
-        <w:rPr>
-          <w:rFonts w:ascii="Times New Roman" w:hAnsi="Times New Roman" w:cs="Times New Roman"/>
-        </w:rPr>
-      </w:pPr>
-      <w:r>
-        <w:rPr>
-          <w:rFonts w:ascii="Times New Roman" w:hAnsi="Times New Roman" w:cs="Times New Roman"/>
-        </w:rPr>
-        <w:t>And explain why you like this drawing/painting</w:t>
-      </w:r>
-      <w:r>
-        <w:rPr>
-          <w:rFonts w:ascii="Times New Roman" w:hAnsi="Times New Roman" w:cs="Times New Roman"/>
-        </w:rPr>
-        <w:br/>
-      </w:r>
-    </w:p>
-    <w:p>
-      <w:pPr>
-        <w:jc w:val="left"/>
-        <w:rPr>
-          <w:rFonts w:ascii="Times New Roman" w:hAnsi="Times New Roman" w:cs="Times New Roman"/>
-        </w:rPr>
-      </w:pPr>
-      <w:r>
-        <w:rPr>
-          <w:rFonts w:ascii="Times New Roman" w:hAnsi="Times New Roman" w:cs="Times New Roman"/>
-        </w:rPr>
-        <w:lastRenderedPageBreak/>
+        <w:t>Who this person is</w:t>
+      </w:r>
+    </w:p>
+    <w:p>
+      <w:pPr>
+        <w:jc w:val="left"/>
+        <w:rPr>
+          <w:rFonts w:ascii="Times New Roman" w:hAnsi="Times New Roman" w:cs="Times New Roman"/>
+        </w:rPr>
+      </w:pPr>
+      <w:r>
+        <w:rPr>
+          <w:rFonts w:ascii="Times New Roman" w:hAnsi="Times New Roman" w:cs="Times New Roman"/>
+        </w:rPr>
+        <w:t>Where he/she is from</w:t>
+      </w:r>
+    </w:p>
+    <w:p>
+      <w:pPr>
+        <w:jc w:val="left"/>
+        <w:rPr>
+          <w:rFonts w:ascii="Times New Roman" w:hAnsi="Times New Roman" w:cs="Times New Roman"/>
+        </w:rPr>
+      </w:pPr>
+      <w:r>
+        <w:rPr>
+          <w:rFonts w:ascii="Times New Roman" w:hAnsi="Times New Roman" w:cs="Times New Roman"/>
+        </w:rPr>
+        <w:t>How he/she learns Chinese</w:t>
+      </w:r>
+    </w:p>
+    <w:p>
+      <w:pPr>
+        <w:jc w:val="left"/>
+        <w:rPr>
+          <w:rFonts w:ascii="Times New Roman" w:hAnsi="Times New Roman" w:cs="Times New Roman"/>
+        </w:rPr>
+      </w:pPr>
+      <w:r>
+        <w:rPr>
+          <w:rFonts w:ascii="Times New Roman" w:hAnsi="Times New Roman" w:cs="Times New Roman"/>
+        </w:rPr>
+        <w:t>And explain why he/she can speak Chinese well</w:t>
+      </w:r>
+    </w:p>
+    <w:p>
+      <w:pPr>
+        <w:jc w:val="left"/>
+        <w:rPr>
+          <w:rFonts w:ascii="Times New Roman" w:hAnsi="Times New Roman" w:cs="Times New Roman"/>
+        </w:rPr>
+      </w:pPr>
+    </w:p>
+    <w:p>
+      <w:pPr>
+        <w:jc w:val="left"/>
+        <w:rPr>
+          <w:rFonts w:ascii="Times New Roman" w:hAnsi="Times New Roman" w:cs="Times New Roman"/>
+        </w:rPr>
+      </w:pPr>
+    </w:p>
+    <w:p>
+      <w:pPr>
+        <w:jc w:val="left"/>
+        <w:rPr>
+          <w:rFonts w:ascii="Times New Roman" w:hAnsi="Times New Roman" w:cs="Times New Roman"/>
+        </w:rPr>
+      </w:pPr>
+      <w:r>
+        <w:rPr>
+          <w:rFonts w:ascii="Times New Roman" w:hAnsi="Times New Roman" w:cs="Times New Roman"/>
+        </w:rPr>
         <w:t>Part 3</w:t>
       </w:r>
     </w:p>
@@ -10721,107 +10943,77 @@
         <w:rPr>
           <w:rFonts w:ascii="Times New Roman" w:hAnsi="Times New Roman" w:cs="Times New Roman"/>
         </w:rPr>
-        <w:t>1.What are the differences between painting and drawing?</w:t>
-      </w:r>
-    </w:p>
-    <w:p>
-      <w:pPr>
-        <w:jc w:val="left"/>
-        <w:rPr>
-          <w:rFonts w:ascii="Times New Roman" w:hAnsi="Times New Roman" w:cs="Times New Roman"/>
-        </w:rPr>
-      </w:pPr>
-      <w:r>
-        <w:rPr>
-          <w:rFonts w:ascii="Times New Roman" w:hAnsi="Times New Roman" w:cs="Times New Roman"/>
-        </w:rPr>
-        <w:t>2.Why do some people keep a painting for a long time?</w:t>
-      </w:r>
-    </w:p>
-    <w:p>
-      <w:pPr>
-        <w:jc w:val="left"/>
-        <w:rPr>
-          <w:rFonts w:ascii="Times New Roman" w:hAnsi="Times New Roman" w:cs="Times New Roman"/>
-        </w:rPr>
-      </w:pPr>
-      <w:r>
-        <w:rPr>
-          <w:rFonts w:ascii="Times New Roman" w:hAnsi="Times New Roman" w:cs="Times New Roman"/>
-        </w:rPr>
-        <w:t>3.How does building style affect people's lives?</w:t>
-      </w:r>
-    </w:p>
-    <w:p>
-      <w:pPr>
-        <w:jc w:val="left"/>
-        <w:rPr>
-          <w:rFonts w:ascii="Times New Roman" w:hAnsi="Times New Roman" w:cs="Times New Roman"/>
-        </w:rPr>
-      </w:pPr>
-      <w:r>
-        <w:rPr>
-          <w:rFonts w:ascii="Times New Roman" w:hAnsi="Times New Roman" w:cs="Times New Roman"/>
-        </w:rPr>
-        <w:t xml:space="preserve">4.Should children learn to draw and </w:t>
-      </w:r>
-      <w:proofErr w:type="spellStart"/>
-      <w:proofErr w:type="gramStart"/>
-      <w:r>
-        <w:rPr>
-          <w:rFonts w:ascii="Times New Roman" w:hAnsi="Times New Roman" w:cs="Times New Roman"/>
-        </w:rPr>
-        <w:t>paint?Why</w:t>
-      </w:r>
-      <w:proofErr w:type="spellEnd"/>
-      <w:proofErr w:type="gramEnd"/>
-      <w:r>
-        <w:rPr>
-          <w:rFonts w:ascii="Times New Roman" w:hAnsi="Times New Roman" w:cs="Times New Roman"/>
-        </w:rPr>
-        <w:t>?</w:t>
-      </w:r>
-    </w:p>
-    <w:p>
-      <w:pPr>
-        <w:jc w:val="left"/>
-        <w:rPr>
-          <w:rFonts w:ascii="Times New Roman" w:hAnsi="Times New Roman" w:cs="Times New Roman"/>
-        </w:rPr>
-      </w:pPr>
-      <w:r>
-        <w:rPr>
-          <w:rFonts w:ascii="Times New Roman" w:hAnsi="Times New Roman" w:cs="Times New Roman"/>
-        </w:rPr>
-        <w:t>5.How do young people share arts with others?</w:t>
-      </w:r>
-    </w:p>
-    <w:p>
-      <w:pPr>
-        <w:jc w:val="left"/>
-        <w:rPr>
-          <w:rFonts w:ascii="Times New Roman" w:hAnsi="Times New Roman" w:cs="Times New Roman"/>
-        </w:rPr>
-      </w:pPr>
-      <w:r>
-        <w:rPr>
-          <w:rFonts w:ascii="Times New Roman" w:hAnsi="Times New Roman" w:cs="Times New Roman"/>
-        </w:rPr>
-        <w:t>6.Do you think the objects we use in our daily lives should be beautifully</w:t>
-      </w:r>
-    </w:p>
-    <w:p>
-      <w:pPr>
-        <w:jc w:val="left"/>
-        <w:rPr>
-          <w:rFonts w:ascii="Times New Roman" w:hAnsi="Times New Roman" w:cs="Times New Roman"/>
-        </w:rPr>
-      </w:pPr>
-      <w:r>
-        <w:rPr>
-          <w:rFonts w:ascii="Times New Roman" w:hAnsi="Times New Roman" w:cs="Times New Roman"/>
-        </w:rPr>
-        <w:t>designed?</w:t>
+        <w:t>1.What foreign languages do Chinese children learn?</w:t>
+      </w:r>
+    </w:p>
+    <w:p>
+      <w:pPr>
+        <w:jc w:val="left"/>
+        <w:rPr>
+          <w:rFonts w:ascii="Times New Roman" w:hAnsi="Times New Roman" w:cs="Times New Roman"/>
+        </w:rPr>
+      </w:pPr>
+      <w:r>
+        <w:rPr>
+          <w:rFonts w:ascii="Times New Roman" w:hAnsi="Times New Roman" w:cs="Times New Roman"/>
+        </w:rPr>
+        <w:t>2.Why do Chinese children learn English?</w:t>
+      </w:r>
+    </w:p>
+    <w:p>
+      <w:pPr>
+        <w:jc w:val="left"/>
+        <w:rPr>
+          <w:rFonts w:ascii="Times New Roman" w:hAnsi="Times New Roman" w:cs="Times New Roman"/>
+        </w:rPr>
+      </w:pPr>
+      <w:r>
+        <w:rPr>
+          <w:rFonts w:ascii="Times New Roman" w:hAnsi="Times New Roman" w:cs="Times New Roman"/>
+        </w:rPr>
+        <w:t>3.Why are so many people learning English?</w:t>
+      </w:r>
+    </w:p>
+    <w:p>
+      <w:pPr>
+        <w:jc w:val="left"/>
+        <w:rPr>
+          <w:rFonts w:ascii="Times New Roman" w:hAnsi="Times New Roman" w:cs="Times New Roman"/>
+        </w:rPr>
+      </w:pPr>
+      <w:r>
+        <w:rPr>
+          <w:rFonts w:ascii="Times New Roman" w:hAnsi="Times New Roman" w:cs="Times New Roman"/>
+        </w:rPr>
+        <w:t>4.How can you help children learn English?</w:t>
+      </w:r>
+    </w:p>
+    <w:p>
+      <w:pPr>
+        <w:jc w:val="left"/>
+        <w:rPr>
+          <w:rFonts w:ascii="Times New Roman" w:hAnsi="Times New Roman" w:cs="Times New Roman"/>
+        </w:rPr>
+      </w:pPr>
+      <w:r>
+        <w:rPr>
+          <w:rFonts w:ascii="Times New Roman" w:hAnsi="Times New Roman" w:cs="Times New Roman"/>
+        </w:rPr>
+        <w:t>5.Do you think the way people learn English today is the same as in the past?</w:t>
+      </w:r>
+    </w:p>
+    <w:p>
+      <w:pPr>
+        <w:jc w:val="left"/>
+        <w:rPr>
+          <w:rFonts w:ascii="Times New Roman" w:hAnsi="Times New Roman" w:cs="Times New Roman"/>
+        </w:rPr>
+      </w:pPr>
+      <w:r>
+        <w:rPr>
+          <w:rFonts w:ascii="Times New Roman" w:hAnsi="Times New Roman" w:cs="Times New Roman"/>
+        </w:rPr>
+        <w:t>6.What are the benefits of the Internet for people's learning?</w:t>
       </w:r>
     </w:p>
     <w:p>
@@ -10831,14 +11023,14 @@
           <w:rFonts w:ascii="宋体" w:eastAsia="宋体" w:hAnsi="宋体" w:cs="宋体"/>
         </w:rPr>
       </w:pPr>
-      <w:bookmarkStart w:id="134" w:name="_Toc154413591"/>
-      <w:bookmarkStart w:id="135" w:name="_Toc154413662"/>
-      <w:bookmarkStart w:id="136" w:name="_Toc155167956"/>
+      <w:bookmarkStart w:id="134" w:name="_Toc154413590"/>
+      <w:bookmarkStart w:id="135" w:name="_Toc154413661"/>
+      <w:bookmarkStart w:id="136" w:name="_Toc155437251"/>
       <w:r>
         <w:rPr>
           <w:rFonts w:ascii="宋体" w:eastAsia="宋体" w:hAnsi="宋体" w:cs="宋体" w:hint="eastAsia"/>
         </w:rPr>
-        <w:t>7</w:t>
+        <w:t>6</w:t>
       </w:r>
       <w:r>
         <w:rPr>
@@ -10850,7 +11042,7 @@
         <w:rPr>
           <w:rFonts w:ascii="宋体" w:eastAsia="宋体" w:hAnsi="宋体" w:cs="宋体" w:hint="eastAsia"/>
         </w:rPr>
-        <w:t>城里的公园或花园</w:t>
+        <w:t>一幅画</w:t>
       </w:r>
       <w:bookmarkEnd w:id="134"/>
       <w:bookmarkEnd w:id="135"/>
@@ -10867,7 +11059,7 @@
         <w:rPr>
           <w:rFonts w:ascii="Times New Roman" w:hAnsi="Times New Roman" w:cs="Times New Roman"/>
         </w:rPr>
-        <w:t>Describe a park or a garden in your city</w:t>
+        <w:t>Describe a drawing/painting that you like</w:t>
       </w:r>
     </w:p>
     <w:p>
@@ -10895,76 +11087,69 @@
         <w:rPr>
           <w:rFonts w:ascii="Times New Roman" w:hAnsi="Times New Roman" w:cs="Times New Roman"/>
         </w:rPr>
-        <w:t>How often you go there</w:t>
-      </w:r>
-    </w:p>
-    <w:p>
-      <w:pPr>
-        <w:jc w:val="left"/>
-        <w:rPr>
-          <w:rFonts w:ascii="Times New Roman" w:hAnsi="Times New Roman" w:cs="Times New Roman"/>
-        </w:rPr>
-      </w:pPr>
-      <w:r>
-        <w:rPr>
-          <w:rFonts w:ascii="Times New Roman" w:hAnsi="Times New Roman" w:cs="Times New Roman"/>
-        </w:rPr>
-        <w:t>Where it is</w:t>
-      </w:r>
-    </w:p>
-    <w:p>
-      <w:pPr>
-        <w:jc w:val="left"/>
-        <w:rPr>
-          <w:rFonts w:ascii="Times New Roman" w:hAnsi="Times New Roman" w:cs="Times New Roman"/>
-        </w:rPr>
-      </w:pPr>
-      <w:r>
-        <w:rPr>
-          <w:rFonts w:ascii="Times New Roman" w:hAnsi="Times New Roman" w:cs="Times New Roman"/>
-        </w:rPr>
-        <w:t>Who you often go there with</w:t>
-      </w:r>
-    </w:p>
-    <w:p>
-      <w:pPr>
-        <w:jc w:val="left"/>
-        <w:rPr>
-          <w:rFonts w:ascii="Times New Roman" w:hAnsi="Times New Roman" w:cs="Times New Roman"/>
-        </w:rPr>
-      </w:pPr>
-      <w:r>
-        <w:rPr>
-          <w:rFonts w:ascii="Times New Roman" w:hAnsi="Times New Roman" w:cs="Times New Roman"/>
-        </w:rPr>
-        <w:t>What it is like</w:t>
-      </w:r>
-    </w:p>
-    <w:p>
-      <w:pPr>
-        <w:jc w:val="left"/>
-        <w:rPr>
-          <w:rFonts w:ascii="Times New Roman" w:hAnsi="Times New Roman" w:cs="Times New Roman"/>
-        </w:rPr>
-      </w:pPr>
-      <w:r>
-        <w:rPr>
-          <w:rFonts w:ascii="Times New Roman" w:hAnsi="Times New Roman" w:cs="Times New Roman"/>
-        </w:rPr>
-        <w:t>And explain why you like to visit it</w:t>
-      </w:r>
-    </w:p>
-    <w:p>
-      <w:pPr>
-        <w:jc w:val="left"/>
-        <w:rPr>
-          <w:rFonts w:ascii="Times New Roman" w:hAnsi="Times New Roman" w:cs="Times New Roman"/>
-        </w:rPr>
-      </w:pPr>
-      <w:r>
-        <w:rPr>
-          <w:rFonts w:ascii="Times New Roman" w:hAnsi="Times New Roman" w:cs="Times New Roman"/>
-        </w:rPr>
+        <w:t>When you first saw this painting</w:t>
+      </w:r>
+    </w:p>
+    <w:p>
+      <w:pPr>
+        <w:jc w:val="left"/>
+        <w:rPr>
+          <w:rFonts w:ascii="Times New Roman" w:hAnsi="Times New Roman" w:cs="Times New Roman"/>
+        </w:rPr>
+      </w:pPr>
+      <w:r>
+        <w:rPr>
+          <w:rFonts w:ascii="Times New Roman" w:hAnsi="Times New Roman" w:cs="Times New Roman"/>
+        </w:rPr>
+        <w:t>What the painting is about</w:t>
+      </w:r>
+    </w:p>
+    <w:p>
+      <w:pPr>
+        <w:jc w:val="left"/>
+        <w:rPr>
+          <w:rFonts w:ascii="Times New Roman" w:hAnsi="Times New Roman" w:cs="Times New Roman"/>
+        </w:rPr>
+      </w:pPr>
+      <w:r>
+        <w:rPr>
+          <w:rFonts w:ascii="Times New Roman" w:hAnsi="Times New Roman" w:cs="Times New Roman"/>
+        </w:rPr>
+        <w:t>Who drew/painted it</w:t>
+      </w:r>
+    </w:p>
+    <w:p>
+      <w:pPr>
+        <w:jc w:val="left"/>
+        <w:rPr>
+          <w:rFonts w:ascii="Times New Roman" w:hAnsi="Times New Roman" w:cs="Times New Roman"/>
+        </w:rPr>
+      </w:pPr>
+      <w:r>
+        <w:rPr>
+          <w:rFonts w:ascii="Times New Roman" w:hAnsi="Times New Roman" w:cs="Times New Roman"/>
+        </w:rPr>
+        <w:t>And explain why you like this drawing/painting</w:t>
+      </w:r>
+      <w:r>
+        <w:rPr>
+          <w:rFonts w:ascii="Times New Roman" w:hAnsi="Times New Roman" w:cs="Times New Roman"/>
+        </w:rPr>
+        <w:br/>
+      </w:r>
+    </w:p>
+    <w:p>
+      <w:pPr>
+        <w:jc w:val="left"/>
+        <w:rPr>
+          <w:rFonts w:ascii="Times New Roman" w:hAnsi="Times New Roman" w:cs="Times New Roman"/>
+        </w:rPr>
+      </w:pPr>
+      <w:r>
+        <w:rPr>
+          <w:rFonts w:ascii="Times New Roman" w:hAnsi="Times New Roman" w:cs="Times New Roman"/>
+        </w:rPr>
+        <w:lastRenderedPageBreak/>
         <w:t>Part 3</w:t>
       </w:r>
     </w:p>
@@ -10979,77 +11164,107 @@
         <w:rPr>
           <w:rFonts w:ascii="Times New Roman" w:hAnsi="Times New Roman" w:cs="Times New Roman"/>
         </w:rPr>
-        <w:t>1.Do young people like to go to parks?</w:t>
-      </w:r>
-    </w:p>
-    <w:p>
-      <w:pPr>
-        <w:jc w:val="left"/>
-        <w:rPr>
-          <w:rFonts w:ascii="Times New Roman" w:hAnsi="Times New Roman" w:cs="Times New Roman"/>
-        </w:rPr>
-      </w:pPr>
-      <w:r>
-        <w:rPr>
-          <w:rFonts w:ascii="Times New Roman" w:hAnsi="Times New Roman" w:cs="Times New Roman"/>
-        </w:rPr>
-        <w:t>2.What do old people like to do in parks?</w:t>
-      </w:r>
-    </w:p>
-    <w:p>
-      <w:pPr>
-        <w:jc w:val="left"/>
-        <w:rPr>
-          <w:rFonts w:ascii="Times New Roman" w:hAnsi="Times New Roman" w:cs="Times New Roman"/>
-        </w:rPr>
-      </w:pPr>
-      <w:r>
-        <w:rPr>
-          <w:rFonts w:ascii="Times New Roman" w:hAnsi="Times New Roman" w:cs="Times New Roman"/>
-        </w:rPr>
-        <w:t>3.What benefits can parks bring to a city?</w:t>
-      </w:r>
-    </w:p>
-    <w:p>
-      <w:pPr>
-        <w:jc w:val="left"/>
-        <w:rPr>
-          <w:rFonts w:ascii="Times New Roman" w:hAnsi="Times New Roman" w:cs="Times New Roman"/>
-        </w:rPr>
-      </w:pPr>
-      <w:r>
-        <w:rPr>
-          <w:rFonts w:ascii="Times New Roman" w:hAnsi="Times New Roman" w:cs="Times New Roman"/>
-        </w:rPr>
-        <w:t>4.What are the benefits of going to the park for young people and old people?</w:t>
-      </w:r>
-    </w:p>
-    <w:p>
-      <w:pPr>
-        <w:jc w:val="left"/>
-        <w:rPr>
-          <w:rFonts w:ascii="Times New Roman" w:hAnsi="Times New Roman" w:cs="Times New Roman"/>
-        </w:rPr>
-      </w:pPr>
-      <w:r>
-        <w:rPr>
-          <w:rFonts w:ascii="Times New Roman" w:hAnsi="Times New Roman" w:cs="Times New Roman"/>
-        </w:rPr>
-        <w:t>5.Why do some people like planting flowers?</w:t>
-      </w:r>
-    </w:p>
-    <w:p>
-      <w:pPr>
-        <w:jc w:val="left"/>
-        <w:rPr>
-          <w:rFonts w:ascii="Times New Roman" w:hAnsi="Times New Roman" w:cs="Times New Roman"/>
-        </w:rPr>
-      </w:pPr>
-      <w:r>
-        <w:rPr>
-          <w:rFonts w:ascii="Times New Roman" w:hAnsi="Times New Roman" w:cs="Times New Roman"/>
-        </w:rPr>
-        <w:t>6.Would you say people should help maintain public parks and gardens?</w:t>
+        <w:t>1.What are the differences between painting and drawing?</w:t>
+      </w:r>
+    </w:p>
+    <w:p>
+      <w:pPr>
+        <w:jc w:val="left"/>
+        <w:rPr>
+          <w:rFonts w:ascii="Times New Roman" w:hAnsi="Times New Roman" w:cs="Times New Roman"/>
+        </w:rPr>
+      </w:pPr>
+      <w:r>
+        <w:rPr>
+          <w:rFonts w:ascii="Times New Roman" w:hAnsi="Times New Roman" w:cs="Times New Roman"/>
+        </w:rPr>
+        <w:t>2.Why do some people keep a painting for a long time?</w:t>
+      </w:r>
+    </w:p>
+    <w:p>
+      <w:pPr>
+        <w:jc w:val="left"/>
+        <w:rPr>
+          <w:rFonts w:ascii="Times New Roman" w:hAnsi="Times New Roman" w:cs="Times New Roman"/>
+        </w:rPr>
+      </w:pPr>
+      <w:r>
+        <w:rPr>
+          <w:rFonts w:ascii="Times New Roman" w:hAnsi="Times New Roman" w:cs="Times New Roman"/>
+        </w:rPr>
+        <w:t>3.How does building style affect people's lives?</w:t>
+      </w:r>
+    </w:p>
+    <w:p>
+      <w:pPr>
+        <w:jc w:val="left"/>
+        <w:rPr>
+          <w:rFonts w:ascii="Times New Roman" w:hAnsi="Times New Roman" w:cs="Times New Roman"/>
+        </w:rPr>
+      </w:pPr>
+      <w:r>
+        <w:rPr>
+          <w:rFonts w:ascii="Times New Roman" w:hAnsi="Times New Roman" w:cs="Times New Roman"/>
+        </w:rPr>
+        <w:t xml:space="preserve">4.Should children learn to draw and </w:t>
+      </w:r>
+      <w:proofErr w:type="spellStart"/>
+      <w:proofErr w:type="gramStart"/>
+      <w:r>
+        <w:rPr>
+          <w:rFonts w:ascii="Times New Roman" w:hAnsi="Times New Roman" w:cs="Times New Roman"/>
+        </w:rPr>
+        <w:t>paint?Why</w:t>
+      </w:r>
+      <w:proofErr w:type="spellEnd"/>
+      <w:proofErr w:type="gramEnd"/>
+      <w:r>
+        <w:rPr>
+          <w:rFonts w:ascii="Times New Roman" w:hAnsi="Times New Roman" w:cs="Times New Roman"/>
+        </w:rPr>
+        <w:t>?</w:t>
+      </w:r>
+    </w:p>
+    <w:p>
+      <w:pPr>
+        <w:jc w:val="left"/>
+        <w:rPr>
+          <w:rFonts w:ascii="Times New Roman" w:hAnsi="Times New Roman" w:cs="Times New Roman"/>
+        </w:rPr>
+      </w:pPr>
+      <w:r>
+        <w:rPr>
+          <w:rFonts w:ascii="Times New Roman" w:hAnsi="Times New Roman" w:cs="Times New Roman"/>
+        </w:rPr>
+        <w:t>5.How do young people share arts with others?</w:t>
+      </w:r>
+    </w:p>
+    <w:p>
+      <w:pPr>
+        <w:jc w:val="left"/>
+        <w:rPr>
+          <w:rFonts w:ascii="Times New Roman" w:hAnsi="Times New Roman" w:cs="Times New Roman"/>
+        </w:rPr>
+      </w:pPr>
+      <w:r>
+        <w:rPr>
+          <w:rFonts w:ascii="Times New Roman" w:hAnsi="Times New Roman" w:cs="Times New Roman"/>
+        </w:rPr>
+        <w:t>6.Do you think the objects we use in our daily lives should be beautifully</w:t>
+      </w:r>
+    </w:p>
+    <w:p>
+      <w:pPr>
+        <w:jc w:val="left"/>
+        <w:rPr>
+          <w:rFonts w:ascii="Times New Roman" w:hAnsi="Times New Roman" w:cs="Times New Roman"/>
+        </w:rPr>
+      </w:pPr>
+      <w:r>
+        <w:rPr>
+          <w:rFonts w:ascii="Times New Roman" w:hAnsi="Times New Roman" w:cs="Times New Roman"/>
+        </w:rPr>
+        <w:t>designed?</w:t>
       </w:r>
     </w:p>
     <w:p>
@@ -11059,14 +11274,14 @@
           <w:rFonts w:ascii="宋体" w:eastAsia="宋体" w:hAnsi="宋体" w:cs="宋体"/>
         </w:rPr>
       </w:pPr>
-      <w:bookmarkStart w:id="137" w:name="_Toc154413592"/>
-      <w:bookmarkStart w:id="138" w:name="_Toc154413663"/>
-      <w:bookmarkStart w:id="139" w:name="_Toc155167957"/>
+      <w:bookmarkStart w:id="137" w:name="_Toc154413591"/>
+      <w:bookmarkStart w:id="138" w:name="_Toc154413662"/>
+      <w:bookmarkStart w:id="139" w:name="_Toc155437252"/>
       <w:r>
         <w:rPr>
           <w:rFonts w:ascii="宋体" w:eastAsia="宋体" w:hAnsi="宋体" w:cs="宋体" w:hint="eastAsia"/>
         </w:rPr>
-        <w:t>8</w:t>
+        <w:t>7</w:t>
       </w:r>
       <w:r>
         <w:rPr>
@@ -11078,7 +11293,7 @@
         <w:rPr>
           <w:rFonts w:ascii="宋体" w:eastAsia="宋体" w:hAnsi="宋体" w:cs="宋体" w:hint="eastAsia"/>
         </w:rPr>
-        <w:t>聚会</w:t>
+        <w:t>城里的公园或花园</w:t>
       </w:r>
       <w:bookmarkEnd w:id="137"/>
       <w:bookmarkEnd w:id="138"/>
@@ -11095,7 +11310,7 @@
         <w:rPr>
           <w:rFonts w:ascii="Times New Roman" w:hAnsi="Times New Roman" w:cs="Times New Roman"/>
         </w:rPr>
-        <w:t>Describe a party that you enjoyed</w:t>
+        <w:t>Describe a park or a garden in your city</w:t>
       </w:r>
     </w:p>
     <w:p>
@@ -11123,69 +11338,63 @@
         <w:rPr>
           <w:rFonts w:ascii="Times New Roman" w:hAnsi="Times New Roman" w:cs="Times New Roman"/>
         </w:rPr>
-        <w:t>When and where the party was held</w:t>
-      </w:r>
-    </w:p>
-    <w:p>
-      <w:pPr>
-        <w:jc w:val="left"/>
-        <w:rPr>
-          <w:rFonts w:ascii="Times New Roman" w:hAnsi="Times New Roman" w:cs="Times New Roman"/>
-        </w:rPr>
-      </w:pPr>
-      <w:r>
-        <w:rPr>
-          <w:rFonts w:ascii="Times New Roman" w:hAnsi="Times New Roman" w:cs="Times New Roman"/>
-        </w:rPr>
-        <w:t>Who attended the party</w:t>
-      </w:r>
-    </w:p>
-    <w:p>
-      <w:pPr>
-        <w:jc w:val="left"/>
-        <w:rPr>
-          <w:rFonts w:ascii="Times New Roman" w:hAnsi="Times New Roman" w:cs="Times New Roman"/>
-        </w:rPr>
-      </w:pPr>
-      <w:r>
-        <w:rPr>
-          <w:rFonts w:ascii="Times New Roman" w:hAnsi="Times New Roman" w:cs="Times New Roman"/>
-        </w:rPr>
-        <w:t>What kind of party it was</w:t>
-      </w:r>
-    </w:p>
-    <w:p>
-      <w:pPr>
-        <w:jc w:val="left"/>
-        <w:rPr>
-          <w:rFonts w:ascii="Times New Roman" w:hAnsi="Times New Roman" w:cs="Times New Roman"/>
-        </w:rPr>
-      </w:pPr>
-      <w:r>
-        <w:rPr>
-          <w:rFonts w:ascii="Times New Roman" w:hAnsi="Times New Roman" w:cs="Times New Roman"/>
-        </w:rPr>
-        <w:t>What you did in the party</w:t>
-      </w:r>
-    </w:p>
-    <w:p>
-      <w:pPr>
-        <w:jc w:val="left"/>
-        <w:rPr>
-          <w:rFonts w:ascii="Times New Roman" w:hAnsi="Times New Roman" w:cs="Times New Roman"/>
-        </w:rPr>
-      </w:pPr>
-      <w:r>
-        <w:rPr>
-          <w:rFonts w:ascii="Times New Roman" w:hAnsi="Times New Roman" w:cs="Times New Roman"/>
-        </w:rPr>
-        <w:t>And explain why you enjoyed this party</w:t>
-      </w:r>
-      <w:r>
-        <w:rPr>
-          <w:rFonts w:ascii="Times New Roman" w:hAnsi="Times New Roman" w:cs="Times New Roman"/>
-        </w:rPr>
-        <w:br/>
+        <w:t>How often you go there</w:t>
+      </w:r>
+    </w:p>
+    <w:p>
+      <w:pPr>
+        <w:jc w:val="left"/>
+        <w:rPr>
+          <w:rFonts w:ascii="Times New Roman" w:hAnsi="Times New Roman" w:cs="Times New Roman"/>
+        </w:rPr>
+      </w:pPr>
+      <w:r>
+        <w:rPr>
+          <w:rFonts w:ascii="Times New Roman" w:hAnsi="Times New Roman" w:cs="Times New Roman"/>
+        </w:rPr>
+        <w:t>Where it is</w:t>
+      </w:r>
+    </w:p>
+    <w:p>
+      <w:pPr>
+        <w:jc w:val="left"/>
+        <w:rPr>
+          <w:rFonts w:ascii="Times New Roman" w:hAnsi="Times New Roman" w:cs="Times New Roman"/>
+        </w:rPr>
+      </w:pPr>
+      <w:r>
+        <w:rPr>
+          <w:rFonts w:ascii="Times New Roman" w:hAnsi="Times New Roman" w:cs="Times New Roman"/>
+        </w:rPr>
+        <w:t>Who you often go there with</w:t>
+      </w:r>
+    </w:p>
+    <w:p>
+      <w:pPr>
+        <w:jc w:val="left"/>
+        <w:rPr>
+          <w:rFonts w:ascii="Times New Roman" w:hAnsi="Times New Roman" w:cs="Times New Roman"/>
+        </w:rPr>
+      </w:pPr>
+      <w:r>
+        <w:rPr>
+          <w:rFonts w:ascii="Times New Roman" w:hAnsi="Times New Roman" w:cs="Times New Roman"/>
+        </w:rPr>
+        <w:t>What it is like</w:t>
+      </w:r>
+    </w:p>
+    <w:p>
+      <w:pPr>
+        <w:jc w:val="left"/>
+        <w:rPr>
+          <w:rFonts w:ascii="Times New Roman" w:hAnsi="Times New Roman" w:cs="Times New Roman"/>
+        </w:rPr>
+      </w:pPr>
+      <w:r>
+        <w:rPr>
+          <w:rFonts w:ascii="Times New Roman" w:hAnsi="Times New Roman" w:cs="Times New Roman"/>
+        </w:rPr>
+        <w:t>And explain why you like to visit it</w:t>
       </w:r>
     </w:p>
     <w:p>
@@ -11213,128 +11422,78 @@
         <w:rPr>
           <w:rFonts w:ascii="Times New Roman" w:hAnsi="Times New Roman" w:cs="Times New Roman"/>
         </w:rPr>
-        <w:t>1.Why do people like parties?</w:t>
-      </w:r>
-    </w:p>
-    <w:p>
-      <w:pPr>
-        <w:jc w:val="left"/>
-        <w:rPr>
-          <w:rFonts w:ascii="Times New Roman" w:hAnsi="Times New Roman" w:cs="Times New Roman"/>
-        </w:rPr>
-      </w:pPr>
-      <w:r>
-        <w:rPr>
-          <w:rFonts w:ascii="Times New Roman" w:hAnsi="Times New Roman" w:cs="Times New Roman"/>
-        </w:rPr>
-        <w:t>2.Why do some people not like going to parties?</w:t>
-      </w:r>
-    </w:p>
-    <w:p>
-      <w:pPr>
-        <w:jc w:val="left"/>
-        <w:rPr>
-          <w:rFonts w:ascii="Times New Roman" w:hAnsi="Times New Roman" w:cs="Times New Roman"/>
-        </w:rPr>
-      </w:pPr>
-      <w:r>
-        <w:rPr>
-          <w:rFonts w:ascii="Times New Roman" w:hAnsi="Times New Roman" w:cs="Times New Roman"/>
-        </w:rPr>
-        <w:t>3.Do you think those who tend to stay at home are less healthy than those who</w:t>
-      </w:r>
-    </w:p>
-    <w:p>
-      <w:pPr>
-        <w:jc w:val="left"/>
-        <w:rPr>
-          <w:rFonts w:ascii="Times New Roman" w:hAnsi="Times New Roman" w:cs="Times New Roman"/>
-        </w:rPr>
-      </w:pPr>
-      <w:r>
-        <w:rPr>
-          <w:rFonts w:ascii="Times New Roman" w:hAnsi="Times New Roman" w:cs="Times New Roman"/>
-        </w:rPr>
-        <w:t>often attend parties?</w:t>
-      </w:r>
-    </w:p>
-    <w:p>
-      <w:pPr>
-        <w:jc w:val="left"/>
-        <w:rPr>
-          <w:rFonts w:ascii="Times New Roman" w:hAnsi="Times New Roman" w:cs="Times New Roman"/>
-        </w:rPr>
-      </w:pPr>
-      <w:r>
-        <w:rPr>
-          <w:rFonts w:ascii="Times New Roman" w:hAnsi="Times New Roman" w:cs="Times New Roman"/>
-        </w:rPr>
-        <w:t>4.Do you think music and dancing are a must at a party?</w:t>
-      </w:r>
-    </w:p>
-    <w:p>
-      <w:pPr>
-        <w:jc w:val="left"/>
-        <w:rPr>
-          <w:rFonts w:ascii="Times New Roman" w:hAnsi="Times New Roman" w:cs="Times New Roman"/>
-        </w:rPr>
-      </w:pPr>
-      <w:r>
-        <w:rPr>
-          <w:rFonts w:ascii="Times New Roman" w:hAnsi="Times New Roman" w:cs="Times New Roman"/>
-        </w:rPr>
-        <w:t xml:space="preserve">5.What would you do if you were disturbed by a </w:t>
-      </w:r>
-      <w:proofErr w:type="spellStart"/>
-      <w:r>
-        <w:rPr>
-          <w:rFonts w:ascii="Times New Roman" w:hAnsi="Times New Roman" w:cs="Times New Roman"/>
-        </w:rPr>
-        <w:t>neighbour's</w:t>
-      </w:r>
-      <w:proofErr w:type="spellEnd"/>
-      <w:r>
-        <w:rPr>
-          <w:rFonts w:ascii="Times New Roman" w:hAnsi="Times New Roman" w:cs="Times New Roman"/>
-        </w:rPr>
-        <w:t xml:space="preserve"> party?</w:t>
-      </w:r>
-    </w:p>
-    <w:p>
-      <w:pPr>
-        <w:jc w:val="left"/>
-        <w:rPr>
-          <w:rFonts w:ascii="Times New Roman" w:hAnsi="Times New Roman" w:cs="Times New Roman"/>
-        </w:rPr>
-      </w:pPr>
-      <w:r>
-        <w:rPr>
-          <w:rFonts w:ascii="Times New Roman" w:hAnsi="Times New Roman" w:cs="Times New Roman"/>
-        </w:rPr>
-        <w:t>6.What are the differences between holding a party at home and in a public</w:t>
-      </w:r>
-    </w:p>
-    <w:p>
-      <w:pPr>
-        <w:jc w:val="left"/>
-        <w:rPr>
-          <w:rFonts w:ascii="Times New Roman" w:hAnsi="Times New Roman" w:cs="Times New Roman"/>
-        </w:rPr>
-      </w:pPr>
-      <w:r>
-        <w:rPr>
-          <w:rFonts w:ascii="Times New Roman" w:hAnsi="Times New Roman" w:cs="Times New Roman"/>
-        </w:rPr>
-        <w:t>place?</w:t>
-      </w:r>
-    </w:p>
-    <w:p>
-      <w:pPr>
-        <w:jc w:val="left"/>
-        <w:rPr>
-          <w:rFonts w:ascii="Times New Roman" w:hAnsi="Times New Roman" w:cs="Times New Roman"/>
-        </w:rPr>
-      </w:pPr>
+        <w:t>1.Do young people like to go to parks?</w:t>
+      </w:r>
+    </w:p>
+    <w:p>
+      <w:pPr>
+        <w:jc w:val="left"/>
+        <w:rPr>
+          <w:rFonts w:ascii="Times New Roman" w:hAnsi="Times New Roman" w:cs="Times New Roman"/>
+        </w:rPr>
+      </w:pPr>
+      <w:r>
+        <w:rPr>
+          <w:rFonts w:ascii="Times New Roman" w:hAnsi="Times New Roman" w:cs="Times New Roman"/>
+        </w:rPr>
+        <w:t>2.What do old people like to do in parks?</w:t>
+      </w:r>
+    </w:p>
+    <w:p>
+      <w:pPr>
+        <w:jc w:val="left"/>
+        <w:rPr>
+          <w:rFonts w:ascii="Times New Roman" w:hAnsi="Times New Roman" w:cs="Times New Roman"/>
+        </w:rPr>
+      </w:pPr>
+      <w:r>
+        <w:rPr>
+          <w:rFonts w:ascii="Times New Roman" w:hAnsi="Times New Roman" w:cs="Times New Roman"/>
+        </w:rPr>
+        <w:t>3.What benefits can parks bring to a city?</w:t>
+      </w:r>
+    </w:p>
+    <w:p>
+      <w:pPr>
+        <w:jc w:val="left"/>
+        <w:rPr>
+          <w:rFonts w:ascii="Times New Roman" w:hAnsi="Times New Roman" w:cs="Times New Roman"/>
+        </w:rPr>
+      </w:pPr>
+      <w:r>
+        <w:rPr>
+          <w:rFonts w:ascii="Times New Roman" w:hAnsi="Times New Roman" w:cs="Times New Roman"/>
+        </w:rPr>
+        <w:t>4.What are the benefits of going to the park for young people and old people?</w:t>
+      </w:r>
+    </w:p>
+    <w:p>
+      <w:pPr>
+        <w:jc w:val="left"/>
+        <w:rPr>
+          <w:rFonts w:ascii="Times New Roman" w:hAnsi="Times New Roman" w:cs="Times New Roman"/>
+        </w:rPr>
+      </w:pPr>
+      <w:r>
+        <w:rPr>
+          <w:rFonts w:ascii="Times New Roman" w:hAnsi="Times New Roman" w:cs="Times New Roman"/>
+        </w:rPr>
+        <w:t>5.Why do some people like planting flowers?</w:t>
+      </w:r>
+    </w:p>
+    <w:p>
+      <w:pPr>
+        <w:jc w:val="left"/>
+        <w:rPr>
+          <w:rFonts w:ascii="Times New Roman" w:hAnsi="Times New Roman" w:cs="Times New Roman"/>
+        </w:rPr>
+      </w:pPr>
+      <w:r>
+        <w:rPr>
+          <w:rFonts w:ascii="Times New Roman" w:hAnsi="Times New Roman" w:cs="Times New Roman"/>
+        </w:rPr>
+        <w:t>6.Would you say people should help maintain public parks and gardens?</w:t>
+      </w:r>
     </w:p>
     <w:p>
       <w:pPr>
@@ -11343,14 +11502,14 @@
           <w:rFonts w:ascii="宋体" w:eastAsia="宋体" w:hAnsi="宋体" w:cs="宋体"/>
         </w:rPr>
       </w:pPr>
-      <w:bookmarkStart w:id="140" w:name="_Toc154413593"/>
-      <w:bookmarkStart w:id="141" w:name="_Toc154413664"/>
-      <w:bookmarkStart w:id="142" w:name="_Toc155167958"/>
+      <w:bookmarkStart w:id="140" w:name="_Toc154413592"/>
+      <w:bookmarkStart w:id="141" w:name="_Toc154413663"/>
+      <w:bookmarkStart w:id="142" w:name="_Toc155437253"/>
       <w:r>
         <w:rPr>
           <w:rFonts w:ascii="宋体" w:eastAsia="宋体" w:hAnsi="宋体" w:cs="宋体" w:hint="eastAsia"/>
         </w:rPr>
-        <w:t>9</w:t>
+        <w:t>8</w:t>
       </w:r>
       <w:r>
         <w:rPr>
@@ -11362,7 +11521,7 @@
         <w:rPr>
           <w:rFonts w:ascii="宋体" w:eastAsia="宋体" w:hAnsi="宋体" w:cs="宋体" w:hint="eastAsia"/>
         </w:rPr>
-        <w:t>感觉累的活动</w:t>
+        <w:t>聚会</w:t>
       </w:r>
       <w:bookmarkEnd w:id="140"/>
       <w:bookmarkEnd w:id="141"/>
@@ -11379,7 +11538,7 @@
         <w:rPr>
           <w:rFonts w:ascii="Times New Roman" w:hAnsi="Times New Roman" w:cs="Times New Roman"/>
         </w:rPr>
-        <w:t>Describe an activity that made you feel tired</w:t>
+        <w:t>Describe a party that you enjoyed</w:t>
       </w:r>
     </w:p>
     <w:p>
@@ -11407,63 +11566,82 @@
         <w:rPr>
           <w:rFonts w:ascii="Times New Roman" w:hAnsi="Times New Roman" w:cs="Times New Roman"/>
         </w:rPr>
-        <w:t>When and where it took place</w:t>
-      </w:r>
-    </w:p>
-    <w:p>
-      <w:pPr>
-        <w:jc w:val="left"/>
-        <w:rPr>
-          <w:rFonts w:ascii="Times New Roman" w:hAnsi="Times New Roman" w:cs="Times New Roman"/>
-        </w:rPr>
-      </w:pPr>
-      <w:r>
-        <w:rPr>
-          <w:rFonts w:ascii="Times New Roman" w:hAnsi="Times New Roman" w:cs="Times New Roman"/>
-        </w:rPr>
-        <w:t>Why you took part in it</w:t>
-      </w:r>
-    </w:p>
-    <w:p>
-      <w:pPr>
-        <w:jc w:val="left"/>
-        <w:rPr>
-          <w:rFonts w:ascii="Times New Roman" w:hAnsi="Times New Roman" w:cs="Times New Roman"/>
-        </w:rPr>
-      </w:pPr>
-      <w:r>
-        <w:rPr>
-          <w:rFonts w:ascii="Times New Roman" w:hAnsi="Times New Roman" w:cs="Times New Roman"/>
-        </w:rPr>
-        <w:t>What the activity was</w:t>
-      </w:r>
-    </w:p>
-    <w:p>
-      <w:pPr>
-        <w:jc w:val="left"/>
-        <w:rPr>
-          <w:rFonts w:ascii="Times New Roman" w:hAnsi="Times New Roman" w:cs="Times New Roman"/>
-        </w:rPr>
-      </w:pPr>
-      <w:r>
-        <w:rPr>
-          <w:rFonts w:ascii="Times New Roman" w:hAnsi="Times New Roman" w:cs="Times New Roman"/>
-        </w:rPr>
-        <w:t>And explain why it made you feel tired</w:t>
-      </w:r>
-    </w:p>
-    <w:p>
-      <w:pPr>
-        <w:jc w:val="left"/>
-        <w:rPr>
-          <w:rFonts w:ascii="Times New Roman" w:hAnsi="Times New Roman" w:cs="Times New Roman"/>
-        </w:rPr>
-      </w:pPr>
-      <w:r>
-        <w:rPr>
-          <w:rFonts w:ascii="Times New Roman" w:hAnsi="Times New Roman" w:cs="Times New Roman"/>
-        </w:rPr>
-        <w:lastRenderedPageBreak/>
+        <w:t>When and where the party was held</w:t>
+      </w:r>
+    </w:p>
+    <w:p>
+      <w:pPr>
+        <w:jc w:val="left"/>
+        <w:rPr>
+          <w:rFonts w:ascii="Times New Roman" w:hAnsi="Times New Roman" w:cs="Times New Roman"/>
+        </w:rPr>
+      </w:pPr>
+      <w:r>
+        <w:rPr>
+          <w:rFonts w:ascii="Times New Roman" w:hAnsi="Times New Roman" w:cs="Times New Roman"/>
+        </w:rPr>
+        <w:t>Who attended the party</w:t>
+      </w:r>
+    </w:p>
+    <w:p>
+      <w:pPr>
+        <w:jc w:val="left"/>
+        <w:rPr>
+          <w:rFonts w:ascii="Times New Roman" w:hAnsi="Times New Roman" w:cs="Times New Roman"/>
+        </w:rPr>
+      </w:pPr>
+      <w:r>
+        <w:rPr>
+          <w:rFonts w:ascii="Times New Roman" w:hAnsi="Times New Roman" w:cs="Times New Roman"/>
+        </w:rPr>
+        <w:t>What kind of party it was</w:t>
+      </w:r>
+    </w:p>
+    <w:p>
+      <w:pPr>
+        <w:jc w:val="left"/>
+        <w:rPr>
+          <w:rFonts w:ascii="Times New Roman" w:hAnsi="Times New Roman" w:cs="Times New Roman"/>
+        </w:rPr>
+      </w:pPr>
+      <w:r>
+        <w:rPr>
+          <w:rFonts w:ascii="Times New Roman" w:hAnsi="Times New Roman" w:cs="Times New Roman"/>
+        </w:rPr>
+        <w:t>What you did in the party</w:t>
+      </w:r>
+    </w:p>
+    <w:p>
+      <w:pPr>
+        <w:jc w:val="left"/>
+        <w:rPr>
+          <w:rFonts w:ascii="Times New Roman" w:hAnsi="Times New Roman" w:cs="Times New Roman"/>
+        </w:rPr>
+      </w:pPr>
+      <w:r>
+        <w:rPr>
+          <w:rFonts w:ascii="Times New Roman" w:hAnsi="Times New Roman" w:cs="Times New Roman"/>
+        </w:rPr>
+        <w:t>And explain why you enjoyed this party</w:t>
+      </w:r>
+      <w:r>
+        <w:rPr>
+          <w:rFonts w:ascii="Times New Roman" w:hAnsi="Times New Roman" w:cs="Times New Roman"/>
+        </w:rPr>
+        <w:br/>
+      </w:r>
+    </w:p>
+    <w:p>
+      <w:pPr>
+        <w:jc w:val="left"/>
+        <w:rPr>
+          <w:rFonts w:ascii="Times New Roman" w:hAnsi="Times New Roman" w:cs="Times New Roman"/>
+        </w:rPr>
+      </w:pPr>
+      <w:r>
+        <w:rPr>
+          <w:rFonts w:ascii="Times New Roman" w:hAnsi="Times New Roman" w:cs="Times New Roman"/>
+        </w:rPr>
         <w:t>Part 3</w:t>
       </w:r>
     </w:p>
@@ -11478,91 +11656,119 @@
         <w:rPr>
           <w:rFonts w:ascii="Times New Roman" w:hAnsi="Times New Roman" w:cs="Times New Roman"/>
         </w:rPr>
-        <w:t>1.Does studying and learning make people tired today?</w:t>
-      </w:r>
-    </w:p>
-    <w:p>
-      <w:pPr>
-        <w:jc w:val="left"/>
-        <w:rPr>
-          <w:rFonts w:ascii="Times New Roman" w:hAnsi="Times New Roman" w:cs="Times New Roman"/>
-        </w:rPr>
-      </w:pPr>
-      <w:r>
-        <w:rPr>
-          <w:rFonts w:ascii="Times New Roman" w:hAnsi="Times New Roman" w:cs="Times New Roman"/>
-        </w:rPr>
-        <w:t>2.When do people usually feel tired?</w:t>
-      </w:r>
-    </w:p>
-    <w:p>
-      <w:pPr>
-        <w:jc w:val="left"/>
-        <w:rPr>
-          <w:rFonts w:ascii="Times New Roman" w:hAnsi="Times New Roman" w:cs="Times New Roman"/>
-        </w:rPr>
-      </w:pPr>
-      <w:r>
-        <w:rPr>
-          <w:rFonts w:ascii="Times New Roman" w:hAnsi="Times New Roman" w:cs="Times New Roman"/>
-        </w:rPr>
-        <w:t>3.What do you think about striving for learning and striving for sports?</w:t>
-      </w:r>
-    </w:p>
-    <w:p>
-      <w:pPr>
-        <w:jc w:val="left"/>
-        <w:rPr>
-          <w:rFonts w:ascii="Times New Roman" w:hAnsi="Times New Roman" w:cs="Times New Roman"/>
-        </w:rPr>
-      </w:pPr>
-      <w:r>
-        <w:rPr>
-          <w:rFonts w:ascii="Times New Roman" w:hAnsi="Times New Roman" w:cs="Times New Roman"/>
-        </w:rPr>
-        <w:t>4.Do people have fewer holidays now than in the past?</w:t>
-      </w:r>
-    </w:p>
-    <w:p>
-      <w:pPr>
-        <w:jc w:val="left"/>
-        <w:rPr>
-          <w:rFonts w:ascii="Times New Roman" w:hAnsi="Times New Roman" w:cs="Times New Roman"/>
-        </w:rPr>
-      </w:pPr>
-      <w:r>
-        <w:rPr>
-          <w:rFonts w:ascii="Times New Roman" w:hAnsi="Times New Roman" w:cs="Times New Roman"/>
-        </w:rPr>
-        <w:t>5.What are the differences between feeling tired after studying and after</w:t>
-      </w:r>
-    </w:p>
-    <w:p>
-      <w:pPr>
-        <w:jc w:val="left"/>
-        <w:rPr>
-          <w:rFonts w:ascii="Times New Roman" w:hAnsi="Times New Roman" w:cs="Times New Roman"/>
-        </w:rPr>
-      </w:pPr>
-      <w:r>
-        <w:rPr>
-          <w:rFonts w:ascii="Times New Roman" w:hAnsi="Times New Roman" w:cs="Times New Roman"/>
-        </w:rPr>
-        <w:t>exercising?</w:t>
-      </w:r>
-    </w:p>
-    <w:p>
-      <w:pPr>
-        <w:jc w:val="left"/>
-        <w:rPr>
-          <w:rFonts w:ascii="Times New Roman" w:hAnsi="Times New Roman" w:cs="Times New Roman"/>
-        </w:rPr>
-      </w:pPr>
-      <w:r>
-        <w:rPr>
-          <w:rFonts w:ascii="Times New Roman" w:hAnsi="Times New Roman" w:cs="Times New Roman"/>
-        </w:rPr>
-        <w:t>6.How can people solve the problem of old people easily getting tired?</w:t>
+        <w:t>1.Why do people like parties?</w:t>
+      </w:r>
+    </w:p>
+    <w:p>
+      <w:pPr>
+        <w:jc w:val="left"/>
+        <w:rPr>
+          <w:rFonts w:ascii="Times New Roman" w:hAnsi="Times New Roman" w:cs="Times New Roman"/>
+        </w:rPr>
+      </w:pPr>
+      <w:r>
+        <w:rPr>
+          <w:rFonts w:ascii="Times New Roman" w:hAnsi="Times New Roman" w:cs="Times New Roman"/>
+        </w:rPr>
+        <w:t>2.Why do some people not like going to parties?</w:t>
+      </w:r>
+    </w:p>
+    <w:p>
+      <w:pPr>
+        <w:jc w:val="left"/>
+        <w:rPr>
+          <w:rFonts w:ascii="Times New Roman" w:hAnsi="Times New Roman" w:cs="Times New Roman"/>
+        </w:rPr>
+      </w:pPr>
+      <w:r>
+        <w:rPr>
+          <w:rFonts w:ascii="Times New Roman" w:hAnsi="Times New Roman" w:cs="Times New Roman"/>
+        </w:rPr>
+        <w:t>3.Do you think those who tend to stay at home are less healthy than those who</w:t>
+      </w:r>
+    </w:p>
+    <w:p>
+      <w:pPr>
+        <w:jc w:val="left"/>
+        <w:rPr>
+          <w:rFonts w:ascii="Times New Roman" w:hAnsi="Times New Roman" w:cs="Times New Roman"/>
+        </w:rPr>
+      </w:pPr>
+      <w:r>
+        <w:rPr>
+          <w:rFonts w:ascii="Times New Roman" w:hAnsi="Times New Roman" w:cs="Times New Roman"/>
+        </w:rPr>
+        <w:t>often attend parties?</w:t>
+      </w:r>
+    </w:p>
+    <w:p>
+      <w:pPr>
+        <w:jc w:val="left"/>
+        <w:rPr>
+          <w:rFonts w:ascii="Times New Roman" w:hAnsi="Times New Roman" w:cs="Times New Roman"/>
+        </w:rPr>
+      </w:pPr>
+      <w:r>
+        <w:rPr>
+          <w:rFonts w:ascii="Times New Roman" w:hAnsi="Times New Roman" w:cs="Times New Roman"/>
+        </w:rPr>
+        <w:t>4.Do you think music and dancing are a must at a party?</w:t>
+      </w:r>
+    </w:p>
+    <w:p>
+      <w:pPr>
+        <w:jc w:val="left"/>
+        <w:rPr>
+          <w:rFonts w:ascii="Times New Roman" w:hAnsi="Times New Roman" w:cs="Times New Roman"/>
+        </w:rPr>
+      </w:pPr>
+      <w:r>
+        <w:rPr>
+          <w:rFonts w:ascii="Times New Roman" w:hAnsi="Times New Roman" w:cs="Times New Roman"/>
+        </w:rPr>
+        <w:t xml:space="preserve">5.What would you do if you were disturbed by a </w:t>
+      </w:r>
+      <w:proofErr w:type="spellStart"/>
+      <w:r>
+        <w:rPr>
+          <w:rFonts w:ascii="Times New Roman" w:hAnsi="Times New Roman" w:cs="Times New Roman"/>
+        </w:rPr>
+        <w:t>neighbour's</w:t>
+      </w:r>
+      <w:proofErr w:type="spellEnd"/>
+      <w:r>
+        <w:rPr>
+          <w:rFonts w:ascii="Times New Roman" w:hAnsi="Times New Roman" w:cs="Times New Roman"/>
+        </w:rPr>
+        <w:t xml:space="preserve"> party?</w:t>
+      </w:r>
+    </w:p>
+    <w:p>
+      <w:pPr>
+        <w:jc w:val="left"/>
+        <w:rPr>
+          <w:rFonts w:ascii="Times New Roman" w:hAnsi="Times New Roman" w:cs="Times New Roman"/>
+        </w:rPr>
+      </w:pPr>
+      <w:r>
+        <w:rPr>
+          <w:rFonts w:ascii="Times New Roman" w:hAnsi="Times New Roman" w:cs="Times New Roman"/>
+        </w:rPr>
+        <w:t>6.What are the differences between holding a party at home and in a public</w:t>
+      </w:r>
+    </w:p>
+    <w:p>
+      <w:pPr>
+        <w:jc w:val="left"/>
+        <w:rPr>
+          <w:rFonts w:ascii="Times New Roman" w:hAnsi="Times New Roman" w:cs="Times New Roman"/>
+        </w:rPr>
+      </w:pPr>
+      <w:r>
+        <w:rPr>
+          <w:rFonts w:ascii="Times New Roman" w:hAnsi="Times New Roman" w:cs="Times New Roman"/>
+        </w:rPr>
+        <w:t>place?</w:t>
       </w:r>
     </w:p>
     <w:p>
@@ -11580,26 +11786,26 @@
           <w:rFonts w:ascii="宋体" w:eastAsia="宋体" w:hAnsi="宋体" w:cs="宋体"/>
         </w:rPr>
       </w:pPr>
-      <w:bookmarkStart w:id="143" w:name="_Toc154413594"/>
-      <w:bookmarkStart w:id="144" w:name="_Toc154413665"/>
-      <w:bookmarkStart w:id="145" w:name="_Toc155167959"/>
+      <w:bookmarkStart w:id="143" w:name="_Toc154413593"/>
+      <w:bookmarkStart w:id="144" w:name="_Toc154413664"/>
+      <w:bookmarkStart w:id="145" w:name="_Toc155437254"/>
       <w:r>
         <w:rPr>
           <w:rFonts w:ascii="宋体" w:eastAsia="宋体" w:hAnsi="宋体" w:cs="宋体" w:hint="eastAsia"/>
         </w:rPr>
-        <w:t>1</w:t>
+        <w:t>9</w:t>
       </w:r>
       <w:r>
         <w:rPr>
           <w:rFonts w:ascii="宋体" w:eastAsia="宋体" w:hAnsi="宋体" w:cs="宋体"/>
         </w:rPr>
-        <w:t xml:space="preserve">0 </w:t>
+        <w:t xml:space="preserve"> </w:t>
       </w:r>
       <w:r>
         <w:rPr>
           <w:rFonts w:ascii="宋体" w:eastAsia="宋体" w:hAnsi="宋体" w:cs="宋体" w:hint="eastAsia"/>
         </w:rPr>
-        <w:t>改变人生的时期</w:t>
+        <w:t>感觉累的活动</w:t>
       </w:r>
       <w:bookmarkEnd w:id="143"/>
       <w:bookmarkEnd w:id="144"/>
@@ -11616,7 +11822,7 @@
         <w:rPr>
           <w:rFonts w:ascii="Times New Roman" w:hAnsi="Times New Roman" w:cs="Times New Roman"/>
         </w:rPr>
-        <w:t>Describe a time when something happened that changed your life in a good way</w:t>
+        <w:t>Describe an activity that made you feel tired</w:t>
       </w:r>
     </w:p>
     <w:p>
@@ -11644,62 +11850,63 @@
         <w:rPr>
           <w:rFonts w:ascii="Times New Roman" w:hAnsi="Times New Roman" w:cs="Times New Roman"/>
         </w:rPr>
-        <w:t>When and where it happened</w:t>
-      </w:r>
-    </w:p>
-    <w:p>
-      <w:pPr>
-        <w:jc w:val="left"/>
-        <w:rPr>
-          <w:rFonts w:ascii="Times New Roman" w:hAnsi="Times New Roman" w:cs="Times New Roman"/>
-        </w:rPr>
-      </w:pPr>
-      <w:r>
-        <w:rPr>
-          <w:rFonts w:ascii="Times New Roman" w:hAnsi="Times New Roman" w:cs="Times New Roman"/>
-        </w:rPr>
-        <w:t>What happened</w:t>
-      </w:r>
-    </w:p>
-    <w:p>
-      <w:pPr>
-        <w:jc w:val="left"/>
-        <w:rPr>
-          <w:rFonts w:ascii="Times New Roman" w:hAnsi="Times New Roman" w:cs="Times New Roman"/>
-        </w:rPr>
-      </w:pPr>
-      <w:r>
-        <w:rPr>
-          <w:rFonts w:ascii="Times New Roman" w:hAnsi="Times New Roman" w:cs="Times New Roman"/>
-        </w:rPr>
-        <w:t>How you felt about it</w:t>
-      </w:r>
-    </w:p>
-    <w:p>
-      <w:pPr>
-        <w:jc w:val="left"/>
-        <w:rPr>
-          <w:rFonts w:ascii="Times New Roman" w:hAnsi="Times New Roman" w:cs="Times New Roman"/>
-        </w:rPr>
-      </w:pPr>
-      <w:r>
-        <w:rPr>
-          <w:rFonts w:ascii="Times New Roman" w:hAnsi="Times New Roman" w:cs="Times New Roman"/>
-        </w:rPr>
-        <w:t>And explain how this changed your life in a good way</w:t>
-      </w:r>
-    </w:p>
-    <w:p>
-      <w:pPr>
-        <w:jc w:val="left"/>
-        <w:rPr>
-          <w:rFonts w:ascii="Times New Roman" w:hAnsi="Times New Roman" w:cs="Times New Roman"/>
-        </w:rPr>
-      </w:pPr>
-      <w:r>
-        <w:rPr>
-          <w:rFonts w:ascii="Times New Roman" w:hAnsi="Times New Roman" w:cs="Times New Roman"/>
-        </w:rPr>
+        <w:t>When and where it took place</w:t>
+      </w:r>
+    </w:p>
+    <w:p>
+      <w:pPr>
+        <w:jc w:val="left"/>
+        <w:rPr>
+          <w:rFonts w:ascii="Times New Roman" w:hAnsi="Times New Roman" w:cs="Times New Roman"/>
+        </w:rPr>
+      </w:pPr>
+      <w:r>
+        <w:rPr>
+          <w:rFonts w:ascii="Times New Roman" w:hAnsi="Times New Roman" w:cs="Times New Roman"/>
+        </w:rPr>
+        <w:t>Why you took part in it</w:t>
+      </w:r>
+    </w:p>
+    <w:p>
+      <w:pPr>
+        <w:jc w:val="left"/>
+        <w:rPr>
+          <w:rFonts w:ascii="Times New Roman" w:hAnsi="Times New Roman" w:cs="Times New Roman"/>
+        </w:rPr>
+      </w:pPr>
+      <w:r>
+        <w:rPr>
+          <w:rFonts w:ascii="Times New Roman" w:hAnsi="Times New Roman" w:cs="Times New Roman"/>
+        </w:rPr>
+        <w:t>What the activity was</w:t>
+      </w:r>
+    </w:p>
+    <w:p>
+      <w:pPr>
+        <w:jc w:val="left"/>
+        <w:rPr>
+          <w:rFonts w:ascii="Times New Roman" w:hAnsi="Times New Roman" w:cs="Times New Roman"/>
+        </w:rPr>
+      </w:pPr>
+      <w:r>
+        <w:rPr>
+          <w:rFonts w:ascii="Times New Roman" w:hAnsi="Times New Roman" w:cs="Times New Roman"/>
+        </w:rPr>
+        <w:t>And explain why it made you feel tired</w:t>
+      </w:r>
+    </w:p>
+    <w:p>
+      <w:pPr>
+        <w:jc w:val="left"/>
+        <w:rPr>
+          <w:rFonts w:ascii="Times New Roman" w:hAnsi="Times New Roman" w:cs="Times New Roman"/>
+        </w:rPr>
+      </w:pPr>
+      <w:r>
+        <w:rPr>
+          <w:rFonts w:ascii="Times New Roman" w:hAnsi="Times New Roman" w:cs="Times New Roman"/>
+        </w:rPr>
+        <w:lastRenderedPageBreak/>
         <w:t>Part 3</w:t>
       </w:r>
     </w:p>
@@ -11714,91 +11921,91 @@
         <w:rPr>
           <w:rFonts w:ascii="Times New Roman" w:hAnsi="Times New Roman" w:cs="Times New Roman"/>
         </w:rPr>
-        <w:t>1.Do you like new things or changes in life?</w:t>
-      </w:r>
-    </w:p>
-    <w:p>
-      <w:pPr>
-        <w:jc w:val="left"/>
-        <w:rPr>
-          <w:rFonts w:ascii="Times New Roman" w:hAnsi="Times New Roman" w:cs="Times New Roman"/>
-        </w:rPr>
-      </w:pPr>
-      <w:r>
-        <w:rPr>
-          <w:rFonts w:ascii="Times New Roman" w:hAnsi="Times New Roman" w:cs="Times New Roman"/>
-        </w:rPr>
-        <w:t>2.Why do some people quit and change jobs?</w:t>
-      </w:r>
-    </w:p>
-    <w:p>
-      <w:pPr>
-        <w:jc w:val="left"/>
-        <w:rPr>
-          <w:rFonts w:ascii="Times New Roman" w:hAnsi="Times New Roman" w:cs="Times New Roman"/>
-        </w:rPr>
-      </w:pPr>
-      <w:r>
-        <w:rPr>
-          <w:rFonts w:ascii="Times New Roman" w:hAnsi="Times New Roman" w:cs="Times New Roman"/>
-        </w:rPr>
-        <w:t>3.How do you adapt to changes in life?</w:t>
-      </w:r>
-    </w:p>
-    <w:p>
-      <w:pPr>
-        <w:jc w:val="left"/>
-        <w:rPr>
-          <w:rFonts w:ascii="Times New Roman" w:hAnsi="Times New Roman" w:cs="Times New Roman"/>
-        </w:rPr>
-      </w:pPr>
-      <w:r>
-        <w:rPr>
-          <w:rFonts w:ascii="Times New Roman" w:hAnsi="Times New Roman" w:cs="Times New Roman"/>
-        </w:rPr>
-        <w:t>4.Who can adapt better to changes, children or adults?</w:t>
-      </w:r>
-    </w:p>
-    <w:p>
-      <w:pPr>
-        <w:jc w:val="left"/>
-        <w:rPr>
-          <w:rFonts w:ascii="Times New Roman" w:hAnsi="Times New Roman" w:cs="Times New Roman"/>
-        </w:rPr>
-      </w:pPr>
-      <w:r>
-        <w:rPr>
-          <w:rFonts w:ascii="Times New Roman" w:hAnsi="Times New Roman" w:cs="Times New Roman"/>
-        </w:rPr>
-        <w:t>5.When things like getting married or moving home happen, what kinds of things</w:t>
-      </w:r>
-    </w:p>
-    <w:p>
-      <w:pPr>
-        <w:jc w:val="left"/>
-        <w:rPr>
-          <w:rFonts w:ascii="Times New Roman" w:hAnsi="Times New Roman" w:cs="Times New Roman"/>
-        </w:rPr>
-      </w:pPr>
-      <w:r>
-        <w:rPr>
-          <w:rFonts w:ascii="Times New Roman" w:hAnsi="Times New Roman" w:cs="Times New Roman"/>
-        </w:rPr>
-        <w:t>would you consider?</w:t>
-      </w:r>
-    </w:p>
-    <w:p>
-      <w:pPr>
-        <w:jc w:val="left"/>
-        <w:rPr>
-          <w:rFonts w:ascii="Times New Roman" w:hAnsi="Times New Roman" w:cs="Times New Roman"/>
-        </w:rPr>
-      </w:pPr>
-      <w:r>
-        <w:rPr>
-          <w:rFonts w:ascii="Times New Roman" w:hAnsi="Times New Roman" w:cs="Times New Roman"/>
-        </w:rPr>
-        <w:t>6.What are the disadvantages when people keep making changes?</w:t>
+        <w:t>1.Does studying and learning make people tired today?</w:t>
+      </w:r>
+    </w:p>
+    <w:p>
+      <w:pPr>
+        <w:jc w:val="left"/>
+        <w:rPr>
+          <w:rFonts w:ascii="Times New Roman" w:hAnsi="Times New Roman" w:cs="Times New Roman"/>
+        </w:rPr>
+      </w:pPr>
+      <w:r>
+        <w:rPr>
+          <w:rFonts w:ascii="Times New Roman" w:hAnsi="Times New Roman" w:cs="Times New Roman"/>
+        </w:rPr>
+        <w:t>2.When do people usually feel tired?</w:t>
+      </w:r>
+    </w:p>
+    <w:p>
+      <w:pPr>
+        <w:jc w:val="left"/>
+        <w:rPr>
+          <w:rFonts w:ascii="Times New Roman" w:hAnsi="Times New Roman" w:cs="Times New Roman"/>
+        </w:rPr>
+      </w:pPr>
+      <w:r>
+        <w:rPr>
+          <w:rFonts w:ascii="Times New Roman" w:hAnsi="Times New Roman" w:cs="Times New Roman"/>
+        </w:rPr>
+        <w:t>3.What do you think about striving for learning and striving for sports?</w:t>
+      </w:r>
+    </w:p>
+    <w:p>
+      <w:pPr>
+        <w:jc w:val="left"/>
+        <w:rPr>
+          <w:rFonts w:ascii="Times New Roman" w:hAnsi="Times New Roman" w:cs="Times New Roman"/>
+        </w:rPr>
+      </w:pPr>
+      <w:r>
+        <w:rPr>
+          <w:rFonts w:ascii="Times New Roman" w:hAnsi="Times New Roman" w:cs="Times New Roman"/>
+        </w:rPr>
+        <w:t>4.Do people have fewer holidays now than in the past?</w:t>
+      </w:r>
+    </w:p>
+    <w:p>
+      <w:pPr>
+        <w:jc w:val="left"/>
+        <w:rPr>
+          <w:rFonts w:ascii="Times New Roman" w:hAnsi="Times New Roman" w:cs="Times New Roman"/>
+        </w:rPr>
+      </w:pPr>
+      <w:r>
+        <w:rPr>
+          <w:rFonts w:ascii="Times New Roman" w:hAnsi="Times New Roman" w:cs="Times New Roman"/>
+        </w:rPr>
+        <w:t>5.What are the differences between feeling tired after studying and after</w:t>
+      </w:r>
+    </w:p>
+    <w:p>
+      <w:pPr>
+        <w:jc w:val="left"/>
+        <w:rPr>
+          <w:rFonts w:ascii="Times New Roman" w:hAnsi="Times New Roman" w:cs="Times New Roman"/>
+        </w:rPr>
+      </w:pPr>
+      <w:r>
+        <w:rPr>
+          <w:rFonts w:ascii="Times New Roman" w:hAnsi="Times New Roman" w:cs="Times New Roman"/>
+        </w:rPr>
+        <w:t>exercising?</w:t>
+      </w:r>
+    </w:p>
+    <w:p>
+      <w:pPr>
+        <w:jc w:val="left"/>
+        <w:rPr>
+          <w:rFonts w:ascii="Times New Roman" w:hAnsi="Times New Roman" w:cs="Times New Roman"/>
+        </w:rPr>
+      </w:pPr>
+      <w:r>
+        <w:rPr>
+          <w:rFonts w:ascii="Times New Roman" w:hAnsi="Times New Roman" w:cs="Times New Roman"/>
+        </w:rPr>
+        <w:t>6.How can people solve the problem of old people easily getting tired?</w:t>
       </w:r>
     </w:p>
     <w:p>
@@ -11816,9 +12023,9 @@
           <w:rFonts w:ascii="宋体" w:eastAsia="宋体" w:hAnsi="宋体" w:cs="宋体"/>
         </w:rPr>
       </w:pPr>
-      <w:bookmarkStart w:id="146" w:name="_Toc154413595"/>
-      <w:bookmarkStart w:id="147" w:name="_Toc154413666"/>
-      <w:bookmarkStart w:id="148" w:name="_Toc155167960"/>
+      <w:bookmarkStart w:id="146" w:name="_Toc154413594"/>
+      <w:bookmarkStart w:id="147" w:name="_Toc154413665"/>
+      <w:bookmarkStart w:id="148" w:name="_Toc155437255"/>
       <w:r>
         <w:rPr>
           <w:rFonts w:ascii="宋体" w:eastAsia="宋体" w:hAnsi="宋体" w:cs="宋体" w:hint="eastAsia"/>
@@ -11829,19 +12036,13 @@
         <w:rPr>
           <w:rFonts w:ascii="宋体" w:eastAsia="宋体" w:hAnsi="宋体" w:cs="宋体"/>
         </w:rPr>
-        <w:t xml:space="preserve">1 </w:t>
+        <w:t xml:space="preserve">0 </w:t>
       </w:r>
       <w:r>
         <w:rPr>
           <w:rFonts w:ascii="宋体" w:eastAsia="宋体" w:hAnsi="宋体" w:cs="宋体" w:hint="eastAsia"/>
         </w:rPr>
-        <w:t>学校</w:t>
-      </w:r>
-      <w:r>
-        <w:rPr>
-          <w:rFonts w:ascii="宋体" w:eastAsia="宋体" w:hAnsi="宋体" w:cs="宋体"/>
-        </w:rPr>
-        <w:t>/工作中的重要规则</w:t>
+        <w:t>改变人生的时期</w:t>
       </w:r>
       <w:bookmarkEnd w:id="146"/>
       <w:bookmarkEnd w:id="147"/>
@@ -11858,7 +12059,7 @@
         <w:rPr>
           <w:rFonts w:ascii="Times New Roman" w:hAnsi="Times New Roman" w:cs="Times New Roman"/>
         </w:rPr>
-        <w:t>Describe a rule that is important in your school or at work</w:t>
+        <w:t>Describe a time when something happened that changed your life in a good way</w:t>
       </w:r>
     </w:p>
     <w:p>
@@ -11886,49 +12087,49 @@
         <w:rPr>
           <w:rFonts w:ascii="Times New Roman" w:hAnsi="Times New Roman" w:cs="Times New Roman"/>
         </w:rPr>
-        <w:t>What the rule is about</w:t>
-      </w:r>
-    </w:p>
-    <w:p>
-      <w:pPr>
-        <w:jc w:val="left"/>
-        <w:rPr>
-          <w:rFonts w:ascii="Times New Roman" w:hAnsi="Times New Roman" w:cs="Times New Roman"/>
-        </w:rPr>
-      </w:pPr>
-      <w:r>
-        <w:rPr>
-          <w:rFonts w:ascii="Times New Roman" w:hAnsi="Times New Roman" w:cs="Times New Roman"/>
-        </w:rPr>
-        <w:t>What happens when people break the rule</w:t>
-      </w:r>
-    </w:p>
-    <w:p>
-      <w:pPr>
-        <w:jc w:val="left"/>
-        <w:rPr>
-          <w:rFonts w:ascii="Times New Roman" w:hAnsi="Times New Roman" w:cs="Times New Roman"/>
-        </w:rPr>
-      </w:pPr>
-      <w:r>
-        <w:rPr>
-          <w:rFonts w:ascii="Times New Roman" w:hAnsi="Times New Roman" w:cs="Times New Roman"/>
-        </w:rPr>
-        <w:t>Why you think it is an important rule</w:t>
-      </w:r>
-    </w:p>
-    <w:p>
-      <w:pPr>
-        <w:jc w:val="left"/>
-        <w:rPr>
-          <w:rFonts w:ascii="Times New Roman" w:hAnsi="Times New Roman" w:cs="Times New Roman"/>
-        </w:rPr>
-      </w:pPr>
-      <w:r>
-        <w:rPr>
-          <w:rFonts w:ascii="Times New Roman" w:hAnsi="Times New Roman" w:cs="Times New Roman"/>
-        </w:rPr>
-        <w:t>And explain how you feel about the rule</w:t>
+        <w:t>When and where it happened</w:t>
+      </w:r>
+    </w:p>
+    <w:p>
+      <w:pPr>
+        <w:jc w:val="left"/>
+        <w:rPr>
+          <w:rFonts w:ascii="Times New Roman" w:hAnsi="Times New Roman" w:cs="Times New Roman"/>
+        </w:rPr>
+      </w:pPr>
+      <w:r>
+        <w:rPr>
+          <w:rFonts w:ascii="Times New Roman" w:hAnsi="Times New Roman" w:cs="Times New Roman"/>
+        </w:rPr>
+        <w:t>What happened</w:t>
+      </w:r>
+    </w:p>
+    <w:p>
+      <w:pPr>
+        <w:jc w:val="left"/>
+        <w:rPr>
+          <w:rFonts w:ascii="Times New Roman" w:hAnsi="Times New Roman" w:cs="Times New Roman"/>
+        </w:rPr>
+      </w:pPr>
+      <w:r>
+        <w:rPr>
+          <w:rFonts w:ascii="Times New Roman" w:hAnsi="Times New Roman" w:cs="Times New Roman"/>
+        </w:rPr>
+        <w:t>How you felt about it</w:t>
+      </w:r>
+    </w:p>
+    <w:p>
+      <w:pPr>
+        <w:jc w:val="left"/>
+        <w:rPr>
+          <w:rFonts w:ascii="Times New Roman" w:hAnsi="Times New Roman" w:cs="Times New Roman"/>
+        </w:rPr>
+      </w:pPr>
+      <w:r>
+        <w:rPr>
+          <w:rFonts w:ascii="Times New Roman" w:hAnsi="Times New Roman" w:cs="Times New Roman"/>
+        </w:rPr>
+        <w:t>And explain how this changed your life in a good way</w:t>
       </w:r>
     </w:p>
     <w:p>
@@ -11956,91 +12157,91 @@
         <w:rPr>
           <w:rFonts w:ascii="Times New Roman" w:hAnsi="Times New Roman" w:cs="Times New Roman"/>
         </w:rPr>
-        <w:t>1.What rules should children follow at home in your country?</w:t>
-      </w:r>
-    </w:p>
-    <w:p>
-      <w:pPr>
-        <w:jc w:val="left"/>
-        <w:rPr>
-          <w:rFonts w:ascii="Times New Roman" w:hAnsi="Times New Roman" w:cs="Times New Roman"/>
-        </w:rPr>
-      </w:pPr>
-      <w:r>
-        <w:rPr>
-          <w:rFonts w:ascii="Times New Roman" w:hAnsi="Times New Roman" w:cs="Times New Roman"/>
-        </w:rPr>
-        <w:t>2.On what occasions can children be forgiven if they don't follow some rules?</w:t>
-      </w:r>
-    </w:p>
-    <w:p>
-      <w:pPr>
-        <w:jc w:val="left"/>
-        <w:rPr>
-          <w:rFonts w:ascii="Times New Roman" w:hAnsi="Times New Roman" w:cs="Times New Roman"/>
-        </w:rPr>
-      </w:pPr>
-      <w:r>
-        <w:rPr>
-          <w:rFonts w:ascii="Times New Roman" w:hAnsi="Times New Roman" w:cs="Times New Roman"/>
-        </w:rPr>
-        <w:t>3.What rules should people follow when using public transport?</w:t>
-      </w:r>
-    </w:p>
-    <w:p>
-      <w:pPr>
-        <w:jc w:val="left"/>
-        <w:rPr>
-          <w:rFonts w:ascii="Times New Roman" w:hAnsi="Times New Roman" w:cs="Times New Roman"/>
-        </w:rPr>
-      </w:pPr>
-      <w:r>
-        <w:rPr>
-          <w:rFonts w:ascii="Times New Roman" w:hAnsi="Times New Roman" w:cs="Times New Roman"/>
-        </w:rPr>
-        <w:t>4.What kinds of rules do people need to follow in public places?</w:t>
-      </w:r>
-    </w:p>
-    <w:p>
-      <w:pPr>
-        <w:jc w:val="left"/>
-        <w:rPr>
-          <w:rFonts w:ascii="Times New Roman" w:hAnsi="Times New Roman" w:cs="Times New Roman"/>
-        </w:rPr>
-      </w:pPr>
-      <w:r>
-        <w:rPr>
-          <w:rFonts w:ascii="Times New Roman" w:hAnsi="Times New Roman" w:cs="Times New Roman"/>
-        </w:rPr>
-        <w:t>5.What are the reasons that cause people to break rules?</w:t>
-      </w:r>
-    </w:p>
-    <w:p>
-      <w:pPr>
-        <w:jc w:val="left"/>
-        <w:rPr>
-          <w:rFonts w:ascii="Times New Roman" w:hAnsi="Times New Roman" w:cs="Times New Roman"/>
-        </w:rPr>
-      </w:pPr>
-      <w:r>
-        <w:rPr>
-          <w:rFonts w:ascii="Times New Roman" w:hAnsi="Times New Roman" w:cs="Times New Roman"/>
-        </w:rPr>
-        <w:t xml:space="preserve">6.When people break </w:t>
-      </w:r>
-      <w:proofErr w:type="gramStart"/>
-      <w:r>
-        <w:rPr>
-          <w:rFonts w:ascii="Times New Roman" w:hAnsi="Times New Roman" w:cs="Times New Roman"/>
-        </w:rPr>
-        <w:t>rules ,how</w:t>
-      </w:r>
-      <w:proofErr w:type="gramEnd"/>
-      <w:r>
-        <w:rPr>
-          <w:rFonts w:ascii="Times New Roman" w:hAnsi="Times New Roman" w:cs="Times New Roman"/>
-        </w:rPr>
-        <w:t xml:space="preserve"> would they be punished in your country?</w:t>
+        <w:t>1.Do you like new things or changes in life?</w:t>
+      </w:r>
+    </w:p>
+    <w:p>
+      <w:pPr>
+        <w:jc w:val="left"/>
+        <w:rPr>
+          <w:rFonts w:ascii="Times New Roman" w:hAnsi="Times New Roman" w:cs="Times New Roman"/>
+        </w:rPr>
+      </w:pPr>
+      <w:r>
+        <w:rPr>
+          <w:rFonts w:ascii="Times New Roman" w:hAnsi="Times New Roman" w:cs="Times New Roman"/>
+        </w:rPr>
+        <w:t>2.Why do some people quit and change jobs?</w:t>
+      </w:r>
+    </w:p>
+    <w:p>
+      <w:pPr>
+        <w:jc w:val="left"/>
+        <w:rPr>
+          <w:rFonts w:ascii="Times New Roman" w:hAnsi="Times New Roman" w:cs="Times New Roman"/>
+        </w:rPr>
+      </w:pPr>
+      <w:r>
+        <w:rPr>
+          <w:rFonts w:ascii="Times New Roman" w:hAnsi="Times New Roman" w:cs="Times New Roman"/>
+        </w:rPr>
+        <w:t>3.How do you adapt to changes in life?</w:t>
+      </w:r>
+    </w:p>
+    <w:p>
+      <w:pPr>
+        <w:jc w:val="left"/>
+        <w:rPr>
+          <w:rFonts w:ascii="Times New Roman" w:hAnsi="Times New Roman" w:cs="Times New Roman"/>
+        </w:rPr>
+      </w:pPr>
+      <w:r>
+        <w:rPr>
+          <w:rFonts w:ascii="Times New Roman" w:hAnsi="Times New Roman" w:cs="Times New Roman"/>
+        </w:rPr>
+        <w:t>4.Who can adapt better to changes, children or adults?</w:t>
+      </w:r>
+    </w:p>
+    <w:p>
+      <w:pPr>
+        <w:jc w:val="left"/>
+        <w:rPr>
+          <w:rFonts w:ascii="Times New Roman" w:hAnsi="Times New Roman" w:cs="Times New Roman"/>
+        </w:rPr>
+      </w:pPr>
+      <w:r>
+        <w:rPr>
+          <w:rFonts w:ascii="Times New Roman" w:hAnsi="Times New Roman" w:cs="Times New Roman"/>
+        </w:rPr>
+        <w:t>5.When things like getting married or moving home happen, what kinds of things</w:t>
+      </w:r>
+    </w:p>
+    <w:p>
+      <w:pPr>
+        <w:jc w:val="left"/>
+        <w:rPr>
+          <w:rFonts w:ascii="Times New Roman" w:hAnsi="Times New Roman" w:cs="Times New Roman"/>
+        </w:rPr>
+      </w:pPr>
+      <w:r>
+        <w:rPr>
+          <w:rFonts w:ascii="Times New Roman" w:hAnsi="Times New Roman" w:cs="Times New Roman"/>
+        </w:rPr>
+        <w:t>would you consider?</w:t>
+      </w:r>
+    </w:p>
+    <w:p>
+      <w:pPr>
+        <w:jc w:val="left"/>
+        <w:rPr>
+          <w:rFonts w:ascii="Times New Roman" w:hAnsi="Times New Roman" w:cs="Times New Roman"/>
+        </w:rPr>
+      </w:pPr>
+      <w:r>
+        <w:rPr>
+          <w:rFonts w:ascii="Times New Roman" w:hAnsi="Times New Roman" w:cs="Times New Roman"/>
+        </w:rPr>
+        <w:t>6.What are the disadvantages when people keep making changes?</w:t>
       </w:r>
     </w:p>
     <w:p>
@@ -12058,9 +12259,9 @@
           <w:rFonts w:ascii="宋体" w:eastAsia="宋体" w:hAnsi="宋体" w:cs="宋体"/>
         </w:rPr>
       </w:pPr>
-      <w:bookmarkStart w:id="149" w:name="_Toc154413596"/>
-      <w:bookmarkStart w:id="150" w:name="_Toc154413667"/>
-      <w:bookmarkStart w:id="151" w:name="_Toc155167961"/>
+      <w:bookmarkStart w:id="149" w:name="_Toc154413595"/>
+      <w:bookmarkStart w:id="150" w:name="_Toc154413666"/>
+      <w:bookmarkStart w:id="151" w:name="_Toc155437256"/>
       <w:r>
         <w:rPr>
           <w:rFonts w:ascii="宋体" w:eastAsia="宋体" w:hAnsi="宋体" w:cs="宋体" w:hint="eastAsia"/>
@@ -12071,13 +12272,19 @@
         <w:rPr>
           <w:rFonts w:ascii="宋体" w:eastAsia="宋体" w:hAnsi="宋体" w:cs="宋体"/>
         </w:rPr>
-        <w:t xml:space="preserve">2 </w:t>
+        <w:t xml:space="preserve">1 </w:t>
       </w:r>
       <w:r>
         <w:rPr>
           <w:rFonts w:ascii="宋体" w:eastAsia="宋体" w:hAnsi="宋体" w:cs="宋体" w:hint="eastAsia"/>
         </w:rPr>
-        <w:t>感兴趣的科学领域</w:t>
+        <w:t>学校</w:t>
+      </w:r>
+      <w:r>
+        <w:rPr>
+          <w:rFonts w:ascii="宋体" w:eastAsia="宋体" w:hAnsi="宋体" w:cs="宋体"/>
+        </w:rPr>
+        <w:t>/工作中的重要规则</w:t>
       </w:r>
       <w:bookmarkEnd w:id="149"/>
       <w:bookmarkEnd w:id="150"/>
@@ -12094,212 +12301,189 @@
         <w:rPr>
           <w:rFonts w:ascii="Times New Roman" w:hAnsi="Times New Roman" w:cs="Times New Roman"/>
         </w:rPr>
-        <w:t xml:space="preserve">Describe an area of </w:t>
+        <w:t>Describe a rule that is important in your school or at work</w:t>
+      </w:r>
+    </w:p>
+    <w:p>
+      <w:pPr>
+        <w:jc w:val="left"/>
+        <w:rPr>
+          <w:rFonts w:ascii="Times New Roman" w:hAnsi="Times New Roman" w:cs="Times New Roman"/>
+        </w:rPr>
+      </w:pPr>
+      <w:r>
+        <w:rPr>
+          <w:rFonts w:ascii="Times New Roman" w:hAnsi="Times New Roman" w:cs="Times New Roman"/>
+        </w:rPr>
+        <w:t>You should say:</w:t>
+      </w:r>
+    </w:p>
+    <w:p>
+      <w:pPr>
+        <w:jc w:val="left"/>
+        <w:rPr>
+          <w:rFonts w:ascii="Times New Roman" w:hAnsi="Times New Roman" w:cs="Times New Roman"/>
+        </w:rPr>
+      </w:pPr>
+      <w:r>
+        <w:rPr>
+          <w:rFonts w:ascii="Times New Roman" w:hAnsi="Times New Roman" w:cs="Times New Roman"/>
+        </w:rPr>
+        <w:t>What the rule is about</w:t>
+      </w:r>
+    </w:p>
+    <w:p>
+      <w:pPr>
+        <w:jc w:val="left"/>
+        <w:rPr>
+          <w:rFonts w:ascii="Times New Roman" w:hAnsi="Times New Roman" w:cs="Times New Roman"/>
+        </w:rPr>
+      </w:pPr>
+      <w:r>
+        <w:rPr>
+          <w:rFonts w:ascii="Times New Roman" w:hAnsi="Times New Roman" w:cs="Times New Roman"/>
+        </w:rPr>
+        <w:t>What happens when people break the rule</w:t>
+      </w:r>
+    </w:p>
+    <w:p>
+      <w:pPr>
+        <w:jc w:val="left"/>
+        <w:rPr>
+          <w:rFonts w:ascii="Times New Roman" w:hAnsi="Times New Roman" w:cs="Times New Roman"/>
+        </w:rPr>
+      </w:pPr>
+      <w:r>
+        <w:rPr>
+          <w:rFonts w:ascii="Times New Roman" w:hAnsi="Times New Roman" w:cs="Times New Roman"/>
+        </w:rPr>
+        <w:t>Why you think it is an important rule</w:t>
+      </w:r>
+    </w:p>
+    <w:p>
+      <w:pPr>
+        <w:jc w:val="left"/>
+        <w:rPr>
+          <w:rFonts w:ascii="Times New Roman" w:hAnsi="Times New Roman" w:cs="Times New Roman"/>
+        </w:rPr>
+      </w:pPr>
+      <w:r>
+        <w:rPr>
+          <w:rFonts w:ascii="Times New Roman" w:hAnsi="Times New Roman" w:cs="Times New Roman"/>
+        </w:rPr>
+        <w:t>And explain how you feel about the rule</w:t>
+      </w:r>
+    </w:p>
+    <w:p>
+      <w:pPr>
+        <w:jc w:val="left"/>
+        <w:rPr>
+          <w:rFonts w:ascii="Times New Roman" w:hAnsi="Times New Roman" w:cs="Times New Roman"/>
+        </w:rPr>
+      </w:pPr>
+      <w:r>
+        <w:rPr>
+          <w:rFonts w:ascii="Times New Roman" w:hAnsi="Times New Roman" w:cs="Times New Roman"/>
+        </w:rPr>
+        <w:t>Part 3</w:t>
+      </w:r>
+    </w:p>
+    <w:p>
+      <w:pPr>
+        <w:jc w:val="left"/>
+        <w:rPr>
+          <w:rFonts w:ascii="Times New Roman" w:hAnsi="Times New Roman" w:cs="Times New Roman"/>
+        </w:rPr>
+      </w:pPr>
+      <w:r>
+        <w:rPr>
+          <w:rFonts w:ascii="Times New Roman" w:hAnsi="Times New Roman" w:cs="Times New Roman"/>
+        </w:rPr>
+        <w:t>1.What rules should children follow at home in your country?</w:t>
+      </w:r>
+    </w:p>
+    <w:p>
+      <w:pPr>
+        <w:jc w:val="left"/>
+        <w:rPr>
+          <w:rFonts w:ascii="Times New Roman" w:hAnsi="Times New Roman" w:cs="Times New Roman"/>
+        </w:rPr>
+      </w:pPr>
+      <w:r>
+        <w:rPr>
+          <w:rFonts w:ascii="Times New Roman" w:hAnsi="Times New Roman" w:cs="Times New Roman"/>
+        </w:rPr>
+        <w:t>2.On what occasions can children be forgiven if they don't follow some rules?</w:t>
+      </w:r>
+    </w:p>
+    <w:p>
+      <w:pPr>
+        <w:jc w:val="left"/>
+        <w:rPr>
+          <w:rFonts w:ascii="Times New Roman" w:hAnsi="Times New Roman" w:cs="Times New Roman"/>
+        </w:rPr>
+      </w:pPr>
+      <w:r>
+        <w:rPr>
+          <w:rFonts w:ascii="Times New Roman" w:hAnsi="Times New Roman" w:cs="Times New Roman"/>
+        </w:rPr>
+        <w:t>3.What rules should people follow when using public transport?</w:t>
+      </w:r>
+    </w:p>
+    <w:p>
+      <w:pPr>
+        <w:jc w:val="left"/>
+        <w:rPr>
+          <w:rFonts w:ascii="Times New Roman" w:hAnsi="Times New Roman" w:cs="Times New Roman"/>
+        </w:rPr>
+      </w:pPr>
+      <w:r>
+        <w:rPr>
+          <w:rFonts w:ascii="Times New Roman" w:hAnsi="Times New Roman" w:cs="Times New Roman"/>
+        </w:rPr>
+        <w:t>4.What kinds of rules do people need to follow in public places?</w:t>
+      </w:r>
+    </w:p>
+    <w:p>
+      <w:pPr>
+        <w:jc w:val="left"/>
+        <w:rPr>
+          <w:rFonts w:ascii="Times New Roman" w:hAnsi="Times New Roman" w:cs="Times New Roman"/>
+        </w:rPr>
+      </w:pPr>
+      <w:r>
+        <w:rPr>
+          <w:rFonts w:ascii="Times New Roman" w:hAnsi="Times New Roman" w:cs="Times New Roman"/>
+        </w:rPr>
+        <w:t>5.What are the reasons that cause people to break rules?</w:t>
+      </w:r>
+    </w:p>
+    <w:p>
+      <w:pPr>
+        <w:jc w:val="left"/>
+        <w:rPr>
+          <w:rFonts w:ascii="Times New Roman" w:hAnsi="Times New Roman" w:cs="Times New Roman"/>
+        </w:rPr>
+      </w:pPr>
+      <w:r>
+        <w:rPr>
+          <w:rFonts w:ascii="Times New Roman" w:hAnsi="Times New Roman" w:cs="Times New Roman"/>
+        </w:rPr>
+        <w:t xml:space="preserve">6.When people break </w:t>
       </w:r>
       <w:proofErr w:type="gramStart"/>
       <w:r>
         <w:rPr>
           <w:rFonts w:ascii="Times New Roman" w:hAnsi="Times New Roman" w:cs="Times New Roman"/>
         </w:rPr>
-        <w:t>science(</w:t>
+        <w:t>rules ,how</w:t>
       </w:r>
       <w:proofErr w:type="gramEnd"/>
       <w:r>
         <w:rPr>
           <w:rFonts w:ascii="Times New Roman" w:hAnsi="Times New Roman" w:cs="Times New Roman"/>
         </w:rPr>
-        <w:t>Biology, Robotics, etc.)that you are interested in</w:t>
-      </w:r>
-    </w:p>
-    <w:p>
-      <w:pPr>
-        <w:jc w:val="left"/>
-        <w:rPr>
-          <w:rFonts w:ascii="Times New Roman" w:hAnsi="Times New Roman" w:cs="Times New Roman"/>
-        </w:rPr>
-      </w:pPr>
-      <w:r>
-        <w:rPr>
-          <w:rFonts w:ascii="Times New Roman" w:hAnsi="Times New Roman" w:cs="Times New Roman"/>
-        </w:rPr>
-        <w:t>and would like to learn more about</w:t>
-      </w:r>
-    </w:p>
-    <w:p>
-      <w:pPr>
-        <w:jc w:val="left"/>
-        <w:rPr>
-          <w:rFonts w:ascii="Times New Roman" w:hAnsi="Times New Roman" w:cs="Times New Roman"/>
-        </w:rPr>
-      </w:pPr>
-      <w:r>
-        <w:rPr>
-          <w:rFonts w:ascii="Times New Roman" w:hAnsi="Times New Roman" w:cs="Times New Roman"/>
-        </w:rPr>
-        <w:t>You should say:</w:t>
-      </w:r>
-    </w:p>
-    <w:p>
-      <w:pPr>
-        <w:jc w:val="left"/>
-        <w:rPr>
-          <w:rFonts w:ascii="Times New Roman" w:hAnsi="Times New Roman" w:cs="Times New Roman"/>
-        </w:rPr>
-      </w:pPr>
-      <w:r>
-        <w:rPr>
-          <w:rFonts w:ascii="Times New Roman" w:hAnsi="Times New Roman" w:cs="Times New Roman"/>
-        </w:rPr>
-        <w:t>Which area it is</w:t>
-      </w:r>
-    </w:p>
-    <w:p>
-      <w:pPr>
-        <w:jc w:val="left"/>
-        <w:rPr>
-          <w:rFonts w:ascii="Times New Roman" w:hAnsi="Times New Roman" w:cs="Times New Roman"/>
-        </w:rPr>
-      </w:pPr>
-      <w:r>
-        <w:rPr>
-          <w:rFonts w:ascii="Times New Roman" w:hAnsi="Times New Roman" w:cs="Times New Roman"/>
-        </w:rPr>
-        <w:t>When and where you came to know this area</w:t>
-      </w:r>
-    </w:p>
-    <w:p>
-      <w:pPr>
-        <w:jc w:val="left"/>
-        <w:rPr>
-          <w:rFonts w:ascii="Times New Roman" w:hAnsi="Times New Roman" w:cs="Times New Roman"/>
-        </w:rPr>
-      </w:pPr>
-      <w:r>
-        <w:rPr>
-          <w:rFonts w:ascii="Times New Roman" w:hAnsi="Times New Roman" w:cs="Times New Roman"/>
-        </w:rPr>
-        <w:t>How you get information about this area</w:t>
-      </w:r>
-    </w:p>
-    <w:p>
-      <w:pPr>
-        <w:jc w:val="left"/>
-        <w:rPr>
-          <w:rFonts w:ascii="Times New Roman" w:hAnsi="Times New Roman" w:cs="Times New Roman"/>
-        </w:rPr>
-      </w:pPr>
-    </w:p>
-    <w:p>
-      <w:pPr>
-        <w:jc w:val="left"/>
-        <w:rPr>
-          <w:rFonts w:ascii="Times New Roman" w:hAnsi="Times New Roman" w:cs="Times New Roman"/>
-        </w:rPr>
-      </w:pPr>
-      <w:r>
-        <w:rPr>
-          <w:rFonts w:ascii="Times New Roman" w:hAnsi="Times New Roman" w:cs="Times New Roman"/>
-        </w:rPr>
-        <w:t>And explain why you are interested in this area</w:t>
-      </w:r>
-    </w:p>
-    <w:p>
-      <w:pPr>
-        <w:jc w:val="left"/>
-        <w:rPr>
-          <w:rFonts w:ascii="Times New Roman" w:hAnsi="Times New Roman" w:cs="Times New Roman"/>
-        </w:rPr>
-      </w:pPr>
-      <w:r>
-        <w:rPr>
-          <w:rFonts w:ascii="Times New Roman" w:hAnsi="Times New Roman" w:cs="Times New Roman"/>
-        </w:rPr>
-        <w:lastRenderedPageBreak/>
-        <w:t>Part 3</w:t>
-      </w:r>
-    </w:p>
-    <w:p>
-      <w:pPr>
-        <w:jc w:val="left"/>
-        <w:rPr>
-          <w:rFonts w:ascii="Times New Roman" w:hAnsi="Times New Roman" w:cs="Times New Roman"/>
-        </w:rPr>
-      </w:pPr>
-      <w:r>
-        <w:rPr>
-          <w:rFonts w:ascii="Times New Roman" w:hAnsi="Times New Roman" w:cs="Times New Roman"/>
-        </w:rPr>
-        <w:t>1.Why do some children not like learning science at school?</w:t>
-      </w:r>
-    </w:p>
-    <w:p>
-      <w:pPr>
-        <w:jc w:val="left"/>
-        <w:rPr>
-          <w:rFonts w:ascii="Times New Roman" w:hAnsi="Times New Roman" w:cs="Times New Roman"/>
-        </w:rPr>
-      </w:pPr>
-      <w:r>
-        <w:rPr>
-          <w:rFonts w:ascii="Times New Roman" w:hAnsi="Times New Roman" w:cs="Times New Roman"/>
-        </w:rPr>
-        <w:t>2.ls it important to study science at school?</w:t>
-      </w:r>
-    </w:p>
-    <w:p>
-      <w:pPr>
-        <w:jc w:val="left"/>
-        <w:rPr>
-          <w:rFonts w:ascii="Times New Roman" w:hAnsi="Times New Roman" w:cs="Times New Roman"/>
-        </w:rPr>
-      </w:pPr>
-      <w:r>
-        <w:rPr>
-          <w:rFonts w:ascii="Times New Roman" w:hAnsi="Times New Roman" w:cs="Times New Roman"/>
-        </w:rPr>
-        <w:t>3.Which science subject is the most important for children to learn?</w:t>
-      </w:r>
-    </w:p>
-    <w:p>
-      <w:pPr>
-        <w:jc w:val="left"/>
-        <w:rPr>
-          <w:rFonts w:ascii="Times New Roman" w:hAnsi="Times New Roman" w:cs="Times New Roman"/>
-        </w:rPr>
-      </w:pPr>
-      <w:r>
-        <w:rPr>
-          <w:rFonts w:ascii="Times New Roman" w:hAnsi="Times New Roman" w:cs="Times New Roman"/>
-        </w:rPr>
-        <w:t>4.Should people continue to study science after graduating from school?</w:t>
-      </w:r>
-    </w:p>
-    <w:p>
-      <w:pPr>
-        <w:jc w:val="left"/>
-        <w:rPr>
-          <w:rFonts w:ascii="Times New Roman" w:hAnsi="Times New Roman" w:cs="Times New Roman"/>
-        </w:rPr>
-      </w:pPr>
-      <w:r>
-        <w:rPr>
-          <w:rFonts w:ascii="Times New Roman" w:hAnsi="Times New Roman" w:cs="Times New Roman"/>
-        </w:rPr>
-        <w:t>5.How do you get to know about scientific news?</w:t>
-      </w:r>
-    </w:p>
-    <w:p>
-      <w:pPr>
-        <w:jc w:val="left"/>
-        <w:rPr>
-          <w:rFonts w:ascii="Times New Roman" w:hAnsi="Times New Roman" w:cs="Times New Roman"/>
-        </w:rPr>
-      </w:pPr>
-      <w:r>
-        <w:rPr>
-          <w:rFonts w:ascii="Times New Roman" w:hAnsi="Times New Roman" w:cs="Times New Roman"/>
-        </w:rPr>
-        <w:t>6.Should scientists explain the research process to the public?</w:t>
+        <w:t xml:space="preserve"> would they be punished in your country?</w:t>
       </w:r>
     </w:p>
     <w:p>
@@ -12317,20 +12501,26 @@
           <w:rFonts w:ascii="宋体" w:eastAsia="宋体" w:hAnsi="宋体" w:cs="宋体"/>
         </w:rPr>
       </w:pPr>
-      <w:bookmarkStart w:id="152" w:name="_Toc154413597"/>
-      <w:bookmarkStart w:id="153" w:name="_Toc154413668"/>
-      <w:bookmarkStart w:id="154" w:name="_Toc155167962"/>
+      <w:bookmarkStart w:id="152" w:name="_Toc154413596"/>
+      <w:bookmarkStart w:id="153" w:name="_Toc154413667"/>
+      <w:bookmarkStart w:id="154" w:name="_Toc155437257"/>
+      <w:r>
+        <w:rPr>
+          <w:rFonts w:ascii="宋体" w:eastAsia="宋体" w:hAnsi="宋体" w:cs="宋体" w:hint="eastAsia"/>
+        </w:rPr>
+        <w:t>1</w:t>
+      </w:r>
       <w:r>
         <w:rPr>
           <w:rFonts w:ascii="宋体" w:eastAsia="宋体" w:hAnsi="宋体" w:cs="宋体"/>
         </w:rPr>
-        <w:t>13</w:t>
+        <w:t xml:space="preserve">2 </w:t>
       </w:r>
       <w:r>
         <w:rPr>
           <w:rFonts w:ascii="宋体" w:eastAsia="宋体" w:hAnsi="宋体" w:cs="宋体" w:hint="eastAsia"/>
         </w:rPr>
-        <w:t>等待美好事情</w:t>
+        <w:t>感兴趣的科学领域</w:t>
       </w:r>
       <w:bookmarkEnd w:id="152"/>
       <w:bookmarkEnd w:id="153"/>
@@ -12347,7 +12537,35 @@
         <w:rPr>
           <w:rFonts w:ascii="Times New Roman" w:hAnsi="Times New Roman" w:cs="Times New Roman"/>
         </w:rPr>
-        <w:t>Describe an occasion when you waited a long time for a nice thing</w:t>
+        <w:t xml:space="preserve">Describe an area of </w:t>
+      </w:r>
+      <w:proofErr w:type="gramStart"/>
+      <w:r>
+        <w:rPr>
+          <w:rFonts w:ascii="Times New Roman" w:hAnsi="Times New Roman" w:cs="Times New Roman"/>
+        </w:rPr>
+        <w:t>science(</w:t>
+      </w:r>
+      <w:proofErr w:type="gramEnd"/>
+      <w:r>
+        <w:rPr>
+          <w:rFonts w:ascii="Times New Roman" w:hAnsi="Times New Roman" w:cs="Times New Roman"/>
+        </w:rPr>
+        <w:t>Biology, Robotics, etc.)that you are interested in</w:t>
+      </w:r>
+    </w:p>
+    <w:p>
+      <w:pPr>
+        <w:jc w:val="left"/>
+        <w:rPr>
+          <w:rFonts w:ascii="Times New Roman" w:hAnsi="Times New Roman" w:cs="Times New Roman"/>
+        </w:rPr>
+      </w:pPr>
+      <w:r>
+        <w:rPr>
+          <w:rFonts w:ascii="Times New Roman" w:hAnsi="Times New Roman" w:cs="Times New Roman"/>
+        </w:rPr>
+        <w:t>and would like to learn more about</w:t>
       </w:r>
     </w:p>
     <w:p>
@@ -12375,76 +12593,71 @@
         <w:rPr>
           <w:rFonts w:ascii="Times New Roman" w:hAnsi="Times New Roman" w:cs="Times New Roman"/>
         </w:rPr>
-        <w:t>When it happened</w:t>
-      </w:r>
-    </w:p>
-    <w:p>
-      <w:pPr>
-        <w:jc w:val="left"/>
-        <w:rPr>
-          <w:rFonts w:ascii="Times New Roman" w:hAnsi="Times New Roman" w:cs="Times New Roman"/>
-        </w:rPr>
-      </w:pPr>
-      <w:r>
-        <w:rPr>
-          <w:rFonts w:ascii="Times New Roman" w:hAnsi="Times New Roman" w:cs="Times New Roman"/>
-        </w:rPr>
-        <w:t>What the nice thing was</w:t>
-      </w:r>
-    </w:p>
-    <w:p>
-      <w:pPr>
-        <w:jc w:val="left"/>
-        <w:rPr>
-          <w:rFonts w:ascii="Times New Roman" w:hAnsi="Times New Roman" w:cs="Times New Roman"/>
-        </w:rPr>
-      </w:pPr>
-      <w:r>
-        <w:rPr>
-          <w:rFonts w:ascii="Times New Roman" w:hAnsi="Times New Roman" w:cs="Times New Roman"/>
-        </w:rPr>
-        <w:t>How long you waited</w:t>
-      </w:r>
-    </w:p>
-    <w:p>
-      <w:pPr>
-        <w:jc w:val="left"/>
-        <w:rPr>
-          <w:rFonts w:ascii="Times New Roman" w:hAnsi="Times New Roman" w:cs="Times New Roman"/>
-        </w:rPr>
-      </w:pPr>
-      <w:r>
-        <w:rPr>
-          <w:rFonts w:ascii="Times New Roman" w:hAnsi="Times New Roman" w:cs="Times New Roman"/>
-        </w:rPr>
-        <w:t>Why you waited for a long time</w:t>
-      </w:r>
-    </w:p>
-    <w:p>
-      <w:pPr>
-        <w:jc w:val="left"/>
-        <w:rPr>
-          <w:rFonts w:ascii="Times New Roman" w:hAnsi="Times New Roman" w:cs="Times New Roman"/>
-        </w:rPr>
-      </w:pPr>
-      <w:r>
-        <w:rPr>
-          <w:rFonts w:ascii="Times New Roman" w:hAnsi="Times New Roman" w:cs="Times New Roman"/>
-        </w:rPr>
-        <w:t>And explain how you felt about the experience</w:t>
-      </w:r>
-    </w:p>
-    <w:p>
-      <w:pPr>
-        <w:jc w:val="left"/>
-        <w:rPr>
-          <w:rFonts w:ascii="Times New Roman" w:hAnsi="Times New Roman" w:cs="Times New Roman"/>
-        </w:rPr>
-      </w:pPr>
-      <w:r>
-        <w:rPr>
-          <w:rFonts w:ascii="Times New Roman" w:hAnsi="Times New Roman" w:cs="Times New Roman"/>
-        </w:rPr>
+        <w:t>Which area it is</w:t>
+      </w:r>
+    </w:p>
+    <w:p>
+      <w:pPr>
+        <w:jc w:val="left"/>
+        <w:rPr>
+          <w:rFonts w:ascii="Times New Roman" w:hAnsi="Times New Roman" w:cs="Times New Roman"/>
+        </w:rPr>
+      </w:pPr>
+      <w:r>
+        <w:rPr>
+          <w:rFonts w:ascii="Times New Roman" w:hAnsi="Times New Roman" w:cs="Times New Roman"/>
+        </w:rPr>
+        <w:t>When and where you came to know this area</w:t>
+      </w:r>
+    </w:p>
+    <w:p>
+      <w:pPr>
+        <w:jc w:val="left"/>
+        <w:rPr>
+          <w:rFonts w:ascii="Times New Roman" w:hAnsi="Times New Roman" w:cs="Times New Roman"/>
+        </w:rPr>
+      </w:pPr>
+      <w:r>
+        <w:rPr>
+          <w:rFonts w:ascii="Times New Roman" w:hAnsi="Times New Roman" w:cs="Times New Roman"/>
+        </w:rPr>
+        <w:t>How you get information about this area</w:t>
+      </w:r>
+    </w:p>
+    <w:p>
+      <w:pPr>
+        <w:jc w:val="left"/>
+        <w:rPr>
+          <w:rFonts w:ascii="Times New Roman" w:hAnsi="Times New Roman" w:cs="Times New Roman"/>
+        </w:rPr>
+      </w:pPr>
+    </w:p>
+    <w:p>
+      <w:pPr>
+        <w:jc w:val="left"/>
+        <w:rPr>
+          <w:rFonts w:ascii="Times New Roman" w:hAnsi="Times New Roman" w:cs="Times New Roman"/>
+        </w:rPr>
+      </w:pPr>
+      <w:r>
+        <w:rPr>
+          <w:rFonts w:ascii="Times New Roman" w:hAnsi="Times New Roman" w:cs="Times New Roman"/>
+        </w:rPr>
+        <w:t>And explain why you are interested in this area</w:t>
+      </w:r>
+    </w:p>
+    <w:p>
+      <w:pPr>
+        <w:jc w:val="left"/>
+        <w:rPr>
+          <w:rFonts w:ascii="Times New Roman" w:hAnsi="Times New Roman" w:cs="Times New Roman"/>
+        </w:rPr>
+      </w:pPr>
+      <w:r>
+        <w:rPr>
+          <w:rFonts w:ascii="Times New Roman" w:hAnsi="Times New Roman" w:cs="Times New Roman"/>
+        </w:rPr>
+        <w:lastRenderedPageBreak/>
         <w:t>Part 3</w:t>
       </w:r>
     </w:p>
@@ -12459,84 +12672,86 @@
         <w:rPr>
           <w:rFonts w:ascii="Times New Roman" w:hAnsi="Times New Roman" w:cs="Times New Roman"/>
         </w:rPr>
-        <w:t>1.On what occasions do people have to wait for a long time?</w:t>
-      </w:r>
-    </w:p>
-    <w:p>
-      <w:pPr>
-        <w:jc w:val="left"/>
-        <w:rPr>
-          <w:rFonts w:ascii="Times New Roman" w:hAnsi="Times New Roman" w:cs="Times New Roman"/>
-        </w:rPr>
-      </w:pPr>
-      <w:r>
-        <w:rPr>
-          <w:rFonts w:ascii="Times New Roman" w:hAnsi="Times New Roman" w:cs="Times New Roman"/>
-        </w:rPr>
-        <w:t>2.What do people do while waiting?</w:t>
-      </w:r>
-    </w:p>
-    <w:p>
-      <w:pPr>
-        <w:jc w:val="left"/>
-        <w:rPr>
-          <w:rFonts w:ascii="Times New Roman" w:hAnsi="Times New Roman" w:cs="Times New Roman"/>
-        </w:rPr>
-      </w:pPr>
-      <w:r>
-        <w:rPr>
-          <w:rFonts w:ascii="Times New Roman" w:hAnsi="Times New Roman" w:cs="Times New Roman"/>
-        </w:rPr>
-        <w:t>3.Are most people patient while waiting?</w:t>
-      </w:r>
-    </w:p>
-    <w:p>
-      <w:pPr>
-        <w:jc w:val="left"/>
-        <w:rPr>
-          <w:rFonts w:ascii="Times New Roman" w:hAnsi="Times New Roman" w:cs="Times New Roman"/>
-        </w:rPr>
-      </w:pPr>
-      <w:r>
-        <w:rPr>
-          <w:rFonts w:ascii="Times New Roman" w:hAnsi="Times New Roman" w:cs="Times New Roman"/>
-        </w:rPr>
-        <w:t>4.Do you like to wait for a long time? Why?</w:t>
-      </w:r>
-    </w:p>
-    <w:p>
-      <w:pPr>
-        <w:jc w:val="left"/>
-        <w:rPr>
-          <w:rFonts w:ascii="Times New Roman" w:hAnsi="Times New Roman" w:cs="Times New Roman"/>
-        </w:rPr>
-      </w:pPr>
-      <w:r>
-        <w:rPr>
-          <w:rFonts w:ascii="Times New Roman" w:hAnsi="Times New Roman" w:cs="Times New Roman"/>
-        </w:rPr>
-        <w:t>5.Why do most children have difficulties waiting for a long time?</w:t>
-      </w:r>
-    </w:p>
-    <w:p>
-      <w:pPr>
-        <w:jc w:val="left"/>
-        <w:rPr>
-          <w:rFonts w:ascii="Times New Roman" w:hAnsi="Times New Roman" w:cs="Times New Roman"/>
-        </w:rPr>
-      </w:pPr>
-      <w:r>
-        <w:rPr>
-          <w:rFonts w:ascii="Times New Roman" w:hAnsi="Times New Roman" w:cs="Times New Roman"/>
-        </w:rPr>
-        <w:t>6.Do people queue consciously while waiting for the subway train?</w:t>
-      </w:r>
-      <w:r>
-        <w:rPr>
-          <w:rFonts w:ascii="Times New Roman" w:hAnsi="Times New Roman" w:cs="Times New Roman"/>
-        </w:rPr>
-        <w:br/>
-      </w:r>
+        <w:t>1.Why do some children not like learning science at school?</w:t>
+      </w:r>
+    </w:p>
+    <w:p>
+      <w:pPr>
+        <w:jc w:val="left"/>
+        <w:rPr>
+          <w:rFonts w:ascii="Times New Roman" w:hAnsi="Times New Roman" w:cs="Times New Roman"/>
+        </w:rPr>
+      </w:pPr>
+      <w:r>
+        <w:rPr>
+          <w:rFonts w:ascii="Times New Roman" w:hAnsi="Times New Roman" w:cs="Times New Roman"/>
+        </w:rPr>
+        <w:t>2.ls it important to study science at school?</w:t>
+      </w:r>
+    </w:p>
+    <w:p>
+      <w:pPr>
+        <w:jc w:val="left"/>
+        <w:rPr>
+          <w:rFonts w:ascii="Times New Roman" w:hAnsi="Times New Roman" w:cs="Times New Roman"/>
+        </w:rPr>
+      </w:pPr>
+      <w:r>
+        <w:rPr>
+          <w:rFonts w:ascii="Times New Roman" w:hAnsi="Times New Roman" w:cs="Times New Roman"/>
+        </w:rPr>
+        <w:t>3.Which science subject is the most important for children to learn?</w:t>
+      </w:r>
+    </w:p>
+    <w:p>
+      <w:pPr>
+        <w:jc w:val="left"/>
+        <w:rPr>
+          <w:rFonts w:ascii="Times New Roman" w:hAnsi="Times New Roman" w:cs="Times New Roman"/>
+        </w:rPr>
+      </w:pPr>
+      <w:r>
+        <w:rPr>
+          <w:rFonts w:ascii="Times New Roman" w:hAnsi="Times New Roman" w:cs="Times New Roman"/>
+        </w:rPr>
+        <w:t>4.Should people continue to study science after graduating from school?</w:t>
+      </w:r>
+    </w:p>
+    <w:p>
+      <w:pPr>
+        <w:jc w:val="left"/>
+        <w:rPr>
+          <w:rFonts w:ascii="Times New Roman" w:hAnsi="Times New Roman" w:cs="Times New Roman"/>
+        </w:rPr>
+      </w:pPr>
+      <w:r>
+        <w:rPr>
+          <w:rFonts w:ascii="Times New Roman" w:hAnsi="Times New Roman" w:cs="Times New Roman"/>
+        </w:rPr>
+        <w:t>5.How do you get to know about scientific news?</w:t>
+      </w:r>
+    </w:p>
+    <w:p>
+      <w:pPr>
+        <w:jc w:val="left"/>
+        <w:rPr>
+          <w:rFonts w:ascii="Times New Roman" w:hAnsi="Times New Roman" w:cs="Times New Roman"/>
+        </w:rPr>
+      </w:pPr>
+      <w:r>
+        <w:rPr>
+          <w:rFonts w:ascii="Times New Roman" w:hAnsi="Times New Roman" w:cs="Times New Roman"/>
+        </w:rPr>
+        <w:t>6.Should scientists explain the research process to the public?</w:t>
+      </w:r>
+    </w:p>
+    <w:p>
+      <w:pPr>
+        <w:jc w:val="left"/>
+        <w:rPr>
+          <w:rFonts w:ascii="Times New Roman" w:hAnsi="Times New Roman" w:cs="Times New Roman"/>
+        </w:rPr>
+      </w:pPr>
     </w:p>
     <w:p>
       <w:pPr>
@@ -12545,22 +12760,250 @@
           <w:rFonts w:ascii="宋体" w:eastAsia="宋体" w:hAnsi="宋体" w:cs="宋体"/>
         </w:rPr>
       </w:pPr>
-      <w:bookmarkStart w:id="155" w:name="_Toc154413669"/>
-      <w:bookmarkStart w:id="156" w:name="_Toc155167963"/>
+      <w:bookmarkStart w:id="155" w:name="_Toc154413597"/>
+      <w:bookmarkStart w:id="156" w:name="_Toc154413668"/>
+      <w:bookmarkStart w:id="157" w:name="_Toc155437258"/>
       <w:r>
         <w:rPr>
           <w:rFonts w:ascii="宋体" w:eastAsia="宋体" w:hAnsi="宋体" w:cs="宋体"/>
         </w:rPr>
-        <w:t xml:space="preserve">14 </w:t>
+        <w:t>13</w:t>
       </w:r>
       <w:r>
         <w:rPr>
           <w:rFonts w:ascii="宋体" w:eastAsia="宋体" w:hAnsi="宋体" w:cs="宋体" w:hint="eastAsia"/>
         </w:rPr>
-        <w:t>糟糕服务</w:t>
+        <w:t>等待美好事情</w:t>
       </w:r>
       <w:bookmarkEnd w:id="155"/>
       <w:bookmarkEnd w:id="156"/>
+      <w:bookmarkEnd w:id="157"/>
+    </w:p>
+    <w:p>
+      <w:pPr>
+        <w:jc w:val="left"/>
+        <w:rPr>
+          <w:rFonts w:ascii="Times New Roman" w:hAnsi="Times New Roman" w:cs="Times New Roman"/>
+        </w:rPr>
+      </w:pPr>
+      <w:r>
+        <w:rPr>
+          <w:rFonts w:ascii="Times New Roman" w:hAnsi="Times New Roman" w:cs="Times New Roman"/>
+        </w:rPr>
+        <w:t>Describe an occasion when you waited a long time for a nice thing</w:t>
+      </w:r>
+    </w:p>
+    <w:p>
+      <w:pPr>
+        <w:jc w:val="left"/>
+        <w:rPr>
+          <w:rFonts w:ascii="Times New Roman" w:hAnsi="Times New Roman" w:cs="Times New Roman"/>
+        </w:rPr>
+      </w:pPr>
+      <w:r>
+        <w:rPr>
+          <w:rFonts w:ascii="Times New Roman" w:hAnsi="Times New Roman" w:cs="Times New Roman"/>
+        </w:rPr>
+        <w:t>You should say:</w:t>
+      </w:r>
+    </w:p>
+    <w:p>
+      <w:pPr>
+        <w:jc w:val="left"/>
+        <w:rPr>
+          <w:rFonts w:ascii="Times New Roman" w:hAnsi="Times New Roman" w:cs="Times New Roman"/>
+        </w:rPr>
+      </w:pPr>
+      <w:r>
+        <w:rPr>
+          <w:rFonts w:ascii="Times New Roman" w:hAnsi="Times New Roman" w:cs="Times New Roman"/>
+        </w:rPr>
+        <w:t>When it happened</w:t>
+      </w:r>
+    </w:p>
+    <w:p>
+      <w:pPr>
+        <w:jc w:val="left"/>
+        <w:rPr>
+          <w:rFonts w:ascii="Times New Roman" w:hAnsi="Times New Roman" w:cs="Times New Roman"/>
+        </w:rPr>
+      </w:pPr>
+      <w:r>
+        <w:rPr>
+          <w:rFonts w:ascii="Times New Roman" w:hAnsi="Times New Roman" w:cs="Times New Roman"/>
+        </w:rPr>
+        <w:t>What the nice thing was</w:t>
+      </w:r>
+    </w:p>
+    <w:p>
+      <w:pPr>
+        <w:jc w:val="left"/>
+        <w:rPr>
+          <w:rFonts w:ascii="Times New Roman" w:hAnsi="Times New Roman" w:cs="Times New Roman"/>
+        </w:rPr>
+      </w:pPr>
+      <w:r>
+        <w:rPr>
+          <w:rFonts w:ascii="Times New Roman" w:hAnsi="Times New Roman" w:cs="Times New Roman"/>
+        </w:rPr>
+        <w:t>How long you waited</w:t>
+      </w:r>
+    </w:p>
+    <w:p>
+      <w:pPr>
+        <w:jc w:val="left"/>
+        <w:rPr>
+          <w:rFonts w:ascii="Times New Roman" w:hAnsi="Times New Roman" w:cs="Times New Roman"/>
+        </w:rPr>
+      </w:pPr>
+      <w:r>
+        <w:rPr>
+          <w:rFonts w:ascii="Times New Roman" w:hAnsi="Times New Roman" w:cs="Times New Roman"/>
+        </w:rPr>
+        <w:t>Why you waited for a long time</w:t>
+      </w:r>
+    </w:p>
+    <w:p>
+      <w:pPr>
+        <w:jc w:val="left"/>
+        <w:rPr>
+          <w:rFonts w:ascii="Times New Roman" w:hAnsi="Times New Roman" w:cs="Times New Roman"/>
+        </w:rPr>
+      </w:pPr>
+      <w:r>
+        <w:rPr>
+          <w:rFonts w:ascii="Times New Roman" w:hAnsi="Times New Roman" w:cs="Times New Roman"/>
+        </w:rPr>
+        <w:t>And explain how you felt about the experience</w:t>
+      </w:r>
+    </w:p>
+    <w:p>
+      <w:pPr>
+        <w:jc w:val="left"/>
+        <w:rPr>
+          <w:rFonts w:ascii="Times New Roman" w:hAnsi="Times New Roman" w:cs="Times New Roman"/>
+        </w:rPr>
+      </w:pPr>
+      <w:r>
+        <w:rPr>
+          <w:rFonts w:ascii="Times New Roman" w:hAnsi="Times New Roman" w:cs="Times New Roman"/>
+        </w:rPr>
+        <w:t>Part 3</w:t>
+      </w:r>
+    </w:p>
+    <w:p>
+      <w:pPr>
+        <w:jc w:val="left"/>
+        <w:rPr>
+          <w:rFonts w:ascii="Times New Roman" w:hAnsi="Times New Roman" w:cs="Times New Roman"/>
+        </w:rPr>
+      </w:pPr>
+      <w:r>
+        <w:rPr>
+          <w:rFonts w:ascii="Times New Roman" w:hAnsi="Times New Roman" w:cs="Times New Roman"/>
+        </w:rPr>
+        <w:t>1.On what occasions do people have to wait for a long time?</w:t>
+      </w:r>
+    </w:p>
+    <w:p>
+      <w:pPr>
+        <w:jc w:val="left"/>
+        <w:rPr>
+          <w:rFonts w:ascii="Times New Roman" w:hAnsi="Times New Roman" w:cs="Times New Roman"/>
+        </w:rPr>
+      </w:pPr>
+      <w:r>
+        <w:rPr>
+          <w:rFonts w:ascii="Times New Roman" w:hAnsi="Times New Roman" w:cs="Times New Roman"/>
+        </w:rPr>
+        <w:t>2.What do people do while waiting?</w:t>
+      </w:r>
+    </w:p>
+    <w:p>
+      <w:pPr>
+        <w:jc w:val="left"/>
+        <w:rPr>
+          <w:rFonts w:ascii="Times New Roman" w:hAnsi="Times New Roman" w:cs="Times New Roman"/>
+        </w:rPr>
+      </w:pPr>
+      <w:r>
+        <w:rPr>
+          <w:rFonts w:ascii="Times New Roman" w:hAnsi="Times New Roman" w:cs="Times New Roman"/>
+        </w:rPr>
+        <w:t>3.Are most people patient while waiting?</w:t>
+      </w:r>
+    </w:p>
+    <w:p>
+      <w:pPr>
+        <w:jc w:val="left"/>
+        <w:rPr>
+          <w:rFonts w:ascii="Times New Roman" w:hAnsi="Times New Roman" w:cs="Times New Roman"/>
+        </w:rPr>
+      </w:pPr>
+      <w:r>
+        <w:rPr>
+          <w:rFonts w:ascii="Times New Roman" w:hAnsi="Times New Roman" w:cs="Times New Roman"/>
+        </w:rPr>
+        <w:t>4.Do you like to wait for a long time? Why?</w:t>
+      </w:r>
+    </w:p>
+    <w:p>
+      <w:pPr>
+        <w:jc w:val="left"/>
+        <w:rPr>
+          <w:rFonts w:ascii="Times New Roman" w:hAnsi="Times New Roman" w:cs="Times New Roman"/>
+        </w:rPr>
+      </w:pPr>
+      <w:r>
+        <w:rPr>
+          <w:rFonts w:ascii="Times New Roman" w:hAnsi="Times New Roman" w:cs="Times New Roman"/>
+        </w:rPr>
+        <w:t>5.Why do most children have difficulties waiting for a long time?</w:t>
+      </w:r>
+    </w:p>
+    <w:p>
+      <w:pPr>
+        <w:jc w:val="left"/>
+        <w:rPr>
+          <w:rFonts w:ascii="Times New Roman" w:hAnsi="Times New Roman" w:cs="Times New Roman"/>
+        </w:rPr>
+      </w:pPr>
+      <w:r>
+        <w:rPr>
+          <w:rFonts w:ascii="Times New Roman" w:hAnsi="Times New Roman" w:cs="Times New Roman"/>
+        </w:rPr>
+        <w:t>6.Do people queue consciously while waiting for the subway train?</w:t>
+      </w:r>
+      <w:r>
+        <w:rPr>
+          <w:rFonts w:ascii="Times New Roman" w:hAnsi="Times New Roman" w:cs="Times New Roman"/>
+        </w:rPr>
+        <w:br/>
+      </w:r>
+    </w:p>
+    <w:p>
+      <w:pPr>
+        <w:pStyle w:val="3"/>
+        <w:rPr>
+          <w:rFonts w:ascii="宋体" w:eastAsia="宋体" w:hAnsi="宋体" w:cs="宋体"/>
+        </w:rPr>
+      </w:pPr>
+      <w:bookmarkStart w:id="158" w:name="_Toc154413669"/>
+      <w:bookmarkStart w:id="159" w:name="_Toc155437259"/>
+      <w:r>
+        <w:rPr>
+          <w:rFonts w:ascii="宋体" w:eastAsia="宋体" w:hAnsi="宋体" w:cs="宋体"/>
+        </w:rPr>
+        <w:t xml:space="preserve">14 </w:t>
+      </w:r>
+      <w:r>
+        <w:rPr>
+          <w:rFonts w:ascii="宋体" w:eastAsia="宋体" w:hAnsi="宋体" w:cs="宋体" w:hint="eastAsia"/>
+        </w:rPr>
+        <w:t>糟糕服务</w:t>
+      </w:r>
+      <w:bookmarkEnd w:id="158"/>
+      <w:bookmarkEnd w:id="159"/>
     </w:p>
     <w:p>
       <w:pPr>
@@ -12773,8 +13216,8 @@
           <w:rFonts w:ascii="宋体" w:eastAsia="宋体" w:hAnsi="宋体" w:cs="宋体"/>
         </w:rPr>
       </w:pPr>
-      <w:bookmarkStart w:id="157" w:name="_Toc154413670"/>
-      <w:bookmarkStart w:id="158" w:name="_Toc155167964"/>
+      <w:bookmarkStart w:id="160" w:name="_Toc154413670"/>
+      <w:bookmarkStart w:id="161" w:name="_Toc155437260"/>
       <w:r>
         <w:rPr>
           <w:rFonts w:ascii="宋体" w:eastAsia="宋体" w:hAnsi="宋体" w:cs="宋体" w:hint="eastAsia"/>
@@ -12793,8 +13236,8 @@
         </w:rPr>
         <w:t>钦佩的运动员</w:t>
       </w:r>
-      <w:bookmarkEnd w:id="157"/>
-      <w:bookmarkEnd w:id="158"/>
+      <w:bookmarkEnd w:id="160"/>
+      <w:bookmarkEnd w:id="161"/>
     </w:p>
     <w:p>
       <w:pPr>
@@ -13008,8 +13451,8 @@
           <w:rFonts w:ascii="宋体" w:eastAsia="宋体" w:hAnsi="宋体" w:cs="宋体"/>
         </w:rPr>
       </w:pPr>
-      <w:bookmarkStart w:id="159" w:name="_Toc154413671"/>
-      <w:bookmarkStart w:id="160" w:name="_Toc155167965"/>
+      <w:bookmarkStart w:id="162" w:name="_Toc154413671"/>
+      <w:bookmarkStart w:id="163" w:name="_Toc155437261"/>
       <w:r>
         <w:rPr>
           <w:rFonts w:ascii="宋体" w:eastAsia="宋体" w:hAnsi="宋体" w:cs="宋体" w:hint="eastAsia"/>
@@ -13028,8 +13471,8 @@
         </w:rPr>
         <w:t>有用的广告</w:t>
       </w:r>
-      <w:bookmarkEnd w:id="159"/>
-      <w:bookmarkEnd w:id="160"/>
+      <w:bookmarkEnd w:id="162"/>
+      <w:bookmarkEnd w:id="163"/>
     </w:p>
     <w:p>
       <w:pPr>
@@ -13221,8 +13664,8 @@
           <w:rFonts w:ascii="宋体" w:eastAsia="宋体" w:hAnsi="宋体" w:cs="宋体"/>
         </w:rPr>
       </w:pPr>
-      <w:bookmarkStart w:id="161" w:name="_Toc154413672"/>
-      <w:bookmarkStart w:id="162" w:name="_Toc155167966"/>
+      <w:bookmarkStart w:id="164" w:name="_Toc154413672"/>
+      <w:bookmarkStart w:id="165" w:name="_Toc155437262"/>
       <w:r>
         <w:rPr>
           <w:rFonts w:ascii="宋体" w:eastAsia="宋体" w:hAnsi="宋体" w:cs="宋体" w:hint="eastAsia"/>
@@ -13241,8 +13684,8 @@
         </w:rPr>
         <w:t>电脑罢工</w:t>
       </w:r>
-      <w:bookmarkEnd w:id="161"/>
-      <w:bookmarkEnd w:id="162"/>
+      <w:bookmarkEnd w:id="164"/>
+      <w:bookmarkEnd w:id="165"/>
     </w:p>
     <w:p>
       <w:pPr>
@@ -13441,8 +13884,8 @@
           <w:rFonts w:ascii="宋体" w:eastAsia="宋体" w:hAnsi="宋体" w:cs="宋体"/>
         </w:rPr>
       </w:pPr>
-      <w:bookmarkStart w:id="163" w:name="_Toc154413673"/>
-      <w:bookmarkStart w:id="164" w:name="_Toc155167967"/>
+      <w:bookmarkStart w:id="166" w:name="_Toc154413673"/>
+      <w:bookmarkStart w:id="167" w:name="_Toc155437263"/>
       <w:r>
         <w:rPr>
           <w:rFonts w:ascii="宋体" w:eastAsia="宋体" w:hAnsi="宋体" w:cs="宋体" w:hint="eastAsia"/>
@@ -13461,8 +13904,8 @@
         </w:rPr>
         <w:t>克服困难而自豪</w:t>
       </w:r>
-      <w:bookmarkEnd w:id="163"/>
-      <w:bookmarkEnd w:id="164"/>
+      <w:bookmarkEnd w:id="166"/>
+      <w:bookmarkEnd w:id="167"/>
     </w:p>
     <w:p>
       <w:pPr>
@@ -13655,8 +14098,8 @@
           <w:rFonts w:ascii="宋体" w:eastAsia="宋体" w:hAnsi="宋体" w:cs="宋体"/>
         </w:rPr>
       </w:pPr>
-      <w:bookmarkStart w:id="165" w:name="_Toc154413674"/>
-      <w:bookmarkStart w:id="166" w:name="_Toc155167968"/>
+      <w:bookmarkStart w:id="168" w:name="_Toc154413674"/>
+      <w:bookmarkStart w:id="169" w:name="_Toc155437264"/>
       <w:r>
         <w:rPr>
           <w:rFonts w:ascii="宋体" w:eastAsia="宋体" w:hAnsi="宋体" w:cs="宋体" w:hint="eastAsia"/>
@@ -13675,8 +14118,8 @@
         </w:rPr>
         <w:t>好建议</w:t>
       </w:r>
-      <w:bookmarkEnd w:id="165"/>
-      <w:bookmarkEnd w:id="166"/>
+      <w:bookmarkEnd w:id="168"/>
+      <w:bookmarkEnd w:id="169"/>
     </w:p>
     <w:p>
       <w:pPr>
@@ -13889,8 +14332,8 @@
           <w:rFonts w:ascii="宋体" w:eastAsia="宋体" w:hAnsi="宋体" w:cs="宋体"/>
         </w:rPr>
       </w:pPr>
-      <w:bookmarkStart w:id="167" w:name="_Toc154413675"/>
-      <w:bookmarkStart w:id="168" w:name="_Toc155167969"/>
+      <w:bookmarkStart w:id="170" w:name="_Toc154413675"/>
+      <w:bookmarkStart w:id="171" w:name="_Toc155437265"/>
       <w:r>
         <w:rPr>
           <w:rFonts w:ascii="宋体" w:eastAsia="宋体" w:hAnsi="宋体" w:cs="宋体" w:hint="eastAsia"/>
@@ -13909,8 +14352,8 @@
         </w:rPr>
         <w:t>美丽城市</w:t>
       </w:r>
-      <w:bookmarkEnd w:id="167"/>
-      <w:bookmarkEnd w:id="168"/>
+      <w:bookmarkEnd w:id="170"/>
+      <w:bookmarkEnd w:id="171"/>
     </w:p>
     <w:p>
       <w:pPr>
@@ -14154,8 +14597,8 @@
           <w:rFonts w:ascii="宋体" w:eastAsia="宋体" w:hAnsi="宋体" w:cs="宋体"/>
         </w:rPr>
       </w:pPr>
-      <w:bookmarkStart w:id="169" w:name="_Toc154413676"/>
-      <w:bookmarkStart w:id="170" w:name="_Toc155167970"/>
+      <w:bookmarkStart w:id="172" w:name="_Toc154413676"/>
+      <w:bookmarkStart w:id="173" w:name="_Toc155437266"/>
       <w:r>
         <w:rPr>
           <w:rFonts w:ascii="宋体" w:eastAsia="宋体" w:hAnsi="宋体" w:cs="宋体" w:hint="eastAsia"/>
@@ -14174,8 +14617,8 @@
         </w:rPr>
         <w:t>成功商人</w:t>
       </w:r>
-      <w:bookmarkEnd w:id="169"/>
-      <w:bookmarkEnd w:id="170"/>
+      <w:bookmarkEnd w:id="172"/>
+      <w:bookmarkEnd w:id="173"/>
     </w:p>
     <w:p>
       <w:pPr>
@@ -14405,8 +14848,8 @@
           <w:rFonts w:ascii="宋体" w:eastAsia="宋体" w:hAnsi="宋体" w:cs="宋体"/>
         </w:rPr>
       </w:pPr>
-      <w:bookmarkStart w:id="171" w:name="_Toc154413677"/>
-      <w:bookmarkStart w:id="172" w:name="_Toc155167971"/>
+      <w:bookmarkStart w:id="174" w:name="_Toc154413677"/>
+      <w:bookmarkStart w:id="175" w:name="_Toc155437267"/>
       <w:r>
         <w:rPr>
           <w:rFonts w:ascii="宋体" w:eastAsia="宋体" w:hAnsi="宋体" w:cs="宋体" w:hint="eastAsia"/>
@@ -14425,8 +14868,8 @@
         </w:rPr>
         <w:t>想法有趣的人</w:t>
       </w:r>
-      <w:bookmarkEnd w:id="171"/>
-      <w:bookmarkEnd w:id="172"/>
+      <w:bookmarkEnd w:id="174"/>
+      <w:bookmarkEnd w:id="175"/>
     </w:p>
     <w:p>
       <w:pPr>
@@ -14616,8 +15059,8 @@
           <w:rFonts w:ascii="宋体" w:eastAsia="宋体" w:hAnsi="宋体" w:cs="宋体"/>
         </w:rPr>
       </w:pPr>
-      <w:bookmarkStart w:id="173" w:name="_Toc154413678"/>
-      <w:bookmarkStart w:id="174" w:name="_Toc155167972"/>
+      <w:bookmarkStart w:id="176" w:name="_Toc154413678"/>
+      <w:bookmarkStart w:id="177" w:name="_Toc155437268"/>
       <w:r>
         <w:rPr>
           <w:rFonts w:ascii="宋体" w:eastAsia="宋体" w:hAnsi="宋体" w:cs="宋体" w:hint="eastAsia"/>
@@ -14636,8 +15079,8 @@
         </w:rPr>
         <w:t>感兴趣的历史时期</w:t>
       </w:r>
-      <w:bookmarkEnd w:id="173"/>
-      <w:bookmarkEnd w:id="174"/>
+      <w:bookmarkEnd w:id="176"/>
+      <w:bookmarkEnd w:id="177"/>
     </w:p>
     <w:p>
       <w:pPr>
@@ -14864,8 +15307,8 @@
           <w:rFonts w:ascii="宋体" w:eastAsia="宋体" w:hAnsi="宋体" w:cs="宋体"/>
         </w:rPr>
       </w:pPr>
-      <w:bookmarkStart w:id="175" w:name="_Toc154413679"/>
-      <w:bookmarkStart w:id="176" w:name="_Toc155167973"/>
+      <w:bookmarkStart w:id="178" w:name="_Toc154413679"/>
+      <w:bookmarkStart w:id="179" w:name="_Toc155437269"/>
       <w:r>
         <w:rPr>
           <w:rFonts w:ascii="宋体" w:eastAsia="宋体" w:hAnsi="宋体" w:cs="宋体" w:hint="eastAsia"/>
@@ -14884,8 +15327,8 @@
         </w:rPr>
         <w:t>刺激的活动</w:t>
       </w:r>
-      <w:bookmarkEnd w:id="175"/>
-      <w:bookmarkEnd w:id="176"/>
+      <w:bookmarkEnd w:id="178"/>
+      <w:bookmarkEnd w:id="179"/>
     </w:p>
     <w:p>
       <w:pPr>
@@ -15099,8 +15542,8 @@
           <w:rFonts w:ascii="宋体" w:eastAsia="宋体" w:hAnsi="宋体" w:cs="宋体"/>
         </w:rPr>
       </w:pPr>
-      <w:bookmarkStart w:id="177" w:name="_Toc154413680"/>
-      <w:bookmarkStart w:id="178" w:name="_Toc155167974"/>
+      <w:bookmarkStart w:id="180" w:name="_Toc154413680"/>
+      <w:bookmarkStart w:id="181" w:name="_Toc155437270"/>
       <w:r>
         <w:rPr>
           <w:rFonts w:ascii="宋体" w:eastAsia="宋体" w:hAnsi="宋体" w:cs="宋体" w:hint="eastAsia"/>
@@ -15119,8 +15562,8 @@
         </w:rPr>
         <w:t>成功的同学</w:t>
       </w:r>
-      <w:bookmarkEnd w:id="177"/>
-      <w:bookmarkEnd w:id="178"/>
+      <w:bookmarkEnd w:id="180"/>
+      <w:bookmarkEnd w:id="181"/>
     </w:p>
     <w:p>
       <w:pPr>
@@ -15579,6 +16022,12 @@
       </w:r>
     </w:p>
     <w:sectPr>
+      <w:headerReference w:type="even" r:id="rId8"/>
+      <w:headerReference w:type="default" r:id="rId9"/>
+      <w:footerReference w:type="even" r:id="rId10"/>
+      <w:footerReference w:type="default" r:id="rId11"/>
+      <w:headerReference w:type="first" r:id="rId12"/>
+      <w:footerReference w:type="first" r:id="rId13"/>
       <w:pgSz w:w="11900" w:h="16840" w:orient="landscape"/>
       <w:pgMar w:top="1440" w:right="1800" w:bottom="1440" w:left="1800" w:header="851" w:footer="992" w:gutter="0"/>
       <w:cols w:space="425"/>
@@ -15606,6 +16055,36 @@
 </w:endnotes>
 </file>
 
+<file path=word/footer1.xml><?xml version="1.0" encoding="utf-8"?>
+<w:ftr xmlns:wpc="http://schemas.microsoft.com/office/word/2010/wordprocessingCanvas" xmlns:cx="http://schemas.microsoft.com/office/drawing/2014/chartex" xmlns:cx1="http://schemas.microsoft.com/office/drawing/2015/9/8/chartex" xmlns:cx2="http://schemas.microsoft.com/office/drawing/2015/10/21/chartex" xmlns:cx3="http://schemas.microsoft.com/office/drawing/2016/5/9/chartex" xmlns:cx4="http://schemas.microsoft.com/office/drawing/2016/5/10/chartex" xmlns:cx5="http://schemas.microsoft.com/office/drawing/2016/5/11/chartex" xmlns:cx6="http://schemas.microsoft.com/office/drawing/2016/5/12/chartex" xmlns:cx7="http://schemas.microsoft.com/office/drawing/2016/5/13/chartex" xmlns:cx8="http://schemas.microsoft.com/office/drawing/2016/5/14/chartex" xmlns:mc="http://schemas.openxmlformats.org/markup-compatibility/2006" xmlns:aink="http://schemas.microsoft.com/office/drawing/2016/ink" xmlns:am3d="http://schemas.microsoft.com/office/drawing/2017/model3d" xmlns:o="urn:schemas-microsoft-com:office:office" xmlns:oel="http://schemas.microsoft.com/office/2019/extlst" xmlns:r="http://schemas.openxmlformats.org/officeDocument/2006/relationships" xmlns:m="http://schemas.openxmlformats.org/officeDocument/2006/math" xmlns:v="urn:schemas-microsoft-com:vml" xmlns:wp14="http://schemas.microsoft.com/office/word/2010/wordprocessingDrawing" xmlns:wp="http://schemas.openxmlformats.org/drawingml/2006/wordprocessingDrawing" xmlns:w10="urn:schemas-microsoft-com:office:word" xmlns:w="http://schemas.openxmlformats.org/wordprocessingml/2006/main" xmlns:w14="http://schemas.microsoft.com/office/word/2010/wordml" xmlns:w15="http://schemas.microsoft.com/office/word/2012/wordml" xmlns:w16cex="http://schemas.microsoft.com/office/word/2018/wordml/cex" xmlns:w16cid="http://schemas.microsoft.com/office/word/2016/wordml/cid" xmlns:w16="http://schemas.microsoft.com/office/word/2018/wordml" xmlns:w16sdtdh="http://schemas.microsoft.com/office/word/2020/wordml/sdtdatahash" xmlns:w16se="http://schemas.microsoft.com/office/word/2015/wordml/symex" xmlns:wpg="http://schemas.microsoft.com/office/word/2010/wordprocessingGroup" xmlns:wpi="http://schemas.microsoft.com/office/word/2010/wordprocessingInk" xmlns:wne="http://schemas.microsoft.com/office/word/2006/wordml" xmlns:wps="http://schemas.microsoft.com/office/word/2010/wordprocessingShape" mc:Ignorable="w14 w15 w16se w16cid w16 w16cex w16sdtdh wp14">
+  <w:p>
+    <w:pPr>
+      <w:pStyle w:val="a7"/>
+    </w:pPr>
+  </w:p>
+</w:ftr>
+</file>
+
+<file path=word/footer2.xml><?xml version="1.0" encoding="utf-8"?>
+<w:ftr xmlns:wpc="http://schemas.microsoft.com/office/word/2010/wordprocessingCanvas" xmlns:cx="http://schemas.microsoft.com/office/drawing/2014/chartex" xmlns:cx1="http://schemas.microsoft.com/office/drawing/2015/9/8/chartex" xmlns:cx2="http://schemas.microsoft.com/office/drawing/2015/10/21/chartex" xmlns:cx3="http://schemas.microsoft.com/office/drawing/2016/5/9/chartex" xmlns:cx4="http://schemas.microsoft.com/office/drawing/2016/5/10/chartex" xmlns:cx5="http://schemas.microsoft.com/office/drawing/2016/5/11/chartex" xmlns:cx6="http://schemas.microsoft.com/office/drawing/2016/5/12/chartex" xmlns:cx7="http://schemas.microsoft.com/office/drawing/2016/5/13/chartex" xmlns:cx8="http://schemas.microsoft.com/office/drawing/2016/5/14/chartex" xmlns:mc="http://schemas.openxmlformats.org/markup-compatibility/2006" xmlns:aink="http://schemas.microsoft.com/office/drawing/2016/ink" xmlns:am3d="http://schemas.microsoft.com/office/drawing/2017/model3d" xmlns:o="urn:schemas-microsoft-com:office:office" xmlns:oel="http://schemas.microsoft.com/office/2019/extlst" xmlns:r="http://schemas.openxmlformats.org/officeDocument/2006/relationships" xmlns:m="http://schemas.openxmlformats.org/officeDocument/2006/math" xmlns:v="urn:schemas-microsoft-com:vml" xmlns:wp14="http://schemas.microsoft.com/office/word/2010/wordprocessingDrawing" xmlns:wp="http://schemas.openxmlformats.org/drawingml/2006/wordprocessingDrawing" xmlns:w10="urn:schemas-microsoft-com:office:word" xmlns:w="http://schemas.openxmlformats.org/wordprocessingml/2006/main" xmlns:w14="http://schemas.microsoft.com/office/word/2010/wordml" xmlns:w15="http://schemas.microsoft.com/office/word/2012/wordml" xmlns:w16cex="http://schemas.microsoft.com/office/word/2018/wordml/cex" xmlns:w16cid="http://schemas.microsoft.com/office/word/2016/wordml/cid" xmlns:w16="http://schemas.microsoft.com/office/word/2018/wordml" xmlns:w16sdtdh="http://schemas.microsoft.com/office/word/2020/wordml/sdtdatahash" xmlns:w16se="http://schemas.microsoft.com/office/word/2015/wordml/symex" xmlns:wpg="http://schemas.microsoft.com/office/word/2010/wordprocessingGroup" xmlns:wpi="http://schemas.microsoft.com/office/word/2010/wordprocessingInk" xmlns:wne="http://schemas.microsoft.com/office/word/2006/wordml" xmlns:wps="http://schemas.microsoft.com/office/word/2010/wordprocessingShape" mc:Ignorable="w14 w15 w16se w16cid w16 w16cex w16sdtdh wp14">
+  <w:p>
+    <w:pPr>
+      <w:pStyle w:val="a7"/>
+    </w:pPr>
+  </w:p>
+</w:ftr>
+</file>
+
+<file path=word/footer3.xml><?xml version="1.0" encoding="utf-8"?>
+<w:ftr xmlns:wpc="http://schemas.microsoft.com/office/word/2010/wordprocessingCanvas" xmlns:cx="http://schemas.microsoft.com/office/drawing/2014/chartex" xmlns:cx1="http://schemas.microsoft.com/office/drawing/2015/9/8/chartex" xmlns:cx2="http://schemas.microsoft.com/office/drawing/2015/10/21/chartex" xmlns:cx3="http://schemas.microsoft.com/office/drawing/2016/5/9/chartex" xmlns:cx4="http://schemas.microsoft.com/office/drawing/2016/5/10/chartex" xmlns:cx5="http://schemas.microsoft.com/office/drawing/2016/5/11/chartex" xmlns:cx6="http://schemas.microsoft.com/office/drawing/2016/5/12/chartex" xmlns:cx7="http://schemas.microsoft.com/office/drawing/2016/5/13/chartex" xmlns:cx8="http://schemas.microsoft.com/office/drawing/2016/5/14/chartex" xmlns:mc="http://schemas.openxmlformats.org/markup-compatibility/2006" xmlns:aink="http://schemas.microsoft.com/office/drawing/2016/ink" xmlns:am3d="http://schemas.microsoft.com/office/drawing/2017/model3d" xmlns:o="urn:schemas-microsoft-com:office:office" xmlns:oel="http://schemas.microsoft.com/office/2019/extlst" xmlns:r="http://schemas.openxmlformats.org/officeDocument/2006/relationships" xmlns:m="http://schemas.openxmlformats.org/officeDocument/2006/math" xmlns:v="urn:schemas-microsoft-com:vml" xmlns:wp14="http://schemas.microsoft.com/office/word/2010/wordprocessingDrawing" xmlns:wp="http://schemas.openxmlformats.org/drawingml/2006/wordprocessingDrawing" xmlns:w10="urn:schemas-microsoft-com:office:word" xmlns:w="http://schemas.openxmlformats.org/wordprocessingml/2006/main" xmlns:w14="http://schemas.microsoft.com/office/word/2010/wordml" xmlns:w15="http://schemas.microsoft.com/office/word/2012/wordml" xmlns:w16cex="http://schemas.microsoft.com/office/word/2018/wordml/cex" xmlns:w16cid="http://schemas.microsoft.com/office/word/2016/wordml/cid" xmlns:w16="http://schemas.microsoft.com/office/word/2018/wordml" xmlns:w16sdtdh="http://schemas.microsoft.com/office/word/2020/wordml/sdtdatahash" xmlns:w16se="http://schemas.microsoft.com/office/word/2015/wordml/symex" xmlns:wpg="http://schemas.microsoft.com/office/word/2010/wordprocessingGroup" xmlns:wpi="http://schemas.microsoft.com/office/word/2010/wordprocessingInk" xmlns:wne="http://schemas.microsoft.com/office/word/2006/wordml" xmlns:wps="http://schemas.microsoft.com/office/word/2010/wordprocessingShape" mc:Ignorable="w14 w15 w16se w16cid w16 w16cex w16sdtdh wp14">
+  <w:p>
+    <w:pPr>
+      <w:pStyle w:val="a7"/>
+    </w:pPr>
+  </w:p>
+</w:ftr>
+</file>
+
 <file path=word/footnotes.xml><?xml version="1.0" encoding="utf-8"?>
 <w:footnotes xmlns:wpc="http://schemas.microsoft.com/office/word/2010/wordprocessingCanvas" xmlns:cx="http://schemas.microsoft.com/office/drawing/2014/chartex" xmlns:cx1="http://schemas.microsoft.com/office/drawing/2015/9/8/chartex" xmlns:cx2="http://schemas.microsoft.com/office/drawing/2015/10/21/chartex" xmlns:cx3="http://schemas.microsoft.com/office/drawing/2016/5/9/chartex" xmlns:cx4="http://schemas.microsoft.com/office/drawing/2016/5/10/chartex" xmlns:cx5="http://schemas.microsoft.com/office/drawing/2016/5/11/chartex" xmlns:cx6="http://schemas.microsoft.com/office/drawing/2016/5/12/chartex" xmlns:cx7="http://schemas.microsoft.com/office/drawing/2016/5/13/chartex" xmlns:cx8="http://schemas.microsoft.com/office/drawing/2016/5/14/chartex" xmlns:mc="http://schemas.openxmlformats.org/markup-compatibility/2006" xmlns:aink="http://schemas.microsoft.com/office/drawing/2016/ink" xmlns:am3d="http://schemas.microsoft.com/office/drawing/2017/model3d" xmlns:o="urn:schemas-microsoft-com:office:office" xmlns:oel="http://schemas.microsoft.com/office/2019/extlst" xmlns:r="http://schemas.openxmlformats.org/officeDocument/2006/relationships" xmlns:m="http://schemas.openxmlformats.org/officeDocument/2006/math" xmlns:v="urn:schemas-microsoft-com:vml" xmlns:wp14="http://schemas.microsoft.com/office/word/2010/wordprocessingDrawing" xmlns:wp="http://schemas.openxmlformats.org/drawingml/2006/wordprocessingDrawing" xmlns:w10="urn:schemas-microsoft-com:office:word" xmlns:w="http://schemas.openxmlformats.org/wordprocessingml/2006/main" xmlns:w14="http://schemas.microsoft.com/office/word/2010/wordml" xmlns:w15="http://schemas.microsoft.com/office/word/2012/wordml" xmlns:w16cex="http://schemas.microsoft.com/office/word/2018/wordml/cex" xmlns:w16cid="http://schemas.microsoft.com/office/word/2016/wordml/cid" xmlns:w16="http://schemas.microsoft.com/office/word/2018/wordml" xmlns:w16sdtdh="http://schemas.microsoft.com/office/word/2020/wordml/sdtdatahash" xmlns:w16se="http://schemas.microsoft.com/office/word/2015/wordml/symex" xmlns:wpg="http://schemas.microsoft.com/office/word/2010/wordprocessingGroup" xmlns:wpi="http://schemas.microsoft.com/office/word/2010/wordprocessingInk" xmlns:wne="http://schemas.microsoft.com/office/word/2006/wordml" xmlns:wps="http://schemas.microsoft.com/office/word/2010/wordprocessingShape" mc:Ignorable="w14 w15 w16se w16cid w16 w16cex w16sdtdh wp14">
   <w:footnote w:type="separator" w:id="-1">
@@ -15623,6 +16102,36 @@
     </w:p>
   </w:footnote>
 </w:footnotes>
+</file>
+
+<file path=word/header1.xml><?xml version="1.0" encoding="utf-8"?>
+<w:hdr xmlns:wpc="http://schemas.microsoft.com/office/word/2010/wordprocessingCanvas" xmlns:cx="http://schemas.microsoft.com/office/drawing/2014/chartex" xmlns:cx1="http://schemas.microsoft.com/office/drawing/2015/9/8/chartex" xmlns:cx2="http://schemas.microsoft.com/office/drawing/2015/10/21/chartex" xmlns:cx3="http://schemas.microsoft.com/office/drawing/2016/5/9/chartex" xmlns:cx4="http://schemas.microsoft.com/office/drawing/2016/5/10/chartex" xmlns:cx5="http://schemas.microsoft.com/office/drawing/2016/5/11/chartex" xmlns:cx6="http://schemas.microsoft.com/office/drawing/2016/5/12/chartex" xmlns:cx7="http://schemas.microsoft.com/office/drawing/2016/5/13/chartex" xmlns:cx8="http://schemas.microsoft.com/office/drawing/2016/5/14/chartex" xmlns:mc="http://schemas.openxmlformats.org/markup-compatibility/2006" xmlns:aink="http://schemas.microsoft.com/office/drawing/2016/ink" xmlns:am3d="http://schemas.microsoft.com/office/drawing/2017/model3d" xmlns:o="urn:schemas-microsoft-com:office:office" xmlns:oel="http://schemas.microsoft.com/office/2019/extlst" xmlns:r="http://schemas.openxmlformats.org/officeDocument/2006/relationships" xmlns:m="http://schemas.openxmlformats.org/officeDocument/2006/math" xmlns:v="urn:schemas-microsoft-com:vml" xmlns:wp14="http://schemas.microsoft.com/office/word/2010/wordprocessingDrawing" xmlns:wp="http://schemas.openxmlformats.org/drawingml/2006/wordprocessingDrawing" xmlns:w10="urn:schemas-microsoft-com:office:word" xmlns:w="http://schemas.openxmlformats.org/wordprocessingml/2006/main" xmlns:w14="http://schemas.microsoft.com/office/word/2010/wordml" xmlns:w15="http://schemas.microsoft.com/office/word/2012/wordml" xmlns:w16cex="http://schemas.microsoft.com/office/word/2018/wordml/cex" xmlns:w16cid="http://schemas.microsoft.com/office/word/2016/wordml/cid" xmlns:w16="http://schemas.microsoft.com/office/word/2018/wordml" xmlns:w16sdtdh="http://schemas.microsoft.com/office/word/2020/wordml/sdtdatahash" xmlns:w16se="http://schemas.microsoft.com/office/word/2015/wordml/symex" xmlns:wpg="http://schemas.microsoft.com/office/word/2010/wordprocessingGroup" xmlns:wpi="http://schemas.microsoft.com/office/word/2010/wordprocessingInk" xmlns:wne="http://schemas.microsoft.com/office/word/2006/wordml" xmlns:wps="http://schemas.microsoft.com/office/word/2010/wordprocessingShape" mc:Ignorable="w14 w15 w16se w16cid w16 w16cex w16sdtdh wp14">
+  <w:p>
+    <w:pPr>
+      <w:pStyle w:val="af"/>
+    </w:pPr>
+  </w:p>
+</w:hdr>
+</file>
+
+<file path=word/header2.xml><?xml version="1.0" encoding="utf-8"?>
+<w:hdr xmlns:wpc="http://schemas.microsoft.com/office/word/2010/wordprocessingCanvas" xmlns:cx="http://schemas.microsoft.com/office/drawing/2014/chartex" xmlns:cx1="http://schemas.microsoft.com/office/drawing/2015/9/8/chartex" xmlns:cx2="http://schemas.microsoft.com/office/drawing/2015/10/21/chartex" xmlns:cx3="http://schemas.microsoft.com/office/drawing/2016/5/9/chartex" xmlns:cx4="http://schemas.microsoft.com/office/drawing/2016/5/10/chartex" xmlns:cx5="http://schemas.microsoft.com/office/drawing/2016/5/11/chartex" xmlns:cx6="http://schemas.microsoft.com/office/drawing/2016/5/12/chartex" xmlns:cx7="http://schemas.microsoft.com/office/drawing/2016/5/13/chartex" xmlns:cx8="http://schemas.microsoft.com/office/drawing/2016/5/14/chartex" xmlns:mc="http://schemas.openxmlformats.org/markup-compatibility/2006" xmlns:aink="http://schemas.microsoft.com/office/drawing/2016/ink" xmlns:am3d="http://schemas.microsoft.com/office/drawing/2017/model3d" xmlns:o="urn:schemas-microsoft-com:office:office" xmlns:oel="http://schemas.microsoft.com/office/2019/extlst" xmlns:r="http://schemas.openxmlformats.org/officeDocument/2006/relationships" xmlns:m="http://schemas.openxmlformats.org/officeDocument/2006/math" xmlns:v="urn:schemas-microsoft-com:vml" xmlns:wp14="http://schemas.microsoft.com/office/word/2010/wordprocessingDrawing" xmlns:wp="http://schemas.openxmlformats.org/drawingml/2006/wordprocessingDrawing" xmlns:w10="urn:schemas-microsoft-com:office:word" xmlns:w="http://schemas.openxmlformats.org/wordprocessingml/2006/main" xmlns:w14="http://schemas.microsoft.com/office/word/2010/wordml" xmlns:w15="http://schemas.microsoft.com/office/word/2012/wordml" xmlns:w16cex="http://schemas.microsoft.com/office/word/2018/wordml/cex" xmlns:w16cid="http://schemas.microsoft.com/office/word/2016/wordml/cid" xmlns:w16="http://schemas.microsoft.com/office/word/2018/wordml" xmlns:w16sdtdh="http://schemas.microsoft.com/office/word/2020/wordml/sdtdatahash" xmlns:w16se="http://schemas.microsoft.com/office/word/2015/wordml/symex" xmlns:wpg="http://schemas.microsoft.com/office/word/2010/wordprocessingGroup" xmlns:wpi="http://schemas.microsoft.com/office/word/2010/wordprocessingInk" xmlns:wne="http://schemas.microsoft.com/office/word/2006/wordml" xmlns:wps="http://schemas.microsoft.com/office/word/2010/wordprocessingShape" mc:Ignorable="w14 w15 w16se w16cid w16 w16cex w16sdtdh wp14">
+  <w:p>
+    <w:pPr>
+      <w:pStyle w:val="af"/>
+    </w:pPr>
+  </w:p>
+</w:hdr>
+</file>
+
+<file path=word/header3.xml><?xml version="1.0" encoding="utf-8"?>
+<w:hdr xmlns:wpc="http://schemas.microsoft.com/office/word/2010/wordprocessingCanvas" xmlns:cx="http://schemas.microsoft.com/office/drawing/2014/chartex" xmlns:cx1="http://schemas.microsoft.com/office/drawing/2015/9/8/chartex" xmlns:cx2="http://schemas.microsoft.com/office/drawing/2015/10/21/chartex" xmlns:cx3="http://schemas.microsoft.com/office/drawing/2016/5/9/chartex" xmlns:cx4="http://schemas.microsoft.com/office/drawing/2016/5/10/chartex" xmlns:cx5="http://schemas.microsoft.com/office/drawing/2016/5/11/chartex" xmlns:cx6="http://schemas.microsoft.com/office/drawing/2016/5/12/chartex" xmlns:cx7="http://schemas.microsoft.com/office/drawing/2016/5/13/chartex" xmlns:cx8="http://schemas.microsoft.com/office/drawing/2016/5/14/chartex" xmlns:mc="http://schemas.openxmlformats.org/markup-compatibility/2006" xmlns:aink="http://schemas.microsoft.com/office/drawing/2016/ink" xmlns:am3d="http://schemas.microsoft.com/office/drawing/2017/model3d" xmlns:o="urn:schemas-microsoft-com:office:office" xmlns:oel="http://schemas.microsoft.com/office/2019/extlst" xmlns:r="http://schemas.openxmlformats.org/officeDocument/2006/relationships" xmlns:m="http://schemas.openxmlformats.org/officeDocument/2006/math" xmlns:v="urn:schemas-microsoft-com:vml" xmlns:wp14="http://schemas.microsoft.com/office/word/2010/wordprocessingDrawing" xmlns:wp="http://schemas.openxmlformats.org/drawingml/2006/wordprocessingDrawing" xmlns:w10="urn:schemas-microsoft-com:office:word" xmlns:w="http://schemas.openxmlformats.org/wordprocessingml/2006/main" xmlns:w14="http://schemas.microsoft.com/office/word/2010/wordml" xmlns:w15="http://schemas.microsoft.com/office/word/2012/wordml" xmlns:w16cex="http://schemas.microsoft.com/office/word/2018/wordml/cex" xmlns:w16cid="http://schemas.microsoft.com/office/word/2016/wordml/cid" xmlns:w16="http://schemas.microsoft.com/office/word/2018/wordml" xmlns:w16sdtdh="http://schemas.microsoft.com/office/word/2020/wordml/sdtdatahash" xmlns:w16se="http://schemas.microsoft.com/office/word/2015/wordml/symex" xmlns:wpg="http://schemas.microsoft.com/office/word/2010/wordprocessingGroup" xmlns:wpi="http://schemas.microsoft.com/office/word/2010/wordprocessingInk" xmlns:wne="http://schemas.microsoft.com/office/word/2006/wordml" xmlns:wps="http://schemas.microsoft.com/office/word/2010/wordprocessingShape" mc:Ignorable="w14 w15 w16se w16cid w16 w16cex w16sdtdh wp14">
+  <w:p>
+    <w:pPr>
+      <w:pStyle w:val="af"/>
+    </w:pPr>
+  </w:p>
+</w:hdr>
 </file>
 
 <file path=word/numbering.xml><?xml version="1.0" encoding="utf-8"?>
@@ -20486,6 +20995,104 @@
     </w:lvl>
   </w:abstractNum>
   <w:abstractNum w:abstractNumId="47" w15:restartNumberingAfterBreak="0">
+    <w:nsid w:val="39EF55F8"/>
+    <w:multiLevelType w:val="multilevel"/>
+    <w:tmpl w:val="EF90FEAA"/>
+    <w:lvl w:ilvl="0">
+      <w:start w:val="1"/>
+      <w:numFmt w:val="decimal"/>
+      <w:suff w:val="space"/>
+      <w:lvlText w:val="%1."/>
+      <w:lvlJc w:val="left"/>
+      <w:pPr>
+        <w:ind w:left="360" w:hanging="360"/>
+      </w:pPr>
+      <w:rPr>
+        <w:rFonts w:hint="default"/>
+      </w:rPr>
+    </w:lvl>
+    <w:lvl w:ilvl="1">
+      <w:start w:val="1"/>
+      <w:numFmt w:val="lowerLetter"/>
+      <w:suff w:val="space"/>
+      <w:lvlText w:val="%2)"/>
+      <w:lvlJc w:val="left"/>
+      <w:pPr>
+        <w:ind w:left="840" w:hanging="420"/>
+      </w:pPr>
+    </w:lvl>
+    <w:lvl w:ilvl="2">
+      <w:start w:val="1"/>
+      <w:numFmt w:val="lowerRoman"/>
+      <w:suff w:val="space"/>
+      <w:lvlText w:val="%3."/>
+      <w:lvlJc w:val="right"/>
+      <w:pPr>
+        <w:ind w:left="1260" w:hanging="420"/>
+      </w:pPr>
+    </w:lvl>
+    <w:lvl w:ilvl="3">
+      <w:start w:val="1"/>
+      <w:numFmt w:val="decimal"/>
+      <w:suff w:val="space"/>
+      <w:lvlText w:val="%4."/>
+      <w:lvlJc w:val="left"/>
+      <w:pPr>
+        <w:ind w:left="1680" w:hanging="420"/>
+      </w:pPr>
+    </w:lvl>
+    <w:lvl w:ilvl="4">
+      <w:start w:val="1"/>
+      <w:numFmt w:val="lowerLetter"/>
+      <w:suff w:val="space"/>
+      <w:lvlText w:val="%5)"/>
+      <w:lvlJc w:val="left"/>
+      <w:pPr>
+        <w:ind w:left="2100" w:hanging="420"/>
+      </w:pPr>
+    </w:lvl>
+    <w:lvl w:ilvl="5">
+      <w:start w:val="1"/>
+      <w:numFmt w:val="lowerRoman"/>
+      <w:suff w:val="space"/>
+      <w:lvlText w:val="%6."/>
+      <w:lvlJc w:val="right"/>
+      <w:pPr>
+        <w:ind w:left="2520" w:hanging="420"/>
+      </w:pPr>
+    </w:lvl>
+    <w:lvl w:ilvl="6">
+      <w:start w:val="1"/>
+      <w:numFmt w:val="decimal"/>
+      <w:suff w:val="space"/>
+      <w:lvlText w:val="%7."/>
+      <w:lvlJc w:val="left"/>
+      <w:pPr>
+        <w:ind w:left="2940" w:hanging="420"/>
+      </w:pPr>
+    </w:lvl>
+    <w:lvl w:ilvl="7">
+      <w:start w:val="1"/>
+      <w:numFmt w:val="lowerLetter"/>
+      <w:suff w:val="space"/>
+      <w:lvlText w:val="%8)"/>
+      <w:lvlJc w:val="left"/>
+      <w:pPr>
+        <w:ind w:left="3360" w:hanging="420"/>
+      </w:pPr>
+    </w:lvl>
+    <w:lvl w:ilvl="8">
+      <w:start w:val="1"/>
+      <w:numFmt w:val="lowerRoman"/>
+      <w:suff w:val="space"/>
+      <w:lvlText w:val="%9."/>
+      <w:lvlJc w:val="right"/>
+      <w:pPr>
+        <w:ind w:left="3780" w:hanging="420"/>
+      </w:pPr>
+    </w:lvl>
+  </w:abstractNum>
+  <w:abstractNum w:abstractNumId="48" w15:restartNumberingAfterBreak="0">
     <w:nsid w:val="3AF76204"/>
     <w:multiLevelType w:val="multilevel"/>
     <w:tmpl w:val="15305284"/>
@@ -20583,7 +21190,7 @@
       </w:pPr>
     </w:lvl>
   </w:abstractNum>
-  <w:abstractNum w:abstractNumId="48" w15:restartNumberingAfterBreak="0">
+  <w:abstractNum w:abstractNumId="49" w15:restartNumberingAfterBreak="0">
     <w:nsid w:val="3CA70297"/>
     <w:multiLevelType w:val="multilevel"/>
     <w:tmpl w:val="14A2005E"/>
@@ -20705,7 +21312,7 @@
       </w:rPr>
     </w:lvl>
   </w:abstractNum>
-  <w:abstractNum w:abstractNumId="49" w15:restartNumberingAfterBreak="0">
+  <w:abstractNum w:abstractNumId="50" w15:restartNumberingAfterBreak="0">
     <w:nsid w:val="3E893C8A"/>
     <w:multiLevelType w:val="multilevel"/>
     <w:tmpl w:val="7A94015C"/>
@@ -20803,7 +21410,7 @@
       </w:pPr>
     </w:lvl>
   </w:abstractNum>
-  <w:abstractNum w:abstractNumId="50" w15:restartNumberingAfterBreak="0">
+  <w:abstractNum w:abstractNumId="51" w15:restartNumberingAfterBreak="0">
     <w:nsid w:val="40E54CC8"/>
     <w:multiLevelType w:val="multilevel"/>
     <w:tmpl w:val="908A6B38"/>
@@ -20898,7 +21505,7 @@
       </w:pPr>
     </w:lvl>
   </w:abstractNum>
-  <w:abstractNum w:abstractNumId="51" w15:restartNumberingAfterBreak="0">
+  <w:abstractNum w:abstractNumId="52" w15:restartNumberingAfterBreak="0">
     <w:nsid w:val="434A36A6"/>
     <w:multiLevelType w:val="multilevel"/>
     <w:tmpl w:val="977CFE30"/>
@@ -21020,7 +21627,7 @@
       </w:rPr>
     </w:lvl>
   </w:abstractNum>
-  <w:abstractNum w:abstractNumId="52" w15:restartNumberingAfterBreak="0">
+  <w:abstractNum w:abstractNumId="53" w15:restartNumberingAfterBreak="0">
     <w:nsid w:val="46057041"/>
     <w:multiLevelType w:val="multilevel"/>
     <w:tmpl w:val="819CE6EE"/>
@@ -21118,7 +21725,7 @@
       </w:pPr>
     </w:lvl>
   </w:abstractNum>
-  <w:abstractNum w:abstractNumId="53" w15:restartNumberingAfterBreak="0">
+  <w:abstractNum w:abstractNumId="54" w15:restartNumberingAfterBreak="0">
     <w:nsid w:val="47B07E6A"/>
     <w:multiLevelType w:val="multilevel"/>
     <w:tmpl w:val="0A64EA18"/>
@@ -21213,7 +21820,7 @@
       </w:pPr>
     </w:lvl>
   </w:abstractNum>
-  <w:abstractNum w:abstractNumId="54" w15:restartNumberingAfterBreak="0">
+  <w:abstractNum w:abstractNumId="55" w15:restartNumberingAfterBreak="0">
     <w:nsid w:val="48C439E8"/>
     <w:multiLevelType w:val="multilevel"/>
     <w:tmpl w:val="944EFA32"/>
@@ -21311,7 +21918,7 @@
       </w:pPr>
     </w:lvl>
   </w:abstractNum>
-  <w:abstractNum w:abstractNumId="55" w15:restartNumberingAfterBreak="0">
+  <w:abstractNum w:abstractNumId="56" w15:restartNumberingAfterBreak="0">
     <w:nsid w:val="48E42026"/>
     <w:multiLevelType w:val="multilevel"/>
     <w:tmpl w:val="2966AFD4"/>
@@ -21409,7 +22016,7 @@
       </w:pPr>
     </w:lvl>
   </w:abstractNum>
-  <w:abstractNum w:abstractNumId="56" w15:restartNumberingAfterBreak="0">
+  <w:abstractNum w:abstractNumId="57" w15:restartNumberingAfterBreak="0">
     <w:nsid w:val="48F51C0D"/>
     <w:multiLevelType w:val="multilevel"/>
     <w:tmpl w:val="CB68F820"/>
@@ -21507,7 +22114,7 @@
       </w:pPr>
     </w:lvl>
   </w:abstractNum>
-  <w:abstractNum w:abstractNumId="57" w15:restartNumberingAfterBreak="0">
+  <w:abstractNum w:abstractNumId="58" w15:restartNumberingAfterBreak="0">
     <w:nsid w:val="49660702"/>
     <w:multiLevelType w:val="multilevel"/>
     <w:tmpl w:val="FC0CED68"/>
@@ -21605,7 +22212,7 @@
       </w:pPr>
     </w:lvl>
   </w:abstractNum>
-  <w:abstractNum w:abstractNumId="58" w15:restartNumberingAfterBreak="0">
+  <w:abstractNum w:abstractNumId="59" w15:restartNumberingAfterBreak="0">
     <w:nsid w:val="49883629"/>
     <w:multiLevelType w:val="multilevel"/>
     <w:tmpl w:val="1CFC596A"/>
@@ -21700,7 +22307,7 @@
       </w:pPr>
     </w:lvl>
   </w:abstractNum>
-  <w:abstractNum w:abstractNumId="59" w15:restartNumberingAfterBreak="0">
+  <w:abstractNum w:abstractNumId="60" w15:restartNumberingAfterBreak="0">
     <w:nsid w:val="4CB91662"/>
     <w:multiLevelType w:val="multilevel"/>
     <w:tmpl w:val="E1FC4350"/>
@@ -21798,7 +22405,7 @@
       </w:pPr>
     </w:lvl>
   </w:abstractNum>
-  <w:abstractNum w:abstractNumId="60" w15:restartNumberingAfterBreak="0">
+  <w:abstractNum w:abstractNumId="61" w15:restartNumberingAfterBreak="0">
     <w:nsid w:val="4F8864C4"/>
     <w:multiLevelType w:val="multilevel"/>
     <w:tmpl w:val="ED72EB74"/>
@@ -21920,7 +22527,7 @@
       </w:rPr>
     </w:lvl>
   </w:abstractNum>
-  <w:abstractNum w:abstractNumId="61" w15:restartNumberingAfterBreak="0">
+  <w:abstractNum w:abstractNumId="62" w15:restartNumberingAfterBreak="0">
     <w:nsid w:val="57A81A4A"/>
     <w:multiLevelType w:val="multilevel"/>
     <w:tmpl w:val="A35EF188"/>
@@ -22042,7 +22649,7 @@
       </w:rPr>
     </w:lvl>
   </w:abstractNum>
-  <w:abstractNum w:abstractNumId="62" w15:restartNumberingAfterBreak="0">
+  <w:abstractNum w:abstractNumId="63" w15:restartNumberingAfterBreak="0">
     <w:nsid w:val="57BC223E"/>
     <w:multiLevelType w:val="multilevel"/>
     <w:tmpl w:val="A9385A6E"/>
@@ -22137,7 +22744,7 @@
       </w:pPr>
     </w:lvl>
   </w:abstractNum>
-  <w:abstractNum w:abstractNumId="63" w15:restartNumberingAfterBreak="0">
+  <w:abstractNum w:abstractNumId="64" w15:restartNumberingAfterBreak="0">
     <w:nsid w:val="57DB2A82"/>
     <w:multiLevelType w:val="multilevel"/>
     <w:tmpl w:val="F356BBE4"/>
@@ -22259,7 +22866,7 @@
       </w:rPr>
     </w:lvl>
   </w:abstractNum>
-  <w:abstractNum w:abstractNumId="64" w15:restartNumberingAfterBreak="0">
+  <w:abstractNum w:abstractNumId="65" w15:restartNumberingAfterBreak="0">
     <w:nsid w:val="58B14E8E"/>
     <w:multiLevelType w:val="multilevel"/>
     <w:tmpl w:val="BB98568C"/>
@@ -22381,7 +22988,105 @@
       </w:rPr>
     </w:lvl>
   </w:abstractNum>
-  <w:abstractNum w:abstractNumId="65" w15:restartNumberingAfterBreak="0">
+  <w:abstractNum w:abstractNumId="66" w15:restartNumberingAfterBreak="0">
+    <w:nsid w:val="591545D8"/>
+    <w:multiLevelType w:val="multilevel"/>
+    <w:tmpl w:val="EF90FEAA"/>
+    <w:lvl w:ilvl="0">
+      <w:start w:val="1"/>
+      <w:numFmt w:val="decimal"/>
+      <w:suff w:val="space"/>
+      <w:lvlText w:val="%1."/>
+      <w:lvlJc w:val="left"/>
+      <w:pPr>
+        <w:ind w:left="360" w:hanging="360"/>
+      </w:pPr>
+      <w:rPr>
+        <w:rFonts w:hint="default"/>
+      </w:rPr>
+    </w:lvl>
+    <w:lvl w:ilvl="1">
+      <w:start w:val="1"/>
+      <w:numFmt w:val="lowerLetter"/>
+      <w:suff w:val="space"/>
+      <w:lvlText w:val="%2)"/>
+      <w:lvlJc w:val="left"/>
+      <w:pPr>
+        <w:ind w:left="840" w:hanging="420"/>
+      </w:pPr>
+    </w:lvl>
+    <w:lvl w:ilvl="2">
+      <w:start w:val="1"/>
+      <w:numFmt w:val="lowerRoman"/>
+      <w:suff w:val="space"/>
+      <w:lvlText w:val="%3."/>
+      <w:lvlJc w:val="right"/>
+      <w:pPr>
+        <w:ind w:left="1260" w:hanging="420"/>
+      </w:pPr>
+    </w:lvl>
+    <w:lvl w:ilvl="3">
+      <w:start w:val="1"/>
+      <w:numFmt w:val="decimal"/>
+      <w:suff w:val="space"/>
+      <w:lvlText w:val="%4."/>
+      <w:lvlJc w:val="left"/>
+      <w:pPr>
+        <w:ind w:left="1680" w:hanging="420"/>
+      </w:pPr>
+    </w:lvl>
+    <w:lvl w:ilvl="4">
+      <w:start w:val="1"/>
+      <w:numFmt w:val="lowerLetter"/>
+      <w:suff w:val="space"/>
+      <w:lvlText w:val="%5)"/>
+      <w:lvlJc w:val="left"/>
+      <w:pPr>
+        <w:ind w:left="2100" w:hanging="420"/>
+      </w:pPr>
+    </w:lvl>
+    <w:lvl w:ilvl="5">
+      <w:start w:val="1"/>
+      <w:numFmt w:val="lowerRoman"/>
+      <w:suff w:val="space"/>
+      <w:lvlText w:val="%6."/>
+      <w:lvlJc w:val="right"/>
+      <w:pPr>
+        <w:ind w:left="2520" w:hanging="420"/>
+      </w:pPr>
+    </w:lvl>
+    <w:lvl w:ilvl="6">
+      <w:start w:val="1"/>
+      <w:numFmt w:val="decimal"/>
+      <w:suff w:val="space"/>
+      <w:lvlText w:val="%7."/>
+      <w:lvlJc w:val="left"/>
+      <w:pPr>
+        <w:ind w:left="2940" w:hanging="420"/>
+      </w:pPr>
+    </w:lvl>
+    <w:lvl w:ilvl="7">
+      <w:start w:val="1"/>
+      <w:numFmt w:val="lowerLetter"/>
+      <w:suff w:val="space"/>
+      <w:lvlText w:val="%8)"/>
+      <w:lvlJc w:val="left"/>
+      <w:pPr>
+        <w:ind w:left="3360" w:hanging="420"/>
+      </w:pPr>
+    </w:lvl>
+    <w:lvl w:ilvl="8">
+      <w:start w:val="1"/>
+      <w:numFmt w:val="lowerRoman"/>
+      <w:suff w:val="space"/>
+      <w:lvlText w:val="%9."/>
+      <w:lvlJc w:val="right"/>
+      <w:pPr>
+        <w:ind w:left="3780" w:hanging="420"/>
+      </w:pPr>
+    </w:lvl>
+  </w:abstractNum>
+  <w:abstractNum w:abstractNumId="67" w15:restartNumberingAfterBreak="0">
     <w:nsid w:val="592D6C37"/>
     <w:multiLevelType w:val="multilevel"/>
     <w:tmpl w:val="94E824AE"/>
@@ -22479,7 +23184,7 @@
       </w:pPr>
     </w:lvl>
   </w:abstractNum>
-  <w:abstractNum w:abstractNumId="66" w15:restartNumberingAfterBreak="0">
+  <w:abstractNum w:abstractNumId="68" w15:restartNumberingAfterBreak="0">
     <w:nsid w:val="594A2D67"/>
     <w:multiLevelType w:val="multilevel"/>
     <w:tmpl w:val="0674DFB8"/>
@@ -22577,7 +23282,7 @@
       </w:pPr>
     </w:lvl>
   </w:abstractNum>
-  <w:abstractNum w:abstractNumId="67" w15:restartNumberingAfterBreak="0">
+  <w:abstractNum w:abstractNumId="69" w15:restartNumberingAfterBreak="0">
     <w:nsid w:val="5A497798"/>
     <w:multiLevelType w:val="multilevel"/>
     <w:tmpl w:val="91A4E75E"/>
@@ -22675,7 +23380,7 @@
       </w:pPr>
     </w:lvl>
   </w:abstractNum>
-  <w:abstractNum w:abstractNumId="68" w15:restartNumberingAfterBreak="0">
+  <w:abstractNum w:abstractNumId="70" w15:restartNumberingAfterBreak="0">
     <w:nsid w:val="5B5D597F"/>
     <w:multiLevelType w:val="multilevel"/>
     <w:tmpl w:val="6FE059B0"/>
@@ -22770,7 +23475,7 @@
       </w:pPr>
     </w:lvl>
   </w:abstractNum>
-  <w:abstractNum w:abstractNumId="69" w15:restartNumberingAfterBreak="0">
+  <w:abstractNum w:abstractNumId="71" w15:restartNumberingAfterBreak="0">
     <w:nsid w:val="5C270471"/>
     <w:multiLevelType w:val="multilevel"/>
     <w:tmpl w:val="0D7EE154"/>
@@ -22892,7 +23597,7 @@
       </w:rPr>
     </w:lvl>
   </w:abstractNum>
-  <w:abstractNum w:abstractNumId="70" w15:restartNumberingAfterBreak="0">
+  <w:abstractNum w:abstractNumId="72" w15:restartNumberingAfterBreak="0">
     <w:nsid w:val="5FE75FE2"/>
     <w:multiLevelType w:val="multilevel"/>
     <w:tmpl w:val="5CC681F2"/>
@@ -22990,7 +23695,7 @@
       </w:pPr>
     </w:lvl>
   </w:abstractNum>
-  <w:abstractNum w:abstractNumId="71" w15:restartNumberingAfterBreak="0">
+  <w:abstractNum w:abstractNumId="73" w15:restartNumberingAfterBreak="0">
     <w:nsid w:val="60F56797"/>
     <w:multiLevelType w:val="multilevel"/>
     <w:tmpl w:val="8FA64240"/>
@@ -23088,7 +23793,7 @@
       </w:pPr>
     </w:lvl>
   </w:abstractNum>
-  <w:abstractNum w:abstractNumId="72" w15:restartNumberingAfterBreak="0">
+  <w:abstractNum w:abstractNumId="74" w15:restartNumberingAfterBreak="0">
     <w:nsid w:val="61C6408F"/>
     <w:multiLevelType w:val="multilevel"/>
     <w:tmpl w:val="BD4CAE60"/>
@@ -23210,7 +23915,7 @@
       </w:rPr>
     </w:lvl>
   </w:abstractNum>
-  <w:abstractNum w:abstractNumId="73" w15:restartNumberingAfterBreak="0">
+  <w:abstractNum w:abstractNumId="75" w15:restartNumberingAfterBreak="0">
     <w:nsid w:val="62A23D36"/>
     <w:multiLevelType w:val="multilevel"/>
     <w:tmpl w:val="E1B6ABD0"/>
@@ -23308,7 +24013,7 @@
       </w:pPr>
     </w:lvl>
   </w:abstractNum>
-  <w:abstractNum w:abstractNumId="74" w15:restartNumberingAfterBreak="0">
+  <w:abstractNum w:abstractNumId="76" w15:restartNumberingAfterBreak="0">
     <w:nsid w:val="63B96A22"/>
     <w:multiLevelType w:val="multilevel"/>
     <w:tmpl w:val="B86C74F0"/>
@@ -23403,7 +24108,7 @@
       </w:pPr>
     </w:lvl>
   </w:abstractNum>
-  <w:abstractNum w:abstractNumId="75" w15:restartNumberingAfterBreak="0">
+  <w:abstractNum w:abstractNumId="77" w15:restartNumberingAfterBreak="0">
     <w:nsid w:val="663F476A"/>
     <w:multiLevelType w:val="multilevel"/>
     <w:tmpl w:val="E0469D34"/>
@@ -23498,7 +24203,7 @@
       </w:pPr>
     </w:lvl>
   </w:abstractNum>
-  <w:abstractNum w:abstractNumId="76" w15:restartNumberingAfterBreak="0">
+  <w:abstractNum w:abstractNumId="78" w15:restartNumberingAfterBreak="0">
     <w:nsid w:val="675626F5"/>
     <w:multiLevelType w:val="multilevel"/>
     <w:tmpl w:val="751E5B14"/>
@@ -23617,7 +24322,7 @@
       </w:rPr>
     </w:lvl>
   </w:abstractNum>
-  <w:abstractNum w:abstractNumId="77" w15:restartNumberingAfterBreak="0">
+  <w:abstractNum w:abstractNumId="79" w15:restartNumberingAfterBreak="0">
     <w:nsid w:val="6BC94D11"/>
     <w:multiLevelType w:val="multilevel"/>
     <w:tmpl w:val="B114C406"/>
@@ -23739,7 +24444,7 @@
       </w:rPr>
     </w:lvl>
   </w:abstractNum>
-  <w:abstractNum w:abstractNumId="78" w15:restartNumberingAfterBreak="0">
+  <w:abstractNum w:abstractNumId="80" w15:restartNumberingAfterBreak="0">
     <w:nsid w:val="6F8A4D49"/>
     <w:multiLevelType w:val="multilevel"/>
     <w:tmpl w:val="39DAC6B2"/>
@@ -23837,7 +24542,7 @@
       </w:pPr>
     </w:lvl>
   </w:abstractNum>
-  <w:abstractNum w:abstractNumId="79" w15:restartNumberingAfterBreak="0">
+  <w:abstractNum w:abstractNumId="81" w15:restartNumberingAfterBreak="0">
     <w:nsid w:val="70832FA9"/>
     <w:multiLevelType w:val="multilevel"/>
     <w:tmpl w:val="3CA28558"/>
@@ -23959,7 +24664,7 @@
       </w:rPr>
     </w:lvl>
   </w:abstractNum>
-  <w:abstractNum w:abstractNumId="80" w15:restartNumberingAfterBreak="0">
+  <w:abstractNum w:abstractNumId="82" w15:restartNumberingAfterBreak="0">
     <w:nsid w:val="710F0EA9"/>
     <w:multiLevelType w:val="multilevel"/>
     <w:tmpl w:val="25466764"/>
@@ -24054,7 +24759,7 @@
       </w:pPr>
     </w:lvl>
   </w:abstractNum>
-  <w:abstractNum w:abstractNumId="81" w15:restartNumberingAfterBreak="0">
+  <w:abstractNum w:abstractNumId="83" w15:restartNumberingAfterBreak="0">
     <w:nsid w:val="7188460D"/>
     <w:multiLevelType w:val="multilevel"/>
     <w:tmpl w:val="30FCC44C"/>
@@ -24176,7 +24881,7 @@
       </w:rPr>
     </w:lvl>
   </w:abstractNum>
-  <w:abstractNum w:abstractNumId="82" w15:restartNumberingAfterBreak="0">
+  <w:abstractNum w:abstractNumId="84" w15:restartNumberingAfterBreak="0">
     <w:nsid w:val="71D71B65"/>
     <w:multiLevelType w:val="multilevel"/>
     <w:tmpl w:val="2D741CFC"/>
@@ -24271,7 +24976,7 @@
       </w:pPr>
     </w:lvl>
   </w:abstractNum>
-  <w:abstractNum w:abstractNumId="83" w15:restartNumberingAfterBreak="0">
+  <w:abstractNum w:abstractNumId="85" w15:restartNumberingAfterBreak="0">
     <w:nsid w:val="74814DAF"/>
     <w:multiLevelType w:val="multilevel"/>
     <w:tmpl w:val="E9E823A8"/>
@@ -24369,7 +25074,7 @@
       </w:pPr>
     </w:lvl>
   </w:abstractNum>
-  <w:abstractNum w:abstractNumId="84" w15:restartNumberingAfterBreak="0">
+  <w:abstractNum w:abstractNumId="86" w15:restartNumberingAfterBreak="0">
     <w:nsid w:val="74FB1557"/>
     <w:multiLevelType w:val="multilevel"/>
     <w:tmpl w:val="9F56561A"/>
@@ -24491,7 +25196,7 @@
       </w:rPr>
     </w:lvl>
   </w:abstractNum>
-  <w:abstractNum w:abstractNumId="85" w15:restartNumberingAfterBreak="0">
+  <w:abstractNum w:abstractNumId="87" w15:restartNumberingAfterBreak="0">
     <w:nsid w:val="7573055D"/>
     <w:multiLevelType w:val="multilevel"/>
     <w:tmpl w:val="E56ABF16"/>
@@ -24586,7 +25291,7 @@
       </w:pPr>
     </w:lvl>
   </w:abstractNum>
-  <w:abstractNum w:abstractNumId="86" w15:restartNumberingAfterBreak="0">
+  <w:abstractNum w:abstractNumId="88" w15:restartNumberingAfterBreak="0">
     <w:nsid w:val="782447A2"/>
     <w:multiLevelType w:val="multilevel"/>
     <w:tmpl w:val="9A8A0C22"/>
@@ -24684,7 +25389,7 @@
       </w:pPr>
     </w:lvl>
   </w:abstractNum>
-  <w:abstractNum w:abstractNumId="87" w15:restartNumberingAfterBreak="0">
+  <w:abstractNum w:abstractNumId="89" w15:restartNumberingAfterBreak="0">
     <w:nsid w:val="78BD2B55"/>
     <w:multiLevelType w:val="multilevel"/>
     <w:tmpl w:val="4066FE1E"/>
@@ -24782,7 +25487,7 @@
       </w:pPr>
     </w:lvl>
   </w:abstractNum>
-  <w:abstractNum w:abstractNumId="88" w15:restartNumberingAfterBreak="0">
+  <w:abstractNum w:abstractNumId="90" w15:restartNumberingAfterBreak="0">
     <w:nsid w:val="7A90362F"/>
     <w:multiLevelType w:val="multilevel"/>
     <w:tmpl w:val="D3D4E58A"/>
@@ -24880,7 +25585,7 @@
       </w:pPr>
     </w:lvl>
   </w:abstractNum>
-  <w:abstractNum w:abstractNumId="89" w15:restartNumberingAfterBreak="0">
+  <w:abstractNum w:abstractNumId="91" w15:restartNumberingAfterBreak="0">
     <w:nsid w:val="7BC03548"/>
     <w:multiLevelType w:val="multilevel"/>
     <w:tmpl w:val="A8264FC8"/>
@@ -24985,7 +25690,7 @@
     <w:abstractNumId w:val="45"/>
   </w:num>
   <w:num w:numId="3" w16cid:durableId="321545574">
-    <w:abstractNumId w:val="57"/>
+    <w:abstractNumId w:val="58"/>
   </w:num>
   <w:num w:numId="4" w16cid:durableId="1463231049">
     <w:abstractNumId w:val="11"/>
@@ -24994,7 +25699,7 @@
     <w:abstractNumId w:val="20"/>
   </w:num>
   <w:num w:numId="6" w16cid:durableId="461074456">
-    <w:abstractNumId w:val="83"/>
+    <w:abstractNumId w:val="85"/>
   </w:num>
   <w:num w:numId="7" w16cid:durableId="1093479378">
     <w:abstractNumId w:val="26"/>
@@ -25003,28 +25708,28 @@
     <w:abstractNumId w:val="27"/>
   </w:num>
   <w:num w:numId="9" w16cid:durableId="1437017523">
-    <w:abstractNumId w:val="89"/>
+    <w:abstractNumId w:val="91"/>
   </w:num>
   <w:num w:numId="10" w16cid:durableId="1906842482">
-    <w:abstractNumId w:val="88"/>
+    <w:abstractNumId w:val="90"/>
   </w:num>
   <w:num w:numId="11" w16cid:durableId="1845709542">
     <w:abstractNumId w:val="31"/>
   </w:num>
   <w:num w:numId="12" w16cid:durableId="1864518460">
-    <w:abstractNumId w:val="49"/>
+    <w:abstractNumId w:val="50"/>
   </w:num>
   <w:num w:numId="13" w16cid:durableId="798113676">
     <w:abstractNumId w:val="19"/>
   </w:num>
   <w:num w:numId="14" w16cid:durableId="758915838">
-    <w:abstractNumId w:val="71"/>
+    <w:abstractNumId w:val="73"/>
   </w:num>
   <w:num w:numId="15" w16cid:durableId="1913001018">
-    <w:abstractNumId w:val="56"/>
+    <w:abstractNumId w:val="57"/>
   </w:num>
   <w:num w:numId="16" w16cid:durableId="1587958214">
-    <w:abstractNumId w:val="70"/>
+    <w:abstractNumId w:val="72"/>
   </w:num>
   <w:num w:numId="17" w16cid:durableId="840241686">
     <w:abstractNumId w:val="35"/>
@@ -25033,16 +25738,16 @@
     <w:abstractNumId w:val="38"/>
   </w:num>
   <w:num w:numId="19" w16cid:durableId="440955537">
-    <w:abstractNumId w:val="73"/>
+    <w:abstractNumId w:val="75"/>
   </w:num>
   <w:num w:numId="20" w16cid:durableId="1710254691">
-    <w:abstractNumId w:val="61"/>
+    <w:abstractNumId w:val="62"/>
   </w:num>
   <w:num w:numId="21" w16cid:durableId="1968123655">
-    <w:abstractNumId w:val="65"/>
+    <w:abstractNumId w:val="67"/>
   </w:num>
   <w:num w:numId="22" w16cid:durableId="228538896">
-    <w:abstractNumId w:val="77"/>
+    <w:abstractNumId w:val="79"/>
   </w:num>
   <w:num w:numId="23" w16cid:durableId="1153176665">
     <w:abstractNumId w:val="22"/>
@@ -25051,10 +25756,10 @@
     <w:abstractNumId w:val="24"/>
   </w:num>
   <w:num w:numId="25" w16cid:durableId="559247840">
-    <w:abstractNumId w:val="78"/>
+    <w:abstractNumId w:val="80"/>
   </w:num>
   <w:num w:numId="26" w16cid:durableId="2138714383">
-    <w:abstractNumId w:val="86"/>
+    <w:abstractNumId w:val="88"/>
   </w:num>
   <w:num w:numId="27" w16cid:durableId="2024041908">
     <w:abstractNumId w:val="32"/>
@@ -25066,28 +25771,28 @@
     <w:abstractNumId w:val="46"/>
   </w:num>
   <w:num w:numId="30" w16cid:durableId="1949384055">
-    <w:abstractNumId w:val="47"/>
+    <w:abstractNumId w:val="48"/>
   </w:num>
   <w:num w:numId="31" w16cid:durableId="857086891">
-    <w:abstractNumId w:val="66"/>
+    <w:abstractNumId w:val="68"/>
   </w:num>
   <w:num w:numId="32" w16cid:durableId="1439444687">
-    <w:abstractNumId w:val="52"/>
+    <w:abstractNumId w:val="53"/>
   </w:num>
   <w:num w:numId="33" w16cid:durableId="1208840067">
     <w:abstractNumId w:val="15"/>
   </w:num>
   <w:num w:numId="34" w16cid:durableId="82460531">
-    <w:abstractNumId w:val="67"/>
+    <w:abstractNumId w:val="69"/>
   </w:num>
   <w:num w:numId="35" w16cid:durableId="1294481830">
     <w:abstractNumId w:val="44"/>
   </w:num>
   <w:num w:numId="36" w16cid:durableId="742685224">
-    <w:abstractNumId w:val="59"/>
+    <w:abstractNumId w:val="60"/>
   </w:num>
   <w:num w:numId="37" w16cid:durableId="1104377600">
-    <w:abstractNumId w:val="54"/>
+    <w:abstractNumId w:val="55"/>
   </w:num>
   <w:num w:numId="38" w16cid:durableId="1862544431">
     <w:abstractNumId w:val="43"/>
@@ -25108,43 +25813,43 @@
     <w:abstractNumId w:val="18"/>
   </w:num>
   <w:num w:numId="44" w16cid:durableId="895705933">
-    <w:abstractNumId w:val="72"/>
+    <w:abstractNumId w:val="74"/>
   </w:num>
   <w:num w:numId="45" w16cid:durableId="2107994399">
     <w:abstractNumId w:val="25"/>
   </w:num>
   <w:num w:numId="46" w16cid:durableId="464078395">
-    <w:abstractNumId w:val="60"/>
+    <w:abstractNumId w:val="61"/>
   </w:num>
   <w:num w:numId="47" w16cid:durableId="1805460399">
-    <w:abstractNumId w:val="84"/>
+    <w:abstractNumId w:val="86"/>
   </w:num>
   <w:num w:numId="48" w16cid:durableId="537471821">
-    <w:abstractNumId w:val="81"/>
+    <w:abstractNumId w:val="83"/>
   </w:num>
   <w:num w:numId="49" w16cid:durableId="1749301434">
     <w:abstractNumId w:val="5"/>
   </w:num>
   <w:num w:numId="50" w16cid:durableId="222647058">
-    <w:abstractNumId w:val="79"/>
+    <w:abstractNumId w:val="81"/>
   </w:num>
   <w:num w:numId="51" w16cid:durableId="345795207">
-    <w:abstractNumId w:val="51"/>
+    <w:abstractNumId w:val="52"/>
   </w:num>
   <w:num w:numId="52" w16cid:durableId="701711731">
-    <w:abstractNumId w:val="64"/>
+    <w:abstractNumId w:val="65"/>
   </w:num>
   <w:num w:numId="53" w16cid:durableId="840243332">
     <w:abstractNumId w:val="12"/>
   </w:num>
   <w:num w:numId="54" w16cid:durableId="724794100">
-    <w:abstractNumId w:val="48"/>
+    <w:abstractNumId w:val="49"/>
   </w:num>
   <w:num w:numId="55" w16cid:durableId="1893232669">
     <w:abstractNumId w:val="36"/>
   </w:num>
   <w:num w:numId="56" w16cid:durableId="1459909238">
-    <w:abstractNumId w:val="63"/>
+    <w:abstractNumId w:val="64"/>
   </w:num>
   <w:num w:numId="57" w16cid:durableId="762845257">
     <w:abstractNumId w:val="10"/>
@@ -25153,13 +25858,13 @@
     <w:abstractNumId w:val="34"/>
   </w:num>
   <w:num w:numId="59" w16cid:durableId="1933707745">
-    <w:abstractNumId w:val="76"/>
+    <w:abstractNumId w:val="78"/>
   </w:num>
   <w:num w:numId="60" w16cid:durableId="1533030011">
     <w:abstractNumId w:val="13"/>
   </w:num>
   <w:num w:numId="61" w16cid:durableId="2010594595">
-    <w:abstractNumId w:val="69"/>
+    <w:abstractNumId w:val="71"/>
   </w:num>
   <w:num w:numId="62" w16cid:durableId="1129477407">
     <w:abstractNumId w:val="3"/>
@@ -25168,28 +25873,28 @@
     <w:abstractNumId w:val="39"/>
   </w:num>
   <w:num w:numId="64" w16cid:durableId="1942564611">
-    <w:abstractNumId w:val="58"/>
+    <w:abstractNumId w:val="59"/>
   </w:num>
   <w:num w:numId="65" w16cid:durableId="1588726500">
-    <w:abstractNumId w:val="74"/>
+    <w:abstractNumId w:val="76"/>
   </w:num>
   <w:num w:numId="66" w16cid:durableId="118378262">
     <w:abstractNumId w:val="4"/>
   </w:num>
   <w:num w:numId="67" w16cid:durableId="1521311121">
-    <w:abstractNumId w:val="53"/>
+    <w:abstractNumId w:val="54"/>
   </w:num>
   <w:num w:numId="68" w16cid:durableId="758645968">
-    <w:abstractNumId w:val="62"/>
+    <w:abstractNumId w:val="63"/>
   </w:num>
   <w:num w:numId="69" w16cid:durableId="2133593417">
-    <w:abstractNumId w:val="82"/>
+    <w:abstractNumId w:val="84"/>
   </w:num>
   <w:num w:numId="70" w16cid:durableId="340402350">
-    <w:abstractNumId w:val="85"/>
+    <w:abstractNumId w:val="87"/>
   </w:num>
   <w:num w:numId="71" w16cid:durableId="1790858031">
-    <w:abstractNumId w:val="75"/>
+    <w:abstractNumId w:val="77"/>
   </w:num>
   <w:num w:numId="72" w16cid:durableId="917521165">
     <w:abstractNumId w:val="1"/>
@@ -25213,16 +25918,16 @@
     <w:abstractNumId w:val="28"/>
   </w:num>
   <w:num w:numId="79" w16cid:durableId="847328959">
-    <w:abstractNumId w:val="50"/>
+    <w:abstractNumId w:val="51"/>
   </w:num>
   <w:num w:numId="80" w16cid:durableId="51660317">
-    <w:abstractNumId w:val="80"/>
+    <w:abstractNumId w:val="82"/>
   </w:num>
   <w:num w:numId="81" w16cid:durableId="199754883">
     <w:abstractNumId w:val="8"/>
   </w:num>
   <w:num w:numId="82" w16cid:durableId="1313212472">
-    <w:abstractNumId w:val="68"/>
+    <w:abstractNumId w:val="70"/>
   </w:num>
   <w:num w:numId="83" w16cid:durableId="830213197">
     <w:abstractNumId w:val="14"/>
@@ -25240,13 +25945,19 @@
     <w:abstractNumId w:val="2"/>
   </w:num>
   <w:num w:numId="88" w16cid:durableId="18702103">
-    <w:abstractNumId w:val="87"/>
+    <w:abstractNumId w:val="89"/>
   </w:num>
   <w:num w:numId="89" w16cid:durableId="1360008499">
-    <w:abstractNumId w:val="55"/>
+    <w:abstractNumId w:val="56"/>
   </w:num>
   <w:num w:numId="90" w16cid:durableId="1578786256">
     <w:abstractNumId w:val="9"/>
+  </w:num>
+  <w:num w:numId="91" w16cid:durableId="1224952423">
+    <w:abstractNumId w:val="47"/>
+  </w:num>
+  <w:num w:numId="92" w16cid:durableId="963996395">
+    <w:abstractNumId w:val="66"/>
   </w:num>
 </w:numbering>
 </file>
